--- a/projects/works/Отчёт_1_2_3/Otchet_LR_2_13541-3_Ibayev_A_R.docx
+++ b/projects/works/Отчёт_1_2_3/Otchet_LR_2_13541-3_Ibayev_A_R.docx
@@ -162,6 +162,61 @@
         <w:jc w:val="center"/>
         <w:rPr>
           <w:rFonts w:ascii="Times New Roman" w:hAnsi="Times New Roman" w:cs="Times New Roman"/>
+          <w:sz w:val="24"/>
+          <w:szCs w:val="24"/>
+        </w:rPr>
+      </w:pPr>
+    </w:p>
+    <w:p>
+      <w:pPr>
+        <w:spacing w:after="0"/>
+        <w:jc w:val="center"/>
+        <w:rPr>
+          <w:rFonts w:ascii="Times New Roman" w:hAnsi="Times New Roman" w:cs="Times New Roman"/>
+          <w:sz w:val="24"/>
+          <w:szCs w:val="24"/>
+        </w:rPr>
+      </w:pPr>
+    </w:p>
+    <w:p>
+      <w:pPr>
+        <w:spacing w:after="0"/>
+        <w:jc w:val="center"/>
+        <w:rPr>
+          <w:rFonts w:ascii="Times New Roman" w:hAnsi="Times New Roman" w:cs="Times New Roman"/>
+          <w:sz w:val="24"/>
+          <w:szCs w:val="24"/>
+        </w:rPr>
+      </w:pPr>
+    </w:p>
+    <w:p>
+      <w:pPr>
+        <w:spacing w:after="0"/>
+        <w:jc w:val="center"/>
+        <w:rPr>
+          <w:rFonts w:ascii="Times New Roman" w:hAnsi="Times New Roman" w:cs="Times New Roman"/>
+          <w:sz w:val="24"/>
+          <w:szCs w:val="24"/>
+        </w:rPr>
+      </w:pPr>
+    </w:p>
+    <w:p>
+      <w:pPr>
+        <w:spacing w:after="0"/>
+        <w:jc w:val="center"/>
+        <w:rPr>
+          <w:rFonts w:ascii="Times New Roman" w:hAnsi="Times New Roman" w:cs="Times New Roman"/>
+          <w:sz w:val="24"/>
+          <w:szCs w:val="24"/>
+        </w:rPr>
+      </w:pPr>
+    </w:p>
+    <w:p>
+      <w:pPr>
+        <w:spacing w:after="0"/>
+        <w:jc w:val="center"/>
+        <w:rPr>
+          <w:rFonts w:ascii="Times New Roman" w:hAnsi="Times New Roman" w:cs="Times New Roman"/>
           <w:b/>
           <w:sz w:val="24"/>
           <w:szCs w:val="24"/>
@@ -195,6 +250,17 @@
         </w:rPr>
         <w:t>Инсталляция, применение заданных и выбранных инсталляторов.</w:t>
       </w:r>
+    </w:p>
+    <w:p>
+      <w:pPr>
+        <w:spacing w:after="0"/>
+        <w:jc w:val="center"/>
+        <w:rPr>
+          <w:rFonts w:ascii="Times New Roman" w:hAnsi="Times New Roman" w:cs="Times New Roman"/>
+          <w:sz w:val="24"/>
+          <w:szCs w:val="24"/>
+        </w:rPr>
+      </w:pPr>
     </w:p>
     <w:p>
       <w:pPr>
@@ -250,8 +316,6 @@
           <w:szCs w:val="24"/>
         </w:rPr>
       </w:pPr>
-      <w:bookmarkStart w:id="0" w:name="_GoBack"/>
-      <w:bookmarkEnd w:id="0"/>
     </w:p>
     <w:p>
       <w:pPr>
@@ -286,136 +350,6 @@
     </w:p>
     <w:p>
       <w:pPr>
-        <w:rPr>
-          <w:rFonts w:ascii="Times New Roman" w:hAnsi="Times New Roman" w:cs="Times New Roman"/>
-          <w:sz w:val="24"/>
-          <w:szCs w:val="24"/>
-        </w:rPr>
-      </w:pPr>
-    </w:p>
-    <w:p>
-      <w:pPr>
-        <w:rPr>
-          <w:rFonts w:ascii="Times New Roman" w:hAnsi="Times New Roman" w:cs="Times New Roman"/>
-          <w:sz w:val="24"/>
-          <w:szCs w:val="24"/>
-        </w:rPr>
-      </w:pPr>
-    </w:p>
-    <w:p>
-      <w:pPr>
-        <w:rPr>
-          <w:rFonts w:ascii="Times New Roman" w:hAnsi="Times New Roman" w:cs="Times New Roman"/>
-          <w:sz w:val="24"/>
-          <w:szCs w:val="24"/>
-        </w:rPr>
-      </w:pPr>
-    </w:p>
-    <w:p>
-      <w:pPr>
-        <w:rPr>
-          <w:rFonts w:ascii="Times New Roman" w:hAnsi="Times New Roman" w:cs="Times New Roman"/>
-          <w:sz w:val="24"/>
-          <w:szCs w:val="24"/>
-        </w:rPr>
-      </w:pPr>
-    </w:p>
-    <w:p>
-      <w:pPr>
-        <w:rPr>
-          <w:rFonts w:ascii="Times New Roman" w:hAnsi="Times New Roman" w:cs="Times New Roman"/>
-          <w:sz w:val="24"/>
-          <w:szCs w:val="24"/>
-        </w:rPr>
-      </w:pPr>
-    </w:p>
-    <w:p>
-      <w:pPr>
-        <w:rPr>
-          <w:rFonts w:ascii="Times New Roman" w:hAnsi="Times New Roman" w:cs="Times New Roman"/>
-          <w:sz w:val="24"/>
-          <w:szCs w:val="24"/>
-        </w:rPr>
-      </w:pPr>
-    </w:p>
-    <w:p>
-      <w:pPr>
-        <w:rPr>
-          <w:rFonts w:ascii="Times New Roman" w:hAnsi="Times New Roman" w:cs="Times New Roman"/>
-          <w:sz w:val="24"/>
-          <w:szCs w:val="24"/>
-        </w:rPr>
-      </w:pPr>
-    </w:p>
-    <w:p>
-      <w:pPr>
-        <w:rPr>
-          <w:rFonts w:ascii="Times New Roman" w:hAnsi="Times New Roman" w:cs="Times New Roman"/>
-          <w:sz w:val="24"/>
-          <w:szCs w:val="24"/>
-        </w:rPr>
-      </w:pPr>
-    </w:p>
-    <w:p>
-      <w:pPr>
-        <w:rPr>
-          <w:rFonts w:ascii="Times New Roman" w:hAnsi="Times New Roman" w:cs="Times New Roman"/>
-          <w:sz w:val="24"/>
-          <w:szCs w:val="24"/>
-        </w:rPr>
-      </w:pPr>
-    </w:p>
-    <w:p>
-      <w:pPr>
-        <w:rPr>
-          <w:rFonts w:ascii="Times New Roman" w:hAnsi="Times New Roman" w:cs="Times New Roman"/>
-          <w:sz w:val="24"/>
-          <w:szCs w:val="24"/>
-        </w:rPr>
-      </w:pPr>
-    </w:p>
-    <w:p>
-      <w:pPr>
-        <w:rPr>
-          <w:rFonts w:ascii="Times New Roman" w:hAnsi="Times New Roman" w:cs="Times New Roman"/>
-          <w:sz w:val="24"/>
-          <w:szCs w:val="24"/>
-        </w:rPr>
-      </w:pPr>
-    </w:p>
-    <w:p>
-      <w:pPr>
-        <w:rPr>
-          <w:rFonts w:ascii="Times New Roman" w:hAnsi="Times New Roman" w:cs="Times New Roman"/>
-          <w:sz w:val="24"/>
-          <w:szCs w:val="24"/>
-        </w:rPr>
-      </w:pPr>
-    </w:p>
-    <w:p>
-      <w:pPr>
-        <w:rPr>
-          <w:rFonts w:ascii="Times New Roman" w:hAnsi="Times New Roman" w:cs="Times New Roman"/>
-          <w:sz w:val="24"/>
-          <w:szCs w:val="24"/>
-        </w:rPr>
-      </w:pPr>
-    </w:p>
-    <w:p>
-      <w:pPr>
-        <w:pStyle w:val="Heading3"/>
-        <w:shd w:val="clear" w:color="auto" w:fill="FFFFFF"/>
-        <w:spacing w:before="0" w:after="0"/>
-        <w:rPr>
-          <w:rFonts w:ascii="Times New Roman" w:hAnsi="Times New Roman" w:cs="Times New Roman"/>
-          <w:color w:val="000000"/>
-          <w:sz w:val="24"/>
-          <w:szCs w:val="24"/>
-        </w:rPr>
-      </w:pPr>
-    </w:p>
-    <w:p>
-      <w:pPr>
         <w:pStyle w:val="NormalWeb"/>
         <w:spacing w:before="0" w:after="0"/>
         <w:jc w:val="center"/>
@@ -491,13 +425,197 @@
           <w:szCs w:val="28"/>
         </w:rPr>
       </w:pPr>
-      <w:r>
+    </w:p>
+    <w:p>
+      <w:pPr>
+        <w:pStyle w:val="NormalWeb"/>
+        <w:spacing w:before="0" w:after="0"/>
+        <w:jc w:val="center"/>
         <w:rPr>
           <w:b/>
           <w:color w:val="000000"/>
           <w:sz w:val="28"/>
           <w:szCs w:val="28"/>
         </w:rPr>
+      </w:pPr>
+    </w:p>
+    <w:p>
+      <w:pPr>
+        <w:pStyle w:val="NormalWeb"/>
+        <w:spacing w:before="0" w:after="0"/>
+        <w:jc w:val="center"/>
+        <w:rPr>
+          <w:b/>
+          <w:color w:val="000000"/>
+          <w:sz w:val="28"/>
+          <w:szCs w:val="28"/>
+        </w:rPr>
+      </w:pPr>
+    </w:p>
+    <w:p>
+      <w:pPr>
+        <w:pStyle w:val="NormalWeb"/>
+        <w:spacing w:before="0" w:after="0"/>
+        <w:jc w:val="center"/>
+        <w:rPr>
+          <w:b/>
+          <w:color w:val="000000"/>
+          <w:sz w:val="28"/>
+          <w:szCs w:val="28"/>
+        </w:rPr>
+      </w:pPr>
+    </w:p>
+    <w:p>
+      <w:pPr>
+        <w:pStyle w:val="NormalWeb"/>
+        <w:spacing w:before="0" w:after="0"/>
+        <w:jc w:val="center"/>
+        <w:rPr>
+          <w:b/>
+          <w:color w:val="000000"/>
+          <w:sz w:val="28"/>
+          <w:szCs w:val="28"/>
+        </w:rPr>
+      </w:pPr>
+    </w:p>
+    <w:p>
+      <w:pPr>
+        <w:pStyle w:val="NormalWeb"/>
+        <w:spacing w:before="0" w:after="0"/>
+        <w:jc w:val="center"/>
+        <w:rPr>
+          <w:b/>
+          <w:color w:val="000000"/>
+          <w:sz w:val="28"/>
+          <w:szCs w:val="28"/>
+        </w:rPr>
+      </w:pPr>
+    </w:p>
+    <w:p>
+      <w:pPr>
+        <w:pStyle w:val="NormalWeb"/>
+        <w:spacing w:before="0" w:after="0"/>
+        <w:jc w:val="center"/>
+        <w:rPr>
+          <w:b/>
+          <w:color w:val="000000"/>
+          <w:sz w:val="28"/>
+          <w:szCs w:val="28"/>
+        </w:rPr>
+      </w:pPr>
+    </w:p>
+    <w:p>
+      <w:pPr>
+        <w:pStyle w:val="NormalWeb"/>
+        <w:spacing w:before="0" w:after="0"/>
+        <w:jc w:val="center"/>
+        <w:rPr>
+          <w:b/>
+          <w:color w:val="000000"/>
+          <w:sz w:val="28"/>
+          <w:szCs w:val="28"/>
+        </w:rPr>
+      </w:pPr>
+    </w:p>
+    <w:p>
+      <w:pPr>
+        <w:pStyle w:val="NormalWeb"/>
+        <w:spacing w:before="0" w:after="0"/>
+        <w:jc w:val="center"/>
+        <w:rPr>
+          <w:b/>
+          <w:color w:val="000000"/>
+          <w:sz w:val="28"/>
+          <w:szCs w:val="28"/>
+        </w:rPr>
+      </w:pPr>
+    </w:p>
+    <w:p>
+      <w:pPr>
+        <w:pStyle w:val="NormalWeb"/>
+        <w:spacing w:before="0" w:after="0"/>
+        <w:jc w:val="center"/>
+        <w:rPr>
+          <w:b/>
+          <w:color w:val="000000"/>
+          <w:sz w:val="28"/>
+          <w:szCs w:val="28"/>
+        </w:rPr>
+      </w:pPr>
+    </w:p>
+    <w:p>
+      <w:pPr>
+        <w:pStyle w:val="NormalWeb"/>
+        <w:spacing w:before="0" w:after="0"/>
+        <w:jc w:val="center"/>
+        <w:rPr>
+          <w:b/>
+          <w:color w:val="000000"/>
+          <w:sz w:val="28"/>
+          <w:szCs w:val="28"/>
+        </w:rPr>
+      </w:pPr>
+    </w:p>
+    <w:p>
+      <w:pPr>
+        <w:pStyle w:val="NormalWeb"/>
+        <w:spacing w:before="0" w:after="0"/>
+        <w:jc w:val="center"/>
+        <w:rPr>
+          <w:b/>
+          <w:color w:val="000000"/>
+          <w:sz w:val="28"/>
+          <w:szCs w:val="28"/>
+        </w:rPr>
+      </w:pPr>
+    </w:p>
+    <w:p>
+      <w:pPr>
+        <w:pStyle w:val="NormalWeb"/>
+        <w:spacing w:before="0" w:after="0"/>
+        <w:jc w:val="center"/>
+        <w:rPr>
+          <w:b/>
+          <w:color w:val="000000"/>
+          <w:sz w:val="28"/>
+          <w:szCs w:val="28"/>
+        </w:rPr>
+      </w:pPr>
+    </w:p>
+    <w:p>
+      <w:pPr>
+        <w:pStyle w:val="NormalWeb"/>
+        <w:spacing w:before="0" w:after="0"/>
+        <w:jc w:val="center"/>
+        <w:rPr>
+          <w:b/>
+          <w:color w:val="000000"/>
+          <w:sz w:val="28"/>
+          <w:szCs w:val="28"/>
+        </w:rPr>
+      </w:pPr>
+    </w:p>
+    <w:p>
+      <w:pPr>
+        <w:pStyle w:val="NormalWeb"/>
+        <w:spacing w:before="0" w:after="0"/>
+        <w:jc w:val="center"/>
+        <w:rPr>
+          <w:b/>
+          <w:color w:val="000000"/>
+          <w:sz w:val="28"/>
+          <w:szCs w:val="28"/>
+        </w:rPr>
+      </w:pPr>
+      <w:bookmarkStart w:id="0" w:name="_GoBack"/>
+      <w:bookmarkEnd w:id="0"/>
+      <w:r>
+        <w:rPr>
+          <w:b/>
+          <w:color w:val="000000"/>
+          <w:sz w:val="28"/>
+          <w:szCs w:val="28"/>
+        </w:rPr>
         <w:lastRenderedPageBreak/>
         <w:t>Теоретическая часть</w:t>
       </w:r>
@@ -626,8 +744,6 @@
         <w:rPr>
           <w:rFonts w:ascii="Times New Roman" w:hAnsi="Times New Roman" w:cs="Times New Roman"/>
           <w:color w:val="000000"/>
-          <w:sz w:val="24"/>
-          <w:szCs w:val="24"/>
           <w:lang w:val="en-US"/>
         </w:rPr>
       </w:pPr>
@@ -635,8 +751,6 @@
         <w:rPr>
           <w:rFonts w:ascii="Times New Roman" w:hAnsi="Times New Roman" w:cs="Times New Roman"/>
           <w:color w:val="000000"/>
-          <w:sz w:val="24"/>
-          <w:szCs w:val="24"/>
           <w:lang w:val="en-US"/>
         </w:rPr>
         <w:t>BitRock InstallBuilder</w:t>
@@ -645,8 +759,6 @@
         <w:rPr>
           <w:rFonts w:ascii="Times New Roman" w:hAnsi="Times New Roman" w:cs="Times New Roman"/>
           <w:color w:val="000000"/>
-          <w:sz w:val="24"/>
-          <w:szCs w:val="24"/>
           <w:lang w:val="en-US"/>
         </w:rPr>
         <w:br/>
@@ -723,13 +835,73 @@
           <w:rPr>
             <w:color w:val="892C87"/>
           </w:rPr>
+          <w:instrText xml:space="preserve"> INCLUDEPICTURE  "http://www.ixbt.com/soft/images/installers-2/image6_th.png" \* MERGEFORMATINET </w:instrText>
+        </w:r>
+        <w:r>
+          <w:rPr>
+            <w:color w:val="892C87"/>
+          </w:rPr>
+          <w:fldChar w:fldCharType="separate"/>
+        </w:r>
+        <w:r>
+          <w:rPr>
+            <w:color w:val="892C87"/>
+          </w:rPr>
+          <w:fldChar w:fldCharType="begin"/>
+        </w:r>
+        <w:r>
+          <w:rPr>
+            <w:color w:val="892C87"/>
+          </w:rPr>
+          <w:instrText xml:space="preserve"> INCLUDEPICTURE  "http://www.ixbt.com/soft/images/installers-2/image6_th.png" \* MERGEFORMATINET </w:instrText>
+        </w:r>
+        <w:r>
+          <w:rPr>
+            <w:color w:val="892C87"/>
+          </w:rPr>
+          <w:fldChar w:fldCharType="separate"/>
+        </w:r>
+        <w:r>
+          <w:rPr>
+            <w:color w:val="892C87"/>
+          </w:rPr>
+          <w:fldChar w:fldCharType="begin"/>
+        </w:r>
+        <w:r>
+          <w:rPr>
+            <w:color w:val="892C87"/>
+          </w:rPr>
+          <w:instrText xml:space="preserve"> INCLUDEPICTURE  "http://www.ixbt.com/soft/images/installers-2/image6_th.png" \* MERGEFORMATINET </w:instrText>
+        </w:r>
+        <w:r>
+          <w:rPr>
+            <w:color w:val="892C87"/>
+          </w:rPr>
+          <w:fldChar w:fldCharType="separate"/>
+        </w:r>
+        <w:r>
+          <w:rPr>
+            <w:color w:val="892C87"/>
+          </w:rPr>
+          <w:fldChar w:fldCharType="begin"/>
+        </w:r>
+        <w:r>
+          <w:rPr>
+            <w:color w:val="892C87"/>
+          </w:rPr>
           <w:instrText xml:space="preserve"> </w:instrText>
         </w:r>
         <w:r>
           <w:rPr>
             <w:color w:val="892C87"/>
           </w:rPr>
-          <w:instrText>INCLUDEPICTURE  "http://www.ixbt.com/soft/images/installers-2/image6_th.png" \* MERGEFORMATINET</w:instrText>
+          <w:instrText>INCLUDEPICTURE  "http://www.ixbt.com/soft/images/</w:instrText>
+        </w:r>
+        <w:r>
+          <w:rPr>
+            <w:color w:val="892C87"/>
+          </w:rPr>
+          <w:instrText>installers-2/image6_th.png" \* MERGEFORMATINET</w:instrText>
         </w:r>
         <w:r>
           <w:rPr>
@@ -747,7 +919,7 @@
           <w:rPr>
             <w:color w:val="892C87"/>
           </w:rPr>
-          <w:pict w14:anchorId="47BDC84E">
+          <w:pict w14:anchorId="0BE63774">
             <v:shapetype id="_x0000_t75" coordsize="21600,21600" o:spt="75" o:preferrelative="t" path="m@4@5l@4@11@9@11@9@5xe" filled="f" stroked="f">
               <v:stroke joinstyle="miter"/>
               <v:formulas>
@@ -767,7 +939,7 @@
               <v:path o:extrusionok="f" gradientshapeok="t" o:connecttype="rect"/>
               <o:lock v:ext="edit" aspectratio="t"/>
             </v:shapetype>
-            <v:shape id="_x0000_i1025" type="#_x0000_t75" alt="Создание инсталлятора в InstallBuilder" style="width:401.95pt;height:341.2pt" o:button="t">
+            <v:shape id="_x0000_i1025" type="#_x0000_t75" alt="Создание инсталлятора в InstallBuilder" style="width:401.9pt;height:341.35pt" o:button="t">
               <v:imagedata r:id="rId11" r:href="rId12"/>
             </v:shape>
           </w:pict>
@@ -796,6 +968,24 @@
           </w:rPr>
           <w:fldChar w:fldCharType="end"/>
         </w:r>
+        <w:r>
+          <w:rPr>
+            <w:color w:val="892C87"/>
+          </w:rPr>
+          <w:fldChar w:fldCharType="end"/>
+        </w:r>
+        <w:r>
+          <w:rPr>
+            <w:color w:val="892C87"/>
+          </w:rPr>
+          <w:fldChar w:fldCharType="end"/>
+        </w:r>
+        <w:r>
+          <w:rPr>
+            <w:color w:val="892C87"/>
+          </w:rPr>
+          <w:fldChar w:fldCharType="end"/>
+        </w:r>
       </w:hyperlink>
     </w:p>
     <w:p>
@@ -809,27 +999,14 @@
       <w:r>
         <w:t xml:space="preserve">Figure </w:t>
       </w:r>
-      <w:r>
-        <w:fldChar w:fldCharType="begin"/>
-      </w:r>
-      <w:r>
-        <w:instrText xml:space="preserve"> SEQ Figure \* ARABIC </w:instrText>
-      </w:r>
-      <w:r>
-        <w:fldChar w:fldCharType="separate"/>
-      </w:r>
-      <w:r>
-        <w:rPr>
-          <w:noProof/>
-        </w:rPr>
-        <w:t>1</w:t>
-      </w:r>
-      <w:r>
-        <w:rPr>
-          <w:noProof/>
-        </w:rPr>
-        <w:fldChar w:fldCharType="end"/>
-      </w:r>
+      <w:fldSimple w:instr=" SEQ Figure \* ARABIC ">
+        <w:r>
+          <w:rPr>
+            <w:noProof/>
+          </w:rPr>
+          <w:t>1</w:t>
+        </w:r>
+      </w:fldSimple>
     </w:p>
     <w:p>
       <w:pPr>
@@ -856,7 +1033,6 @@
         <w:rPr>
           <w:color w:val="000000"/>
         </w:rPr>
-        <w:lastRenderedPageBreak/>
         <w:t xml:space="preserve">InstallBuilder — </w:t>
       </w:r>
       <w:r>
@@ -880,6 +1056,7 @@
         <w:rPr>
           <w:color w:val="000000"/>
         </w:rPr>
+        <w:lastRenderedPageBreak/>
         <w:t>Новый отладчик InstallBuilder упрощает определение и исправление проблем в процессе разработки установщика. Он позволяет просматривать и интерактивно редактировать переменные установщика во время выполнения, обеспечивает поэтапное выполнение, чтобы проверить, что определенные части установщика функционируют должным образом, позволяет восстановить непредвиденные ошибки во время процесса установки и многое другое. Полное руководство по использованию отладчика теперь включено в документацию InstallBuilder.</w:t>
       </w:r>
       <w:r>
@@ -1148,16 +1325,12 @@
         <w:rPr>
           <w:rFonts w:ascii="Times New Roman" w:hAnsi="Times New Roman" w:cs="Times New Roman"/>
           <w:color w:val="000000"/>
-          <w:sz w:val="24"/>
-          <w:szCs w:val="24"/>
-        </w:rPr>
-      </w:pPr>
-      <w:r>
-        <w:rPr>
-          <w:rFonts w:ascii="Times New Roman" w:hAnsi="Times New Roman" w:cs="Times New Roman"/>
-          <w:color w:val="000000"/>
-          <w:sz w:val="24"/>
-          <w:szCs w:val="24"/>
+        </w:rPr>
+      </w:pPr>
+      <w:r>
+        <w:rPr>
+          <w:rFonts w:ascii="Times New Roman" w:hAnsi="Times New Roman" w:cs="Times New Roman"/>
+          <w:color w:val="000000"/>
           <w:lang w:val="en-US"/>
         </w:rPr>
         <w:t>Smart</w:t>
@@ -1166,8 +1339,6 @@
         <w:rPr>
           <w:rFonts w:ascii="Times New Roman" w:hAnsi="Times New Roman" w:cs="Times New Roman"/>
           <w:color w:val="000000"/>
-          <w:sz w:val="24"/>
-          <w:szCs w:val="24"/>
         </w:rPr>
         <w:t xml:space="preserve"> </w:t>
       </w:r>
@@ -1175,8 +1346,6 @@
         <w:rPr>
           <w:rFonts w:ascii="Times New Roman" w:hAnsi="Times New Roman" w:cs="Times New Roman"/>
           <w:color w:val="000000"/>
-          <w:sz w:val="24"/>
-          <w:szCs w:val="24"/>
           <w:lang w:val="en-US"/>
         </w:rPr>
         <w:t>Install</w:t>
@@ -1185,8 +1354,6 @@
         <w:rPr>
           <w:rFonts w:ascii="Times New Roman" w:hAnsi="Times New Roman" w:cs="Times New Roman"/>
           <w:color w:val="000000"/>
-          <w:sz w:val="24"/>
-          <w:szCs w:val="24"/>
         </w:rPr>
         <w:t xml:space="preserve"> </w:t>
       </w:r>
@@ -1194,8 +1361,6 @@
         <w:rPr>
           <w:rFonts w:ascii="Times New Roman" w:hAnsi="Times New Roman" w:cs="Times New Roman"/>
           <w:color w:val="000000"/>
-          <w:sz w:val="24"/>
-          <w:szCs w:val="24"/>
           <w:lang w:val="en-US"/>
         </w:rPr>
         <w:t>Maker</w:t>
@@ -1246,7 +1411,7 @@
           <w:sz w:val="24"/>
           <w:szCs w:val="24"/>
         </w:rPr>
-        <w:t xml:space="preserve">Помимо стандартного минимума, Smart Install Maker позволяет редактировать системный реестр и INI-файлы, создавать программные ярлыки, запускать ассоциируемые и исполняемые файлы, регистрировать новые шрифты и ActiveX компоненты, отображать </w:t>
+        <w:t xml:space="preserve">Помимо стандартного минимума, Smart Install Maker позволяет редактировать системный реестр и INI-файлы, создавать программные ярлыки, запускать ассоциируемые и исполняемые файлы, регистрировать новые шрифты и ActiveX компоненты, отображать тексты информации и лицензионного соглашения. Также, с помощью этой утилиты, вы </w:t>
       </w:r>
       <w:r>
         <w:rPr>
@@ -1255,7 +1420,7 @@
           <w:szCs w:val="24"/>
         </w:rPr>
         <w:lastRenderedPageBreak/>
-        <w:t>тексты информации и лицензионного соглашения. Также, с помощью этой утилиты, вы сможете создать мультиязыковые инсталляторы с поддержкой более 20-ти популярных языков мира.</w:t>
+        <w:t>сможете создать мультиязыковые инсталляторы с поддержкой более 20-ти популярных языков мира.</w:t>
       </w:r>
     </w:p>
     <w:p>
@@ -1285,16 +1450,14 @@
         <w:spacing w:before="0" w:after="120" w:line="420" w:lineRule="atLeast"/>
         <w:jc w:val="both"/>
         <w:rPr>
-          <w:rFonts w:ascii="Times New Roman" w:eastAsiaTheme="minorHAnsi" w:hAnsi="Times New Roman" w:cs="Times New Roman"/>
-          <w:color w:val="auto"/>
-          <w:sz w:val="24"/>
-          <w:szCs w:val="24"/>
-        </w:rPr>
-      </w:pPr>
-      <w:r>
-        <w:rPr>
-          <w:rFonts w:ascii="Times New Roman" w:eastAsiaTheme="minorHAnsi" w:hAnsi="Times New Roman" w:cs="Times New Roman"/>
-          <w:color w:val="auto"/>
+          <w:rFonts w:eastAsiaTheme="minorHAnsi"/>
+          <w:sz w:val="24"/>
+          <w:szCs w:val="24"/>
+        </w:rPr>
+      </w:pPr>
+      <w:r>
+        <w:rPr>
+          <w:rFonts w:eastAsiaTheme="minorHAnsi"/>
           <w:sz w:val="24"/>
           <w:szCs w:val="24"/>
         </w:rPr>
@@ -1305,7 +1468,7 @@
       <w:pPr>
         <w:numPr>
           <w:ilvl w:val="0"/>
-          <w:numId w:val="10"/>
+          <w:numId w:val="7"/>
         </w:numPr>
         <w:shd w:val="clear" w:color="auto" w:fill="FFFFFF"/>
         <w:spacing w:before="100" w:beforeAutospacing="1" w:after="100" w:afterAutospacing="1" w:line="336" w:lineRule="atLeast"/>
@@ -1329,7 +1492,7 @@
       <w:pPr>
         <w:numPr>
           <w:ilvl w:val="0"/>
-          <w:numId w:val="10"/>
+          <w:numId w:val="7"/>
         </w:numPr>
         <w:shd w:val="clear" w:color="auto" w:fill="FFFFFF"/>
         <w:spacing w:before="100" w:beforeAutospacing="1" w:after="100" w:afterAutospacing="1" w:line="336" w:lineRule="atLeast"/>
@@ -1353,7 +1516,7 @@
       <w:pPr>
         <w:numPr>
           <w:ilvl w:val="0"/>
-          <w:numId w:val="10"/>
+          <w:numId w:val="7"/>
         </w:numPr>
         <w:shd w:val="clear" w:color="auto" w:fill="FFFFFF"/>
         <w:spacing w:before="100" w:beforeAutospacing="1" w:after="100" w:afterAutospacing="1" w:line="336" w:lineRule="atLeast"/>
@@ -1377,7 +1540,7 @@
       <w:pPr>
         <w:numPr>
           <w:ilvl w:val="0"/>
-          <w:numId w:val="10"/>
+          <w:numId w:val="7"/>
         </w:numPr>
         <w:shd w:val="clear" w:color="auto" w:fill="FFFFFF"/>
         <w:spacing w:before="100" w:beforeAutospacing="1" w:after="100" w:afterAutospacing="1" w:line="336" w:lineRule="atLeast"/>
@@ -1401,7 +1564,7 @@
       <w:pPr>
         <w:numPr>
           <w:ilvl w:val="0"/>
-          <w:numId w:val="10"/>
+          <w:numId w:val="7"/>
         </w:numPr>
         <w:shd w:val="clear" w:color="auto" w:fill="FFFFFF"/>
         <w:spacing w:before="100" w:beforeAutospacing="1" w:after="100" w:afterAutospacing="1" w:line="336" w:lineRule="atLeast"/>
@@ -1425,7 +1588,7 @@
       <w:pPr>
         <w:numPr>
           <w:ilvl w:val="0"/>
-          <w:numId w:val="10"/>
+          <w:numId w:val="7"/>
         </w:numPr>
         <w:shd w:val="clear" w:color="auto" w:fill="FFFFFF"/>
         <w:spacing w:before="100" w:beforeAutospacing="1" w:after="100" w:afterAutospacing="1" w:line="336" w:lineRule="atLeast"/>
@@ -1449,7 +1612,7 @@
       <w:pPr>
         <w:numPr>
           <w:ilvl w:val="0"/>
-          <w:numId w:val="10"/>
+          <w:numId w:val="7"/>
         </w:numPr>
         <w:shd w:val="clear" w:color="auto" w:fill="FFFFFF"/>
         <w:spacing w:before="100" w:beforeAutospacing="1" w:after="100" w:afterAutospacing="1" w:line="336" w:lineRule="atLeast"/>
@@ -1473,7 +1636,7 @@
       <w:pPr>
         <w:numPr>
           <w:ilvl w:val="0"/>
-          <w:numId w:val="10"/>
+          <w:numId w:val="7"/>
         </w:numPr>
         <w:shd w:val="clear" w:color="auto" w:fill="FFFFFF"/>
         <w:spacing w:before="100" w:beforeAutospacing="1" w:after="100" w:afterAutospacing="1" w:line="336" w:lineRule="atLeast"/>
@@ -1497,7 +1660,7 @@
       <w:pPr>
         <w:numPr>
           <w:ilvl w:val="0"/>
-          <w:numId w:val="10"/>
+          <w:numId w:val="7"/>
         </w:numPr>
         <w:shd w:val="clear" w:color="auto" w:fill="FFFFFF"/>
         <w:spacing w:before="100" w:beforeAutospacing="1" w:after="100" w:afterAutospacing="1" w:line="336" w:lineRule="atLeast"/>
@@ -1523,16 +1686,12 @@
         <w:rPr>
           <w:rFonts w:ascii="Times New Roman" w:hAnsi="Times New Roman" w:cs="Times New Roman"/>
           <w:color w:val="000000"/>
-          <w:sz w:val="24"/>
-          <w:szCs w:val="24"/>
-        </w:rPr>
-      </w:pPr>
-      <w:r>
-        <w:rPr>
-          <w:rFonts w:ascii="Times New Roman" w:hAnsi="Times New Roman" w:cs="Times New Roman"/>
-          <w:color w:val="000000"/>
-          <w:sz w:val="24"/>
-          <w:szCs w:val="24"/>
+        </w:rPr>
+      </w:pPr>
+      <w:r>
+        <w:rPr>
+          <w:rFonts w:ascii="Times New Roman" w:hAnsi="Times New Roman" w:cs="Times New Roman"/>
+          <w:color w:val="000000"/>
         </w:rPr>
         <w:br/>
       </w:r>
@@ -1540,8 +1699,6 @@
         <w:rPr>
           <w:rFonts w:ascii="Times New Roman" w:hAnsi="Times New Roman" w:cs="Times New Roman"/>
           <w:color w:val="000000"/>
-          <w:sz w:val="24"/>
-          <w:szCs w:val="24"/>
           <w:lang w:val="en-US"/>
         </w:rPr>
         <w:t>NSIS</w:t>
@@ -1550,8 +1707,6 @@
         <w:rPr>
           <w:rFonts w:ascii="Times New Roman" w:hAnsi="Times New Roman" w:cs="Times New Roman"/>
           <w:color w:val="000000"/>
-          <w:sz w:val="24"/>
-          <w:szCs w:val="24"/>
         </w:rPr>
         <w:t xml:space="preserve"> (</w:t>
       </w:r>
@@ -1559,8 +1714,6 @@
         <w:rPr>
           <w:rFonts w:ascii="Times New Roman" w:hAnsi="Times New Roman" w:cs="Times New Roman"/>
           <w:color w:val="000000"/>
-          <w:sz w:val="24"/>
-          <w:szCs w:val="24"/>
           <w:lang w:val="en-US"/>
         </w:rPr>
         <w:t>Nullsoft</w:t>
@@ -1569,8 +1722,6 @@
         <w:rPr>
           <w:rFonts w:ascii="Times New Roman" w:hAnsi="Times New Roman" w:cs="Times New Roman"/>
           <w:color w:val="000000"/>
-          <w:sz w:val="24"/>
-          <w:szCs w:val="24"/>
         </w:rPr>
         <w:t xml:space="preserve"> </w:t>
       </w:r>
@@ -1578,8 +1729,6 @@
         <w:rPr>
           <w:rFonts w:ascii="Times New Roman" w:hAnsi="Times New Roman" w:cs="Times New Roman"/>
           <w:color w:val="000000"/>
-          <w:sz w:val="24"/>
-          <w:szCs w:val="24"/>
           <w:lang w:val="en-US"/>
         </w:rPr>
         <w:t>Scriptable</w:t>
@@ -1588,8 +1737,6 @@
         <w:rPr>
           <w:rFonts w:ascii="Times New Roman" w:hAnsi="Times New Roman" w:cs="Times New Roman"/>
           <w:color w:val="000000"/>
-          <w:sz w:val="24"/>
-          <w:szCs w:val="24"/>
         </w:rPr>
         <w:t xml:space="preserve"> </w:t>
       </w:r>
@@ -1597,8 +1744,6 @@
         <w:rPr>
           <w:rFonts w:ascii="Times New Roman" w:hAnsi="Times New Roman" w:cs="Times New Roman"/>
           <w:color w:val="000000"/>
-          <w:sz w:val="24"/>
-          <w:szCs w:val="24"/>
           <w:lang w:val="en-US"/>
         </w:rPr>
         <w:t>Install</w:t>
@@ -1607,8 +1752,6 @@
         <w:rPr>
           <w:rFonts w:ascii="Times New Roman" w:hAnsi="Times New Roman" w:cs="Times New Roman"/>
           <w:color w:val="000000"/>
-          <w:sz w:val="24"/>
-          <w:szCs w:val="24"/>
         </w:rPr>
         <w:t xml:space="preserve"> </w:t>
       </w:r>
@@ -1616,8 +1759,6 @@
         <w:rPr>
           <w:rFonts w:ascii="Times New Roman" w:hAnsi="Times New Roman" w:cs="Times New Roman"/>
           <w:color w:val="000000"/>
-          <w:sz w:val="24"/>
-          <w:szCs w:val="24"/>
           <w:lang w:val="en-US"/>
         </w:rPr>
         <w:t>System</w:t>
@@ -1626,8 +1767,6 @@
         <w:rPr>
           <w:rFonts w:ascii="Times New Roman" w:hAnsi="Times New Roman" w:cs="Times New Roman"/>
           <w:color w:val="000000"/>
-          <w:sz w:val="24"/>
-          <w:szCs w:val="24"/>
         </w:rPr>
         <w:t>)</w:t>
       </w:r>
@@ -1636,22 +1775,16 @@
       <w:pPr>
         <w:pStyle w:val="Heading3"/>
         <w:rPr>
-          <w:rFonts w:ascii="Times New Roman" w:eastAsiaTheme="minorHAnsi" w:hAnsi="Times New Roman" w:cs="Times New Roman"/>
-          <w:b w:val="0"/>
-          <w:bCs w:val="0"/>
-          <w:sz w:val="24"/>
-          <w:szCs w:val="24"/>
-          <w:lang w:eastAsia="en-US"/>
-        </w:rPr>
-      </w:pPr>
-      <w:r>
-        <w:rPr>
-          <w:rFonts w:ascii="Times New Roman" w:eastAsiaTheme="minorHAnsi" w:hAnsi="Times New Roman" w:cs="Times New Roman"/>
-          <w:b w:val="0"/>
-          <w:bCs w:val="0"/>
-          <w:sz w:val="24"/>
-          <w:szCs w:val="24"/>
-          <w:lang w:eastAsia="en-US"/>
+          <w:rFonts w:ascii="Times New Roman" w:eastAsia="Times New Roman" w:hAnsi="Times New Roman" w:cs="Times New Roman"/>
+          <w:color w:val="000000"/>
+          <w:lang w:eastAsia="zh-CN"/>
+        </w:rPr>
+      </w:pPr>
+      <w:r>
+        <w:rPr>
+          <w:rFonts w:ascii="Times New Roman" w:eastAsia="Times New Roman" w:hAnsi="Times New Roman" w:cs="Times New Roman"/>
+          <w:color w:val="000000"/>
+          <w:lang w:eastAsia="zh-CN"/>
         </w:rPr>
         <w:t>Установщик - это первое впечатление от вашего приложения. Медленные или неудачные установки программного обеспечения - одна из самых раздражающих компьютерных проблем. Поэтому быстрый и удобный инсталлятор является неотъемлемой частью вашего программного продукта. NSIS (Nullsoft Scriptable Install System) - это инструмент, который позволяет программистам создавать такие инсталляторы для Windows. Он выпущен под лицензией с открытым исходным кодом и полностью свободен для любого использования.</w:t>
       </w:r>
@@ -1660,22 +1793,16 @@
       <w:pPr>
         <w:pStyle w:val="Heading3"/>
         <w:rPr>
-          <w:rFonts w:ascii="Times New Roman" w:eastAsiaTheme="minorHAnsi" w:hAnsi="Times New Roman" w:cs="Times New Roman"/>
-          <w:b w:val="0"/>
-          <w:bCs w:val="0"/>
-          <w:sz w:val="24"/>
-          <w:szCs w:val="24"/>
-          <w:lang w:eastAsia="en-US"/>
-        </w:rPr>
-      </w:pPr>
-      <w:r>
-        <w:rPr>
-          <w:rFonts w:ascii="Times New Roman" w:eastAsiaTheme="minorHAnsi" w:hAnsi="Times New Roman" w:cs="Times New Roman"/>
-          <w:b w:val="0"/>
-          <w:bCs w:val="0"/>
-          <w:sz w:val="24"/>
-          <w:szCs w:val="24"/>
-          <w:lang w:eastAsia="en-US"/>
+          <w:rFonts w:ascii="Times New Roman" w:eastAsia="Times New Roman" w:hAnsi="Times New Roman" w:cs="Times New Roman"/>
+          <w:color w:val="000000"/>
+          <w:lang w:eastAsia="zh-CN"/>
+        </w:rPr>
+      </w:pPr>
+      <w:r>
+        <w:rPr>
+          <w:rFonts w:ascii="Times New Roman" w:eastAsia="Times New Roman" w:hAnsi="Times New Roman" w:cs="Times New Roman"/>
+          <w:color w:val="000000"/>
+          <w:lang w:eastAsia="zh-CN"/>
         </w:rPr>
         <w:t>NSIS создает инсталляторы, которые могут устанавливать, деинсталлировать, устанавливать системные настройки, извлекать файлы и т. Д. Поскольку они основаны на файлах сценариев, вы можете полностью контролировать каждую часть вашего установщика. Язык сценариев поддерживает переменные, функции и манипуляции с строками, как обычный язык программирования, но предназначен для создания инсталляторов. Даже со всеми этими функциями NSIS по-прежнему остается самой маленькой системой установки. С параметрами по умолчанию у него есть накладные расходы всего 34 КБ.</w:t>
       </w:r>
@@ -1684,22 +1811,16 @@
       <w:pPr>
         <w:pStyle w:val="Heading3"/>
         <w:rPr>
-          <w:rFonts w:ascii="Times New Roman" w:eastAsiaTheme="minorHAnsi" w:hAnsi="Times New Roman" w:cs="Times New Roman"/>
-          <w:b w:val="0"/>
-          <w:bCs w:val="0"/>
-          <w:sz w:val="24"/>
-          <w:szCs w:val="24"/>
-          <w:lang w:eastAsia="en-US"/>
-        </w:rPr>
-      </w:pPr>
-      <w:r>
-        <w:rPr>
-          <w:rFonts w:ascii="Times New Roman" w:eastAsiaTheme="minorHAnsi" w:hAnsi="Times New Roman" w:cs="Times New Roman"/>
-          <w:b w:val="0"/>
-          <w:bCs w:val="0"/>
-          <w:sz w:val="24"/>
-          <w:szCs w:val="24"/>
-          <w:lang w:eastAsia="en-US"/>
+          <w:rFonts w:ascii="Times New Roman" w:eastAsia="Times New Roman" w:hAnsi="Times New Roman" w:cs="Times New Roman"/>
+          <w:color w:val="000000"/>
+          <w:lang w:eastAsia="zh-CN"/>
+        </w:rPr>
+      </w:pPr>
+      <w:r>
+        <w:rPr>
+          <w:rFonts w:ascii="Times New Roman" w:eastAsia="Times New Roman" w:hAnsi="Times New Roman" w:cs="Times New Roman"/>
+          <w:color w:val="000000"/>
+          <w:lang w:eastAsia="zh-CN"/>
         </w:rPr>
         <w:t>С NSIS 3 вы также можете создавать установщики Unicode, ориентируясь на все языки, поддерживаемые ОС, без проблем с отображением.</w:t>
       </w:r>
@@ -1720,10 +1841,8 @@
     </w:p>
     <w:p>
       <w:pPr>
-        <w:jc w:val="center"/>
-        <w:rPr>
-          <w:lang w:eastAsia="zh-CN"/>
-        </w:rPr>
+        <w:keepNext/>
+        <w:jc w:val="center"/>
       </w:pPr>
       <w:r>
         <w:rPr>
@@ -1732,7 +1851,7 @@
         </w:rPr>
         <w:lastRenderedPageBreak/>
         <w:drawing>
-          <wp:inline distT="0" distB="0" distL="0" distR="0" wp14:anchorId="4057AEF2" wp14:editId="7EDF638F">
+          <wp:inline distT="0" distB="0" distL="0" distR="0" wp14:anchorId="336D8985" wp14:editId="0C419002">
             <wp:extent cx="4794885" cy="3736975"/>
             <wp:effectExtent l="0" t="0" r="5715" b="0"/>
             <wp:docPr id="1" name="Picture 1" descr="http://d2.alternativeto.net/dist/s/nsis_243930_full.png?format=jpg&amp;width=1600&amp;height=1600&amp;mode=min&amp;upscale=false"/>
@@ -1783,6 +1902,29 @@
     </w:p>
     <w:p>
       <w:pPr>
+        <w:pStyle w:val="Caption"/>
+        <w:jc w:val="center"/>
+        <w:rPr>
+          <w:lang w:eastAsia="zh-CN"/>
+        </w:rPr>
+      </w:pPr>
+      <w:r>
+        <w:t>Рисунок</w:t>
+      </w:r>
+      <w:r>
+        <w:t xml:space="preserve"> </w:t>
+      </w:r>
+      <w:fldSimple w:instr=" SEQ Figure \* ARABIC ">
+        <w:r>
+          <w:rPr>
+            <w:noProof/>
+          </w:rPr>
+          <w:t>2</w:t>
+        </w:r>
+      </w:fldSimple>
+    </w:p>
+    <w:p>
+      <w:pPr>
         <w:jc w:val="center"/>
         <w:rPr>
           <w:lang w:eastAsia="zh-CN"/>
@@ -1928,21 +2070,86 @@
     </w:p>
     <w:p>
       <w:pPr>
+        <w:keepNext/>
+      </w:pPr>
+      <w:r>
+        <w:rPr>
+          <w:noProof/>
+          <w:lang w:val="en-US"/>
+        </w:rPr>
+        <w:lastRenderedPageBreak/>
+        <w:drawing>
+          <wp:inline distT="0" distB="0" distL="0" distR="0" wp14:anchorId="19EA18DC" wp14:editId="70CB0C96">
+            <wp:extent cx="5931535" cy="3928110"/>
+            <wp:effectExtent l="0" t="0" r="0" b="0"/>
+            <wp:docPr id="19" name="Picture 19" descr="Capture"/>
+            <wp:cNvGraphicFramePr>
+              <a:graphicFrameLocks xmlns:a="http://schemas.openxmlformats.org/drawingml/2006/main" noChangeAspect="1"/>
+            </wp:cNvGraphicFramePr>
+            <a:graphic xmlns:a="http://schemas.openxmlformats.org/drawingml/2006/main">
+              <a:graphicData uri="http://schemas.openxmlformats.org/drawingml/2006/picture">
+                <pic:pic xmlns:pic="http://schemas.openxmlformats.org/drawingml/2006/picture">
+                  <pic:nvPicPr>
+                    <pic:cNvPr id="0" name="Picture 16" descr="Capture"/>
+                    <pic:cNvPicPr>
+                      <a:picLocks noChangeAspect="1" noChangeArrowheads="1"/>
+                    </pic:cNvPicPr>
+                  </pic:nvPicPr>
+                  <pic:blipFill>
+                    <a:blip r:embed="rId14">
+                      <a:extLst>
+                        <a:ext uri="{28A0092B-C50C-407E-A947-70E740481C1C}">
+                          <a14:useLocalDpi xmlns:a14="http://schemas.microsoft.com/office/drawing/2010/main" val="0"/>
+                        </a:ext>
+                      </a:extLst>
+                    </a:blip>
+                    <a:srcRect/>
+                    <a:stretch>
+                      <a:fillRect/>
+                    </a:stretch>
+                  </pic:blipFill>
+                  <pic:spPr bwMode="auto">
+                    <a:xfrm>
+                      <a:off x="0" y="0"/>
+                      <a:ext cx="5931535" cy="3928110"/>
+                    </a:xfrm>
+                    <a:prstGeom prst="rect">
+                      <a:avLst/>
+                    </a:prstGeom>
+                    <a:noFill/>
+                    <a:ln>
+                      <a:noFill/>
+                    </a:ln>
+                  </pic:spPr>
+                </pic:pic>
+              </a:graphicData>
+            </a:graphic>
+          </wp:inline>
+        </w:drawing>
+      </w:r>
+    </w:p>
+    <w:p>
+      <w:pPr>
+        <w:pStyle w:val="Caption"/>
+        <w:jc w:val="center"/>
         <w:rPr>
           <w:lang w:eastAsia="zh-CN"/>
         </w:rPr>
       </w:pPr>
       <w:r>
-        <w:rPr>
-          <w:lang w:eastAsia="zh-CN"/>
-        </w:rPr>
-        <w:lastRenderedPageBreak/>
-        <w:pict w14:anchorId="62315359">
-          <v:shape id="_x0000_i1026" type="#_x0000_t75" style="width:467.05pt;height:309.3pt">
-            <v:imagedata r:id="rId14" o:title="Capture"/>
-          </v:shape>
-        </w:pict>
-      </w:r>
+        <w:t>Рисунок</w:t>
+      </w:r>
+      <w:r>
+        <w:t xml:space="preserve"> </w:t>
+      </w:r>
+      <w:fldSimple w:instr=" SEQ Figure \* ARABIC ">
+        <w:r>
+          <w:rPr>
+            <w:noProof/>
+          </w:rPr>
+          <w:t>3</w:t>
+        </w:r>
+      </w:fldSimple>
     </w:p>
     <w:p>
       <w:pPr>
@@ -1972,21 +2179,17 @@
       <w:pPr>
         <w:pStyle w:val="Heading3"/>
         <w:shd w:val="clear" w:color="auto" w:fill="FFFFFF"/>
-        <w:spacing w:before="0" w:after="0"/>
-        <w:jc w:val="center"/>
-        <w:rPr>
-          <w:rFonts w:ascii="Times New Roman" w:hAnsi="Times New Roman" w:cs="Times New Roman"/>
-          <w:color w:val="000000"/>
-          <w:sz w:val="24"/>
-          <w:szCs w:val="24"/>
-        </w:rPr>
-      </w:pPr>
-      <w:r>
-        <w:rPr>
-          <w:rFonts w:ascii="Times New Roman" w:hAnsi="Times New Roman" w:cs="Times New Roman"/>
-          <w:color w:val="000000"/>
-          <w:sz w:val="24"/>
-          <w:szCs w:val="24"/>
+        <w:spacing w:before="0"/>
+        <w:jc w:val="center"/>
+        <w:rPr>
+          <w:rFonts w:ascii="Times New Roman" w:hAnsi="Times New Roman" w:cs="Times New Roman"/>
+          <w:color w:val="000000"/>
+        </w:rPr>
+      </w:pPr>
+      <w:r>
+        <w:rPr>
+          <w:rFonts w:ascii="Times New Roman" w:hAnsi="Times New Roman" w:cs="Times New Roman"/>
+          <w:color w:val="000000"/>
           <w:lang w:val="en-US"/>
         </w:rPr>
         <w:t>Advanced</w:t>
@@ -1995,8 +2198,6 @@
         <w:rPr>
           <w:rFonts w:ascii="Times New Roman" w:hAnsi="Times New Roman" w:cs="Times New Roman"/>
           <w:color w:val="000000"/>
-          <w:sz w:val="24"/>
-          <w:szCs w:val="24"/>
         </w:rPr>
         <w:t xml:space="preserve"> </w:t>
       </w:r>
@@ -2004,8 +2205,6 @@
         <w:rPr>
           <w:rFonts w:ascii="Times New Roman" w:hAnsi="Times New Roman" w:cs="Times New Roman"/>
           <w:color w:val="000000"/>
-          <w:sz w:val="24"/>
-          <w:szCs w:val="24"/>
           <w:lang w:val="en-US"/>
         </w:rPr>
         <w:t>Installer</w:t>
@@ -2221,24 +2420,14 @@
           <w:sz w:val="24"/>
           <w:szCs w:val="24"/>
         </w:rPr>
-        <w:t xml:space="preserve">Как уже сказано, при создании проекта можно воспользоваться пошаговым мастером, где, в частности, доступен выбор способа распространения пакета, языков локализации, </w:t>
-      </w:r>
-      <w:r>
-        <w:rPr>
-          <w:rFonts w:ascii="Times New Roman" w:hAnsi="Times New Roman" w:cs="Times New Roman"/>
-          <w:sz w:val="24"/>
-          <w:szCs w:val="24"/>
-        </w:rPr>
         <w:lastRenderedPageBreak/>
-        <w:t>настройка пользовательского интерфейса, ввод текста лицензии и другие опции. Advanced Installer позволяет выбрать вариант распространения программы — оставить данные без компрессии, разделить на CAB-архивы, сохранить в MSI и др., добавить цифровую подпись, потребовать ввод серийного номера и т. д.</w:t>
+        <w:t>Как уже сказано, при создании проекта можно воспользоваться пошаговым мастером, где, в частности, доступен выбор способа распространения пакета, языков локализации, настройка пользовательского интерфейса, ввод текста лицензии и другие опции. Advanced Installer позволяет выбрать вариант распространения программы — оставить данные без компрессии, разделить на CAB-архивы, сохранить в MSI и др., добавить цифровую подпись, потребовать ввод серийного номера и т. д.</w:t>
       </w:r>
     </w:p>
     <w:p>
       <w:pPr>
         <w:pStyle w:val="NormalWeb"/>
-        <w:rPr>
-          <w:color w:val="000000"/>
-        </w:rPr>
+        <w:keepNext/>
       </w:pPr>
       <w:r>
         <w:rPr>
@@ -2246,7 +2435,7 @@
           <w:lang w:val="en-US" w:eastAsia="en-US"/>
         </w:rPr>
         <w:drawing>
-          <wp:inline distT="0" distB="0" distL="0" distR="0" wp14:anchorId="3BB1190D" wp14:editId="14FB129A">
+          <wp:inline distT="0" distB="0" distL="0" distR="0" wp14:anchorId="4A3E444A" wp14:editId="51CEA120">
             <wp:extent cx="5940142" cy="3363402"/>
             <wp:effectExtent l="0" t="0" r="3810" b="8890"/>
             <wp:docPr id="2" name="Picture 2" descr="Картинки по запросу about Advanced Installer"/>
@@ -2300,6 +2489,29 @@
     </w:p>
     <w:p>
       <w:pPr>
+        <w:pStyle w:val="Caption"/>
+        <w:jc w:val="center"/>
+        <w:rPr>
+          <w:color w:val="000000"/>
+        </w:rPr>
+      </w:pPr>
+      <w:r>
+        <w:t>Рисунок</w:t>
+      </w:r>
+      <w:r>
+        <w:t xml:space="preserve"> </w:t>
+      </w:r>
+      <w:fldSimple w:instr=" SEQ Figure \* ARABIC ">
+        <w:r>
+          <w:rPr>
+            <w:noProof/>
+          </w:rPr>
+          <w:t>4</w:t>
+        </w:r>
+      </w:fldSimple>
+    </w:p>
+    <w:p>
+      <w:pPr>
         <w:pStyle w:val="NormalWeb"/>
         <w:shd w:val="clear" w:color="auto" w:fill="FFFFFF"/>
         <w:spacing w:before="0" w:after="0"/>
@@ -2322,7 +2534,7 @@
       <w:pPr>
         <w:numPr>
           <w:ilvl w:val="0"/>
-          <w:numId w:val="11"/>
+          <w:numId w:val="8"/>
         </w:numPr>
         <w:shd w:val="clear" w:color="auto" w:fill="FFFFFF"/>
         <w:spacing w:after="0" w:line="240" w:lineRule="auto"/>
@@ -2347,7 +2559,7 @@
       <w:pPr>
         <w:numPr>
           <w:ilvl w:val="0"/>
-          <w:numId w:val="11"/>
+          <w:numId w:val="8"/>
         </w:numPr>
         <w:shd w:val="clear" w:color="auto" w:fill="FFFFFF"/>
         <w:spacing w:after="0" w:line="240" w:lineRule="auto"/>
@@ -2372,7 +2584,7 @@
       <w:pPr>
         <w:numPr>
           <w:ilvl w:val="0"/>
-          <w:numId w:val="11"/>
+          <w:numId w:val="8"/>
         </w:numPr>
         <w:shd w:val="clear" w:color="auto" w:fill="FFFFFF"/>
         <w:spacing w:after="0" w:line="240" w:lineRule="auto"/>
@@ -2397,7 +2609,7 @@
       <w:pPr>
         <w:numPr>
           <w:ilvl w:val="0"/>
-          <w:numId w:val="11"/>
+          <w:numId w:val="8"/>
         </w:numPr>
         <w:shd w:val="clear" w:color="auto" w:fill="FFFFFF"/>
         <w:spacing w:after="0" w:line="240" w:lineRule="auto"/>
@@ -2422,7 +2634,7 @@
       <w:pPr>
         <w:numPr>
           <w:ilvl w:val="0"/>
-          <w:numId w:val="11"/>
+          <w:numId w:val="8"/>
         </w:numPr>
         <w:shd w:val="clear" w:color="auto" w:fill="FFFFFF"/>
         <w:spacing w:after="0" w:line="240" w:lineRule="auto"/>
@@ -2544,23 +2756,11 @@
     </w:p>
     <w:p>
       <w:pPr>
+        <w:keepNext/>
         <w:shd w:val="clear" w:color="auto" w:fill="FFFFFF"/>
         <w:spacing w:before="100" w:beforeAutospacing="1" w:after="100" w:afterAutospacing="1" w:line="277" w:lineRule="atLeast"/>
         <w:jc w:val="both"/>
-        <w:rPr>
-          <w:rFonts w:ascii="Times New Roman" w:hAnsi="Times New Roman" w:cs="Times New Roman"/>
-          <w:sz w:val="24"/>
-          <w:szCs w:val="24"/>
-        </w:rPr>
-      </w:pPr>
-      <w:r>
-        <w:rPr>
-          <w:rFonts w:ascii="Times New Roman" w:hAnsi="Times New Roman" w:cs="Times New Roman"/>
-          <w:sz w:val="24"/>
-          <w:szCs w:val="24"/>
-        </w:rPr>
-        <w:t xml:space="preserve">Помимо основных возможностей инсталлятора, Actual Installer поддерживает некоторые продвинутые функции, такие как многоязычные установки, Лицензионные Соглашения и ReadMe тексты, запись в Реестр и INI-файлы, системные требования, файловые ассоциации, </w:t>
-      </w:r>
+      </w:pPr>
       <w:r>
         <w:rPr>
           <w:rFonts w:ascii="Times New Roman" w:hAnsi="Times New Roman" w:cs="Times New Roman"/>
@@ -2568,7 +2768,7 @@
           <w:szCs w:val="24"/>
         </w:rPr>
         <w:lastRenderedPageBreak/>
-        <w:t>регистрация ActiveX, Type Library, ScreenSaver и шрифтов, деинсталляция, серийные номера, выполнение любых команд и многие другие! Все эти функции займут всего несколько минут, чтобы настроить и скомпилировать в компактный исполняемый EXE файл.</w:t>
+        <w:t>Помимо основных возможностей инсталлятора, Actual Installer поддерживает некоторые продвинутые функции, такие как многоязычные установки, Лицензионные Соглашения и ReadMe тексты, запись в Реестр и INI-файлы, системные требования, файловые ассоциации, регистрация ActiveX, Type Library, ScreenSaver и шрифтов, деинсталляция, серийные номера, выполнение любых команд и многие другие! Все эти функции займут всего несколько минут, чтобы настроить и скомпилировать в компактный исполняемый EXE файл.</w:t>
       </w:r>
       <w:r>
         <w:rPr>
@@ -2592,7 +2792,7 @@
           <w:lang w:val="en-US"/>
         </w:rPr>
         <w:drawing>
-          <wp:inline distT="0" distB="0" distL="0" distR="0" wp14:anchorId="5A382EB5" wp14:editId="7BFDDCCA">
+          <wp:inline distT="0" distB="0" distL="0" distR="0" wp14:anchorId="7F082515" wp14:editId="76839C5F">
             <wp:extent cx="5940425" cy="4672947"/>
             <wp:effectExtent l="0" t="0" r="3175" b="0"/>
             <wp:docPr id="3" name="Picture 3" descr="Картинки по запросу about Actual Installer"/>
@@ -2643,550 +2843,19 @@
     </w:p>
     <w:p>
       <w:pPr>
-        <w:shd w:val="clear" w:color="auto" w:fill="FFFFFF"/>
-        <w:spacing w:before="100" w:beforeAutospacing="1" w:after="100" w:afterAutospacing="1" w:line="277" w:lineRule="atLeast"/>
-        <w:jc w:val="both"/>
-        <w:rPr>
-          <w:rFonts w:ascii="Times New Roman" w:hAnsi="Times New Roman" w:cs="Times New Roman"/>
-          <w:sz w:val="24"/>
-          <w:szCs w:val="24"/>
-        </w:rPr>
-      </w:pPr>
-      <w:r>
-        <w:rPr>
-          <w:rFonts w:ascii="Times New Roman" w:hAnsi="Times New Roman" w:cs="Times New Roman"/>
-          <w:sz w:val="24"/>
-          <w:szCs w:val="24"/>
-        </w:rPr>
-        <w:t>Actual Installer сохранит Ваше время и средства, создавая установки легче, быстрее и более надежными чем когда-либо!</w:t>
-      </w:r>
-    </w:p>
-    <w:p>
-      <w:pPr>
-        <w:rPr>
-          <w:lang w:eastAsia="zh-CN"/>
-        </w:rPr>
-      </w:pPr>
-    </w:p>
-    <w:p>
-      <w:pPr>
-        <w:rPr>
-          <w:lang w:eastAsia="zh-CN"/>
-        </w:rPr>
-      </w:pPr>
-    </w:p>
-    <w:p>
-      <w:pPr>
-        <w:rPr>
-          <w:rFonts w:ascii="Times New Roman" w:eastAsia="Times New Roman" w:hAnsi="Times New Roman" w:cs="Times New Roman"/>
-          <w:b/>
-          <w:bCs/>
-          <w:color w:val="000000"/>
-          <w:sz w:val="24"/>
-          <w:szCs w:val="24"/>
-          <w:lang w:eastAsia="zh-CN"/>
-        </w:rPr>
-      </w:pPr>
-      <w:r>
-        <w:rPr>
-          <w:rFonts w:ascii="Times New Roman" w:eastAsia="Times New Roman" w:hAnsi="Times New Roman" w:cs="Times New Roman"/>
-          <w:b/>
-          <w:bCs/>
-          <w:color w:val="000000"/>
-          <w:sz w:val="24"/>
-          <w:szCs w:val="24"/>
-          <w:lang w:val="en-US" w:eastAsia="zh-CN"/>
-        </w:rPr>
-        <w:t>Smart</w:t>
-      </w:r>
-      <w:r>
-        <w:rPr>
-          <w:rFonts w:ascii="Times New Roman" w:eastAsia="Times New Roman" w:hAnsi="Times New Roman" w:cs="Times New Roman"/>
-          <w:b/>
-          <w:bCs/>
-          <w:color w:val="000000"/>
-          <w:sz w:val="24"/>
-          <w:szCs w:val="24"/>
-          <w:lang w:eastAsia="zh-CN"/>
-        </w:rPr>
+        <w:pStyle w:val="Caption"/>
+        <w:jc w:val="center"/>
+        <w:rPr>
+          <w:rFonts w:ascii="Times New Roman" w:hAnsi="Times New Roman" w:cs="Times New Roman"/>
+          <w:sz w:val="24"/>
+          <w:szCs w:val="24"/>
+        </w:rPr>
+      </w:pPr>
+      <w:r>
+        <w:t>Рисунок</w:t>
+      </w:r>
+      <w:r>
         <w:t xml:space="preserve"> </w:t>
-      </w:r>
-      <w:r>
-        <w:rPr>
-          <w:rFonts w:ascii="Times New Roman" w:eastAsia="Times New Roman" w:hAnsi="Times New Roman" w:cs="Times New Roman"/>
-          <w:b/>
-          <w:bCs/>
-          <w:color w:val="000000"/>
-          <w:sz w:val="24"/>
-          <w:szCs w:val="24"/>
-          <w:lang w:val="en-US" w:eastAsia="zh-CN"/>
-        </w:rPr>
-        <w:t>Install</w:t>
-      </w:r>
-      <w:r>
-        <w:rPr>
-          <w:rFonts w:ascii="Times New Roman" w:eastAsia="Times New Roman" w:hAnsi="Times New Roman" w:cs="Times New Roman"/>
-          <w:b/>
-          <w:bCs/>
-          <w:color w:val="000000"/>
-          <w:sz w:val="24"/>
-          <w:szCs w:val="24"/>
-          <w:lang w:eastAsia="zh-CN"/>
-        </w:rPr>
-        <w:t xml:space="preserve"> </w:t>
-      </w:r>
-      <w:r>
-        <w:rPr>
-          <w:rFonts w:ascii="Times New Roman" w:eastAsia="Times New Roman" w:hAnsi="Times New Roman" w:cs="Times New Roman"/>
-          <w:b/>
-          <w:bCs/>
-          <w:color w:val="000000"/>
-          <w:sz w:val="24"/>
-          <w:szCs w:val="24"/>
-          <w:lang w:val="en-US" w:eastAsia="zh-CN"/>
-        </w:rPr>
-        <w:t>Maker</w:t>
-      </w:r>
-    </w:p>
-    <w:p>
-      <w:pPr>
-        <w:rPr>
-          <w:sz w:val="24"/>
-          <w:szCs w:val="24"/>
-        </w:rPr>
-      </w:pPr>
-      <w:r>
-        <w:rPr>
-          <w:rFonts w:ascii="Times New Roman" w:hAnsi="Times New Roman" w:cs="Times New Roman"/>
-          <w:sz w:val="24"/>
-          <w:szCs w:val="24"/>
-        </w:rPr>
-        <w:t xml:space="preserve">С помощью </w:t>
-      </w:r>
-      <w:r>
-        <w:rPr>
-          <w:rFonts w:ascii="Times New Roman" w:hAnsi="Times New Roman" w:cs="Times New Roman"/>
-          <w:sz w:val="24"/>
-          <w:szCs w:val="24"/>
-          <w:u w:val="single"/>
-        </w:rPr>
-        <w:t>Smart Install Maker</w:t>
-      </w:r>
-      <w:r>
-        <w:rPr>
-          <w:rFonts w:ascii="Times New Roman" w:hAnsi="Times New Roman" w:cs="Times New Roman"/>
-          <w:sz w:val="24"/>
-          <w:szCs w:val="24"/>
-        </w:rPr>
-        <w:t xml:space="preserve"> был создан Setup.exe, являющийся установщиком программы ChatApp для Windows. </w:t>
-      </w:r>
-    </w:p>
-    <w:p>
-      <w:pPr>
-        <w:spacing w:after="200" w:line="360" w:lineRule="auto"/>
-        <w:rPr>
-          <w:rFonts w:ascii="Times New Roman" w:hAnsi="Times New Roman" w:cs="Times New Roman"/>
-          <w:sz w:val="24"/>
-          <w:szCs w:val="24"/>
-        </w:rPr>
-      </w:pPr>
-      <w:r>
-        <w:rPr>
-          <w:rFonts w:ascii="Times New Roman" w:hAnsi="Times New Roman" w:cs="Times New Roman"/>
-          <w:sz w:val="24"/>
-          <w:szCs w:val="24"/>
-        </w:rPr>
-        <w:t>Инсталлятор для Win:</w:t>
-      </w:r>
-    </w:p>
-    <w:p>
-      <w:pPr>
-        <w:spacing w:after="200" w:line="360" w:lineRule="auto"/>
-        <w:rPr>
-          <w:rFonts w:ascii="Times New Roman" w:hAnsi="Times New Roman" w:cs="Times New Roman"/>
-          <w:sz w:val="24"/>
-          <w:szCs w:val="24"/>
-        </w:rPr>
-      </w:pPr>
-      <w:r>
-        <w:rPr>
-          <w:rFonts w:ascii="Times New Roman" w:hAnsi="Times New Roman" w:cs="Times New Roman"/>
-          <w:sz w:val="24"/>
-          <w:szCs w:val="24"/>
-        </w:rPr>
-        <w:t>Используется программа</w:t>
-      </w:r>
-      <w:r>
-        <w:rPr>
-          <w:rFonts w:ascii="Times New Roman" w:hAnsi="Times New Roman" w:cs="Times New Roman"/>
-          <w:sz w:val="24"/>
-          <w:szCs w:val="24"/>
-        </w:rPr>
-        <w:t xml:space="preserve"> Smart Install Maker 5.04</w:t>
-      </w:r>
-      <w:r>
-        <w:rPr>
-          <w:rFonts w:ascii="Times New Roman" w:hAnsi="Times New Roman" w:cs="Times New Roman"/>
-          <w:sz w:val="24"/>
-          <w:szCs w:val="24"/>
-        </w:rPr>
-        <w:t xml:space="preserve">. Программа предназначего для создание инсталляторов. Во вкладке информации </w:t>
-      </w:r>
-      <w:r>
-        <w:rPr>
-          <w:rFonts w:ascii="Times New Roman" w:hAnsi="Times New Roman" w:cs="Times New Roman"/>
-          <w:sz w:val="24"/>
-          <w:szCs w:val="24"/>
-        </w:rPr>
-        <w:t>введено</w:t>
-      </w:r>
-      <w:r>
-        <w:rPr>
-          <w:rFonts w:ascii="Times New Roman" w:hAnsi="Times New Roman" w:cs="Times New Roman"/>
-          <w:sz w:val="24"/>
-          <w:szCs w:val="24"/>
-        </w:rPr>
-        <w:t xml:space="preserve"> необходимые данные.</w:t>
-      </w:r>
-    </w:p>
-    <w:p>
-      <w:pPr>
-        <w:keepNext/>
-        <w:spacing w:after="200" w:line="360" w:lineRule="auto"/>
-        <w:jc w:val="center"/>
-      </w:pPr>
-      <w:r>
-        <w:rPr>
-          <w:rFonts w:ascii="Times New Roman" w:hAnsi="Times New Roman" w:cs="Times New Roman"/>
-          <w:sz w:val="28"/>
-          <w:szCs w:val="28"/>
-        </w:rPr>
-        <w:lastRenderedPageBreak/>
-        <w:pict w14:anchorId="4A7A271E">
-          <v:shape id="_x0000_i1027" type="#_x0000_t75" style="width:408.2pt;height:205.35pt">
-            <v:imagedata r:id="rId17" o:title="ChatApp_smart_installer"/>
-          </v:shape>
-        </w:pict>
-      </w:r>
-    </w:p>
-    <w:p>
-      <w:pPr>
-        <w:pStyle w:val="Caption"/>
-        <w:jc w:val="center"/>
-        <w:rPr>
-          <w:rFonts w:ascii="Times New Roman" w:hAnsi="Times New Roman" w:cs="Times New Roman"/>
-          <w:sz w:val="28"/>
-          <w:szCs w:val="28"/>
-        </w:rPr>
-      </w:pPr>
-      <w:r>
-        <w:t xml:space="preserve">Рисунок </w:t>
-      </w:r>
-      <w:r>
-        <w:fldChar w:fldCharType="begin"/>
-      </w:r>
-      <w:r>
-        <w:instrText xml:space="preserve"> SEQ Figure \* ARABIC </w:instrText>
-      </w:r>
-      <w:r>
-        <w:fldChar w:fldCharType="separate"/>
-      </w:r>
-      <w:r>
-        <w:rPr>
-          <w:noProof/>
-        </w:rPr>
-        <w:t>2</w:t>
-      </w:r>
-      <w:r>
-        <w:rPr>
-          <w:noProof/>
-        </w:rPr>
-        <w:fldChar w:fldCharType="end"/>
-      </w:r>
-    </w:p>
-    <w:p>
-      <w:pPr>
-        <w:spacing w:after="200" w:line="360" w:lineRule="auto"/>
-        <w:rPr>
-          <w:rFonts w:ascii="Times New Roman" w:hAnsi="Times New Roman" w:cs="Times New Roman"/>
-          <w:sz w:val="24"/>
-          <w:szCs w:val="24"/>
-        </w:rPr>
-      </w:pPr>
-      <w:r>
-        <w:rPr>
-          <w:rFonts w:ascii="Times New Roman" w:hAnsi="Times New Roman" w:cs="Times New Roman"/>
-          <w:sz w:val="24"/>
-          <w:szCs w:val="24"/>
-        </w:rPr>
-        <w:t>Во вкладке файлы указал необходимые файлы для создания инсталлятора, а именно папку с исполняемым файлом приложения</w:t>
-      </w:r>
-      <w:r>
-        <w:rPr>
-          <w:rFonts w:ascii="Times New Roman" w:hAnsi="Times New Roman" w:cs="Times New Roman"/>
-          <w:sz w:val="24"/>
-          <w:szCs w:val="24"/>
-        </w:rPr>
-        <w:t xml:space="preserve">. </w:t>
-      </w:r>
-      <w:r>
-        <w:rPr>
-          <w:rFonts w:ascii="Times New Roman" w:hAnsi="Times New Roman" w:cs="Times New Roman"/>
-          <w:sz w:val="24"/>
-          <w:szCs w:val="24"/>
-        </w:rPr>
-        <w:t>В требованиях указаны возможные версии Windows: XP, 7+, 8, 8.1, 10.</w:t>
-      </w:r>
-      <w:r>
-        <w:rPr>
-          <w:rFonts w:ascii="Times New Roman" w:hAnsi="Times New Roman" w:cs="Times New Roman"/>
-          <w:sz w:val="24"/>
-          <w:szCs w:val="24"/>
-        </w:rPr>
-        <w:t xml:space="preserve"> Права </w:t>
-      </w:r>
-      <w:r>
-        <w:rPr>
-          <w:rFonts w:ascii="Times New Roman" w:hAnsi="Times New Roman" w:cs="Times New Roman"/>
-          <w:sz w:val="24"/>
-          <w:szCs w:val="24"/>
-        </w:rPr>
-        <w:t>администратора для запуска</w:t>
-      </w:r>
-      <w:r>
-        <w:rPr>
-          <w:rFonts w:ascii="Times New Roman" w:hAnsi="Times New Roman" w:cs="Times New Roman"/>
-          <w:sz w:val="24"/>
-          <w:szCs w:val="24"/>
-        </w:rPr>
-        <w:t xml:space="preserve"> требуются</w:t>
-      </w:r>
-      <w:r>
-        <w:rPr>
-          <w:rFonts w:ascii="Times New Roman" w:hAnsi="Times New Roman" w:cs="Times New Roman"/>
-          <w:sz w:val="24"/>
-          <w:szCs w:val="24"/>
-        </w:rPr>
-        <w:t>.</w:t>
-      </w:r>
-    </w:p>
-    <w:p>
-      <w:pPr>
-        <w:spacing w:after="200" w:line="360" w:lineRule="auto"/>
-        <w:jc w:val="both"/>
-        <w:rPr>
-          <w:rFonts w:ascii="Times New Roman" w:hAnsi="Times New Roman" w:cs="Times New Roman"/>
-          <w:sz w:val="28"/>
-          <w:szCs w:val="28"/>
-        </w:rPr>
-      </w:pPr>
-    </w:p>
-    <w:p>
-      <w:pPr>
-        <w:keepNext/>
-        <w:spacing w:after="200" w:line="360" w:lineRule="auto"/>
-        <w:jc w:val="center"/>
-      </w:pPr>
-      <w:r>
-        <w:rPr>
-          <w:rFonts w:ascii="Times New Roman" w:hAnsi="Times New Roman" w:cs="Times New Roman"/>
-          <w:sz w:val="28"/>
-          <w:szCs w:val="28"/>
-        </w:rPr>
-        <w:pict w14:anchorId="2FB05665">
-          <v:shape id="_x0000_i1028" type="#_x0000_t75" style="width:399.45pt;height:291.15pt">
-            <v:imagedata r:id="rId18" o:title="ChatApp_smart_installer_versions"/>
-          </v:shape>
-        </w:pict>
-      </w:r>
-    </w:p>
-    <w:p>
-      <w:pPr>
-        <w:pStyle w:val="Caption"/>
-        <w:jc w:val="center"/>
-        <w:rPr>
-          <w:rFonts w:ascii="Times New Roman" w:hAnsi="Times New Roman" w:cs="Times New Roman"/>
-          <w:sz w:val="28"/>
-          <w:szCs w:val="28"/>
-        </w:rPr>
-      </w:pPr>
-      <w:r>
-        <w:t xml:space="preserve">Рисунок </w:t>
-      </w:r>
-      <w:r>
-        <w:fldChar w:fldCharType="begin"/>
-      </w:r>
-      <w:r>
-        <w:instrText xml:space="preserve"> SEQ Figure \* ARABIC </w:instrText>
-      </w:r>
-      <w:r>
-        <w:fldChar w:fldCharType="separate"/>
-      </w:r>
-      <w:r>
-        <w:rPr>
-          <w:noProof/>
-        </w:rPr>
-        <w:t>3</w:t>
-      </w:r>
-      <w:r>
-        <w:rPr>
-          <w:noProof/>
-        </w:rPr>
-        <w:fldChar w:fldCharType="end"/>
-      </w:r>
-    </w:p>
-    <w:p>
-      <w:pPr>
-        <w:spacing w:after="200" w:line="360" w:lineRule="auto"/>
-        <w:rPr>
-          <w:rFonts w:ascii="Times New Roman" w:hAnsi="Times New Roman" w:cs="Times New Roman"/>
-          <w:sz w:val="24"/>
-          <w:szCs w:val="24"/>
-        </w:rPr>
-      </w:pPr>
-      <w:r>
-        <w:rPr>
-          <w:rFonts w:ascii="Times New Roman" w:hAnsi="Times New Roman" w:cs="Times New Roman"/>
-          <w:sz w:val="24"/>
-          <w:szCs w:val="24"/>
-        </w:rPr>
-        <w:t>На</w:t>
-      </w:r>
-      <w:r>
-        <w:rPr>
-          <w:rFonts w:ascii="Times New Roman" w:hAnsi="Times New Roman" w:cs="Times New Roman"/>
-          <w:sz w:val="24"/>
-          <w:szCs w:val="24"/>
-        </w:rPr>
-        <w:t>до настроить</w:t>
-      </w:r>
-      <w:r>
-        <w:rPr>
-          <w:rFonts w:ascii="Times New Roman" w:hAnsi="Times New Roman" w:cs="Times New Roman"/>
-          <w:sz w:val="24"/>
-          <w:szCs w:val="24"/>
-        </w:rPr>
-        <w:t xml:space="preserve"> диалоги инсталлятора во вкладке «Диалоги»</w:t>
-      </w:r>
-    </w:p>
-    <w:p>
-      <w:pPr>
-        <w:keepNext/>
-        <w:spacing w:after="200" w:line="360" w:lineRule="auto"/>
-        <w:jc w:val="center"/>
-      </w:pPr>
-      <w:r>
-        <w:rPr>
-          <w:rFonts w:ascii="Times New Roman" w:hAnsi="Times New Roman" w:cs="Times New Roman"/>
-          <w:sz w:val="28"/>
-          <w:szCs w:val="28"/>
-        </w:rPr>
-        <w:lastRenderedPageBreak/>
-        <w:pict w14:anchorId="62A98B78">
-          <v:shape id="_x0000_i1029" type="#_x0000_t75" style="width:391.95pt;height:283.6pt">
-            <v:imagedata r:id="rId19" o:title="ChatApp_smart_installer_dialoqi"/>
-          </v:shape>
-        </w:pict>
-      </w:r>
-    </w:p>
-    <w:p>
-      <w:pPr>
-        <w:pStyle w:val="Caption"/>
-        <w:jc w:val="center"/>
-        <w:rPr>
-          <w:rFonts w:ascii="Times New Roman" w:hAnsi="Times New Roman" w:cs="Times New Roman"/>
-          <w:sz w:val="28"/>
-          <w:szCs w:val="28"/>
-        </w:rPr>
-      </w:pPr>
-      <w:r>
-        <w:t xml:space="preserve">Рисунок </w:t>
-      </w:r>
-      <w:fldSimple w:instr=" SEQ Figure \* ARABIC ">
-        <w:r>
-          <w:rPr>
-            <w:noProof/>
-          </w:rPr>
-          <w:t>4</w:t>
-        </w:r>
-      </w:fldSimple>
-    </w:p>
-    <w:p>
-      <w:pPr>
-        <w:spacing w:after="200" w:line="360" w:lineRule="auto"/>
-        <w:jc w:val="both"/>
-        <w:rPr>
-          <w:rFonts w:ascii="Times New Roman" w:hAnsi="Times New Roman" w:cs="Times New Roman"/>
-          <w:sz w:val="28"/>
-          <w:szCs w:val="28"/>
-        </w:rPr>
-      </w:pPr>
-    </w:p>
-    <w:p>
-      <w:pPr>
-        <w:spacing w:after="200" w:line="360" w:lineRule="auto"/>
-        <w:rPr>
-          <w:rFonts w:ascii="Times New Roman" w:hAnsi="Times New Roman" w:cs="Times New Roman"/>
-          <w:sz w:val="24"/>
-          <w:szCs w:val="24"/>
-        </w:rPr>
-      </w:pPr>
-      <w:r>
-        <w:rPr>
-          <w:rFonts w:ascii="Times New Roman" w:hAnsi="Times New Roman" w:cs="Times New Roman"/>
-          <w:sz w:val="24"/>
-          <w:szCs w:val="24"/>
-        </w:rPr>
-        <w:t>Также правильно настроить</w:t>
-      </w:r>
-      <w:r>
-        <w:rPr>
-          <w:rFonts w:ascii="Times New Roman" w:hAnsi="Times New Roman" w:cs="Times New Roman"/>
-          <w:sz w:val="24"/>
-          <w:szCs w:val="24"/>
-        </w:rPr>
-        <w:t xml:space="preserve"> интерфейс инсталлятора</w:t>
-      </w:r>
-      <w:r>
-        <w:rPr>
-          <w:rFonts w:ascii="Times New Roman" w:hAnsi="Times New Roman" w:cs="Times New Roman"/>
-          <w:sz w:val="24"/>
-          <w:szCs w:val="24"/>
-        </w:rPr>
-        <w:t>.</w:t>
-      </w:r>
-    </w:p>
-    <w:p>
-      <w:pPr>
-        <w:keepNext/>
-        <w:spacing w:after="200" w:line="360" w:lineRule="auto"/>
-        <w:jc w:val="center"/>
-      </w:pPr>
-      <w:r>
-        <w:rPr>
-          <w:rFonts w:ascii="Times New Roman" w:hAnsi="Times New Roman" w:cs="Times New Roman"/>
-          <w:sz w:val="28"/>
-          <w:szCs w:val="28"/>
-        </w:rPr>
-        <w:pict w14:anchorId="674D627D">
-          <v:shape id="_x0000_i1030" type="#_x0000_t75" style="width:393.8pt;height:286.1pt">
-            <v:imagedata r:id="rId20" o:title="ChatApp_smart_installer_interfeys"/>
-          </v:shape>
-        </w:pict>
-      </w:r>
-    </w:p>
-    <w:p>
-      <w:pPr>
-        <w:pStyle w:val="Caption"/>
-        <w:jc w:val="center"/>
-        <w:rPr>
-          <w:rFonts w:ascii="Times New Roman" w:hAnsi="Times New Roman" w:cs="Times New Roman"/>
-          <w:sz w:val="28"/>
-          <w:szCs w:val="28"/>
-        </w:rPr>
-      </w:pPr>
-      <w:r>
-        <w:t xml:space="preserve">Рисунок </w:t>
       </w:r>
       <w:fldSimple w:instr=" SEQ Figure \* ARABIC ">
         <w:r>
@@ -3199,285 +2868,40 @@
     </w:p>
     <w:p>
       <w:pPr>
-        <w:spacing w:after="200" w:line="360" w:lineRule="auto"/>
-        <w:rPr>
-          <w:rFonts w:ascii="Times New Roman" w:hAnsi="Times New Roman" w:cs="Times New Roman"/>
-          <w:sz w:val="24"/>
-          <w:szCs w:val="24"/>
-        </w:rPr>
-      </w:pPr>
-      <w:r>
-        <w:rPr>
-          <w:rFonts w:ascii="Times New Roman" w:hAnsi="Times New Roman" w:cs="Times New Roman"/>
-          <w:sz w:val="24"/>
-          <w:szCs w:val="24"/>
-        </w:rPr>
-        <w:lastRenderedPageBreak/>
-        <w:t>Каждого инсталлятора есть деинсталлятор. После установки нашего приложения надо удалить.</w:t>
-      </w:r>
-      <w:r>
-        <w:rPr>
-          <w:rFonts w:ascii="Times New Roman" w:hAnsi="Times New Roman" w:cs="Times New Roman"/>
-          <w:sz w:val="24"/>
-          <w:szCs w:val="24"/>
-        </w:rPr>
-        <w:t xml:space="preserve"> </w:t>
-      </w:r>
-      <w:r>
-        <w:rPr>
-          <w:rFonts w:ascii="Times New Roman" w:hAnsi="Times New Roman" w:cs="Times New Roman"/>
-          <w:sz w:val="24"/>
-          <w:szCs w:val="24"/>
-        </w:rPr>
-        <w:t xml:space="preserve">Поэтому </w:t>
-      </w:r>
-      <w:r>
-        <w:rPr>
-          <w:rFonts w:ascii="Times New Roman" w:hAnsi="Times New Roman" w:cs="Times New Roman"/>
-          <w:sz w:val="24"/>
-          <w:szCs w:val="24"/>
-        </w:rPr>
-        <w:t>необхо</w:t>
-      </w:r>
-      <w:r>
-        <w:rPr>
-          <w:rFonts w:ascii="Times New Roman" w:hAnsi="Times New Roman" w:cs="Times New Roman"/>
-          <w:sz w:val="24"/>
-          <w:szCs w:val="24"/>
-        </w:rPr>
-        <w:t>димость создания деинсталлятора. Затем компилировать</w:t>
-      </w:r>
-      <w:r>
-        <w:rPr>
-          <w:rFonts w:ascii="Times New Roman" w:hAnsi="Times New Roman" w:cs="Times New Roman"/>
-          <w:sz w:val="24"/>
-          <w:szCs w:val="24"/>
-        </w:rPr>
-        <w:t xml:space="preserve"> текущий проект </w:t>
-      </w:r>
-      <w:r>
-        <w:rPr>
-          <w:rFonts w:ascii="Times New Roman" w:hAnsi="Times New Roman" w:cs="Times New Roman"/>
-          <w:sz w:val="24"/>
-          <w:szCs w:val="24"/>
-          <w:lang w:val="en-US"/>
-        </w:rPr>
-        <w:t>Ctrl</w:t>
-      </w:r>
-      <w:r>
-        <w:rPr>
-          <w:rFonts w:ascii="Times New Roman" w:hAnsi="Times New Roman" w:cs="Times New Roman"/>
-          <w:sz w:val="24"/>
-          <w:szCs w:val="24"/>
-        </w:rPr>
-        <w:t>+</w:t>
-      </w:r>
-      <w:r>
-        <w:rPr>
-          <w:rFonts w:ascii="Times New Roman" w:hAnsi="Times New Roman" w:cs="Times New Roman"/>
-          <w:sz w:val="24"/>
-          <w:szCs w:val="24"/>
-          <w:lang w:val="en-US"/>
-        </w:rPr>
-        <w:t>F</w:t>
-      </w:r>
-      <w:r>
-        <w:rPr>
-          <w:rFonts w:ascii="Times New Roman" w:hAnsi="Times New Roman" w:cs="Times New Roman"/>
-          <w:sz w:val="24"/>
-          <w:szCs w:val="24"/>
-        </w:rPr>
-        <w:t>9</w:t>
-      </w:r>
-      <w:r>
-        <w:rPr>
-          <w:rFonts w:ascii="Times New Roman" w:hAnsi="Times New Roman" w:cs="Times New Roman"/>
-          <w:sz w:val="24"/>
-          <w:szCs w:val="24"/>
-        </w:rPr>
-        <w:t>.</w:t>
-      </w:r>
-    </w:p>
-    <w:p>
-      <w:pPr>
-        <w:keepNext/>
-        <w:spacing w:after="200" w:line="360" w:lineRule="auto"/>
-        <w:jc w:val="center"/>
-      </w:pPr>
-      <w:r>
-        <w:rPr>
-          <w:rFonts w:ascii="Times New Roman" w:hAnsi="Times New Roman" w:cs="Times New Roman"/>
-          <w:sz w:val="28"/>
-          <w:szCs w:val="28"/>
-        </w:rPr>
-        <w:pict w14:anchorId="3F9E2B58">
-          <v:shape id="_x0000_i1031" type="#_x0000_t75" style="width:355pt;height:260.45pt">
-            <v:imagedata r:id="rId21" o:title="ChatApp_smart_deinstaller"/>
-          </v:shape>
-        </w:pict>
-      </w:r>
-    </w:p>
-    <w:p>
-      <w:pPr>
-        <w:pStyle w:val="Caption"/>
-        <w:jc w:val="center"/>
-        <w:rPr>
-          <w:noProof/>
-        </w:rPr>
-      </w:pPr>
-      <w:r>
-        <w:t xml:space="preserve">Рисунок </w:t>
-      </w:r>
-      <w:r>
-        <w:fldChar w:fldCharType="begin"/>
-      </w:r>
-      <w:r>
-        <w:instrText xml:space="preserve"> SEQ Figure \* ARABIC </w:instrText>
-      </w:r>
-      <w:r>
-        <w:fldChar w:fldCharType="separate"/>
-      </w:r>
-      <w:r>
-        <w:rPr>
-          <w:noProof/>
-        </w:rPr>
-        <w:t>6</w:t>
-      </w:r>
-      <w:r>
-        <w:rPr>
-          <w:noProof/>
-        </w:rPr>
-        <w:fldChar w:fldCharType="end"/>
-      </w:r>
-    </w:p>
-    <w:p>
-      <w:pPr>
-        <w:rPr>
-          <w:rFonts w:ascii="Times New Roman" w:hAnsi="Times New Roman" w:cs="Times New Roman"/>
-          <w:sz w:val="24"/>
-          <w:szCs w:val="24"/>
-        </w:rPr>
-      </w:pPr>
-      <w:r>
-        <w:rPr>
-          <w:rFonts w:ascii="Times New Roman" w:hAnsi="Times New Roman" w:cs="Times New Roman"/>
-          <w:sz w:val="24"/>
-          <w:szCs w:val="24"/>
-        </w:rPr>
-        <w:t>Установка программы выглядет следуюшем образом</w:t>
-      </w:r>
-      <w:r>
-        <w:rPr>
-          <w:rFonts w:ascii="Times New Roman" w:hAnsi="Times New Roman" w:cs="Times New Roman"/>
-          <w:sz w:val="24"/>
-          <w:szCs w:val="24"/>
-        </w:rPr>
-        <w:t>.</w:t>
-      </w:r>
-    </w:p>
-    <w:p>
-      <w:pPr>
-        <w:rPr>
-          <w:rFonts w:ascii="Times New Roman" w:hAnsi="Times New Roman" w:cs="Times New Roman"/>
-          <w:sz w:val="24"/>
-          <w:szCs w:val="24"/>
-        </w:rPr>
-      </w:pPr>
-      <w:r>
-        <w:rPr>
-          <w:rFonts w:ascii="Times New Roman" w:hAnsi="Times New Roman" w:cs="Times New Roman"/>
-          <w:sz w:val="24"/>
-          <w:szCs w:val="24"/>
-        </w:rPr>
-        <w:pict w14:anchorId="421A3956">
-          <v:shape id="_x0000_i1032" type="#_x0000_t75" style="width:466.45pt;height:262.35pt">
-            <v:imagedata r:id="rId22" o:title="Installation_for_windows"/>
-          </v:shape>
-        </w:pict>
-      </w:r>
-    </w:p>
-    <w:p>
-      <w:pPr>
-        <w:rPr>
-          <w:rFonts w:ascii="Times New Roman" w:hAnsi="Times New Roman" w:cs="Times New Roman"/>
-          <w:sz w:val="24"/>
-          <w:szCs w:val="24"/>
-        </w:rPr>
-      </w:pPr>
-      <w:r>
-        <w:rPr>
-          <w:rFonts w:ascii="Times New Roman" w:hAnsi="Times New Roman" w:cs="Times New Roman"/>
-          <w:sz w:val="24"/>
-          <w:szCs w:val="24"/>
-        </w:rPr>
-        <w:lastRenderedPageBreak/>
-        <w:pict w14:anchorId="0DD66756">
-          <v:shape id="_x0000_i1033" type="#_x0000_t75" style="width:214.75pt;height:114.55pt">
-            <v:imagedata r:id="rId23" o:title="Installation_for_windows_languages"/>
-          </v:shape>
-        </w:pict>
-      </w:r>
-    </w:p>
-    <w:p>
-      <w:pPr>
-        <w:rPr>
-          <w:rFonts w:ascii="Times New Roman" w:hAnsi="Times New Roman" w:cs="Times New Roman"/>
-          <w:sz w:val="24"/>
-          <w:szCs w:val="24"/>
-        </w:rPr>
-      </w:pPr>
-    </w:p>
-    <w:p>
-      <w:pPr>
-        <w:rPr>
-          <w:rFonts w:ascii="Times New Roman" w:hAnsi="Times New Roman" w:cs="Times New Roman"/>
-          <w:sz w:val="24"/>
-          <w:szCs w:val="24"/>
-        </w:rPr>
-      </w:pPr>
-      <w:r>
-        <w:rPr>
-          <w:rFonts w:ascii="Times New Roman" w:hAnsi="Times New Roman" w:cs="Times New Roman"/>
-          <w:sz w:val="24"/>
-          <w:szCs w:val="24"/>
-        </w:rPr>
-        <w:t>После установки программы можно увидеть в программы и компоненты.</w:t>
-      </w:r>
-    </w:p>
-    <w:p>
-      <w:pPr>
-        <w:rPr>
-          <w:rFonts w:ascii="Times New Roman" w:hAnsi="Times New Roman" w:cs="Times New Roman"/>
-          <w:sz w:val="24"/>
-          <w:szCs w:val="24"/>
-        </w:rPr>
-      </w:pPr>
-    </w:p>
-    <w:p>
-      <w:pPr>
-        <w:rPr>
-          <w:rFonts w:ascii="Times New Roman" w:hAnsi="Times New Roman" w:cs="Times New Roman"/>
-          <w:sz w:val="24"/>
-          <w:szCs w:val="24"/>
-        </w:rPr>
-      </w:pPr>
-      <w:r>
-        <w:rPr>
-          <w:rFonts w:ascii="Times New Roman" w:hAnsi="Times New Roman" w:cs="Times New Roman"/>
-          <w:sz w:val="24"/>
-          <w:szCs w:val="24"/>
-        </w:rPr>
-        <w:pict w14:anchorId="38E41F5E">
-          <v:shape id="_x0000_i1034" type="#_x0000_t75" style="width:467.05pt;height:192.2pt">
-            <v:imagedata r:id="rId24" o:title="Components_and_features"/>
-          </v:shape>
-        </w:pict>
-      </w:r>
-    </w:p>
-    <w:p>
-      <w:pPr>
-        <w:spacing w:line="360" w:lineRule="auto"/>
+        <w:shd w:val="clear" w:color="auto" w:fill="FFFFFF"/>
+        <w:spacing w:before="100" w:beforeAutospacing="1" w:after="100" w:afterAutospacing="1" w:line="277" w:lineRule="atLeast"/>
         <w:jc w:val="both"/>
+        <w:rPr>
+          <w:rFonts w:ascii="Times New Roman" w:hAnsi="Times New Roman" w:cs="Times New Roman"/>
+          <w:sz w:val="24"/>
+          <w:szCs w:val="24"/>
+        </w:rPr>
+      </w:pPr>
+      <w:r>
+        <w:rPr>
+          <w:rFonts w:ascii="Times New Roman" w:hAnsi="Times New Roman" w:cs="Times New Roman"/>
+          <w:sz w:val="24"/>
+          <w:szCs w:val="24"/>
+        </w:rPr>
+        <w:t>Actual Installer сохранит Ваше время и средства, создавая установки легче, быстрее и более надежными чем когда-либо!</w:t>
+      </w:r>
+    </w:p>
+    <w:p>
+      <w:pPr>
+        <w:rPr>
+          <w:lang w:eastAsia="zh-CN"/>
+        </w:rPr>
+      </w:pPr>
+    </w:p>
+    <w:p>
+      <w:pPr>
+        <w:rPr>
+          <w:lang w:eastAsia="zh-CN"/>
+        </w:rPr>
+      </w:pPr>
+    </w:p>
+    <w:p>
+      <w:pPr>
         <w:rPr>
           <w:rFonts w:ascii="Times New Roman" w:eastAsia="Times New Roman" w:hAnsi="Times New Roman" w:cs="Times New Roman"/>
           <w:b/>
@@ -3498,7 +2922,7 @@
           <w:szCs w:val="24"/>
           <w:lang w:val="en-US" w:eastAsia="zh-CN"/>
         </w:rPr>
-        <w:t>Actual</w:t>
+        <w:t>Smart</w:t>
       </w:r>
       <w:r>
         <w:rPr>
@@ -3522,7 +2946,31 @@
           <w:szCs w:val="24"/>
           <w:lang w:val="en-US" w:eastAsia="zh-CN"/>
         </w:rPr>
-        <w:t>Installer</w:t>
+        <w:t>Install</w:t>
+      </w:r>
+      <w:r>
+        <w:rPr>
+          <w:rFonts w:ascii="Times New Roman" w:eastAsia="Times New Roman" w:hAnsi="Times New Roman" w:cs="Times New Roman"/>
+          <w:b/>
+          <w:bCs/>
+          <w:color w:val="000000"/>
+          <w:sz w:val="24"/>
+          <w:szCs w:val="24"/>
+          <w:lang w:eastAsia="zh-CN"/>
+        </w:rPr>
+        <w:t xml:space="preserve"> </w:t>
+      </w:r>
+      <w:r>
+        <w:rPr>
+          <w:rFonts w:ascii="Times New Roman" w:eastAsia="Times New Roman" w:hAnsi="Times New Roman" w:cs="Times New Roman"/>
+          <w:b/>
+          <w:bCs/>
+          <w:color w:val="000000"/>
+          <w:sz w:val="24"/>
+          <w:szCs w:val="24"/>
+          <w:lang w:val="en-US" w:eastAsia="zh-CN"/>
+        </w:rPr>
+        <w:t>Maker</w:t>
       </w:r>
     </w:p>
     <w:p>
@@ -3546,53 +2994,16 @@
           <w:sz w:val="24"/>
           <w:szCs w:val="24"/>
           <w:u w:val="single"/>
-          <w:lang w:val="en-US"/>
-        </w:rPr>
-        <w:t>Actual</w:t>
-      </w:r>
-      <w:r>
-        <w:rPr>
-          <w:rFonts w:ascii="Times New Roman" w:hAnsi="Times New Roman" w:cs="Times New Roman"/>
-          <w:sz w:val="24"/>
-          <w:szCs w:val="24"/>
-          <w:u w:val="single"/>
-        </w:rPr>
-        <w:t xml:space="preserve"> </w:t>
-      </w:r>
-      <w:r>
-        <w:rPr>
-          <w:rFonts w:ascii="Times New Roman" w:hAnsi="Times New Roman" w:cs="Times New Roman"/>
-          <w:sz w:val="24"/>
-          <w:szCs w:val="24"/>
-          <w:u w:val="single"/>
-          <w:lang w:val="en-US"/>
-        </w:rPr>
-        <w:t>Installer</w:t>
-      </w:r>
-      <w:r>
-        <w:rPr>
-          <w:rFonts w:ascii="Times New Roman" w:hAnsi="Times New Roman" w:cs="Times New Roman"/>
-          <w:sz w:val="24"/>
-          <w:szCs w:val="24"/>
-        </w:rPr>
-        <w:t xml:space="preserve"> был создан </w:t>
-      </w:r>
-      <w:r>
-        <w:rPr>
-          <w:rFonts w:ascii="Times New Roman" w:hAnsi="Times New Roman" w:cs="Times New Roman"/>
-          <w:sz w:val="24"/>
-          <w:szCs w:val="24"/>
-          <w:lang w:val="en-US"/>
-        </w:rPr>
-        <w:t>ChatApp</w:t>
-      </w:r>
-      <w:r>
-        <w:rPr>
-          <w:rFonts w:ascii="Times New Roman" w:hAnsi="Times New Roman" w:cs="Times New Roman"/>
-          <w:sz w:val="24"/>
-          <w:szCs w:val="24"/>
-        </w:rPr>
-        <w:t xml:space="preserve">.exe, являющийся установщиком программы ChatApp для Windows. </w:t>
+        </w:rPr>
+        <w:t>Smart Install Maker</w:t>
+      </w:r>
+      <w:r>
+        <w:rPr>
+          <w:rFonts w:ascii="Times New Roman" w:hAnsi="Times New Roman" w:cs="Times New Roman"/>
+          <w:sz w:val="24"/>
+          <w:szCs w:val="24"/>
+        </w:rPr>
+        <w:t xml:space="preserve"> был создан Setup.exe, являющийся установщиком программы ChatApp для Windows. </w:t>
       </w:r>
     </w:p>
     <w:p>
@@ -3628,369 +3039,111 @@
           <w:sz w:val="24"/>
           <w:szCs w:val="24"/>
         </w:rPr>
-        <w:t xml:space="preserve">Используется программа </w:t>
-      </w:r>
-      <w:r>
-        <w:rPr>
-          <w:rFonts w:ascii="Times New Roman" w:hAnsi="Times New Roman" w:cs="Times New Roman"/>
-          <w:sz w:val="24"/>
-          <w:szCs w:val="24"/>
-          <w:u w:val="single"/>
-          <w:lang w:val="en-US"/>
-        </w:rPr>
-        <w:t>Actual</w:t>
-      </w:r>
-      <w:r>
-        <w:rPr>
-          <w:rFonts w:ascii="Times New Roman" w:hAnsi="Times New Roman" w:cs="Times New Roman"/>
-          <w:sz w:val="24"/>
-          <w:szCs w:val="24"/>
-          <w:u w:val="single"/>
-        </w:rPr>
-        <w:t xml:space="preserve"> </w:t>
-      </w:r>
-      <w:r>
-        <w:rPr>
-          <w:rFonts w:ascii="Times New Roman" w:hAnsi="Times New Roman" w:cs="Times New Roman"/>
-          <w:sz w:val="24"/>
-          <w:szCs w:val="24"/>
-          <w:u w:val="single"/>
-          <w:lang w:val="en-US"/>
-        </w:rPr>
-        <w:t>Installer</w:t>
-      </w:r>
-      <w:r>
-        <w:rPr>
-          <w:rFonts w:ascii="Times New Roman" w:hAnsi="Times New Roman" w:cs="Times New Roman"/>
-          <w:sz w:val="24"/>
-          <w:szCs w:val="24"/>
-        </w:rPr>
-        <w:t xml:space="preserve">. Программа предназначего для </w:t>
-      </w:r>
-      <w:r>
-        <w:rPr>
-          <w:rFonts w:ascii="Times New Roman" w:hAnsi="Times New Roman" w:cs="Times New Roman"/>
-          <w:sz w:val="24"/>
-          <w:szCs w:val="24"/>
-        </w:rPr>
-        <w:t xml:space="preserve">создание инсталляторов. Открывается версии </w:t>
-      </w:r>
-      <w:r>
-        <w:rPr>
-          <w:rFonts w:ascii="Times New Roman" w:hAnsi="Times New Roman" w:cs="Times New Roman"/>
-          <w:sz w:val="24"/>
-          <w:szCs w:val="24"/>
-          <w:lang w:val="en-US"/>
-        </w:rPr>
-        <w:t xml:space="preserve">Free </w:t>
-      </w:r>
-      <w:r>
-        <w:rPr>
-          <w:rFonts w:ascii="Times New Roman" w:hAnsi="Times New Roman" w:cs="Times New Roman"/>
-          <w:sz w:val="24"/>
-          <w:szCs w:val="24"/>
-        </w:rPr>
-        <w:t xml:space="preserve">или </w:t>
-      </w:r>
-      <w:r>
-        <w:rPr>
-          <w:rFonts w:ascii="Times New Roman" w:hAnsi="Times New Roman" w:cs="Times New Roman"/>
-          <w:sz w:val="24"/>
-          <w:szCs w:val="24"/>
-          <w:lang w:val="en-US"/>
-        </w:rPr>
-        <w:t>Pro</w:t>
-      </w:r>
-      <w:r>
-        <w:rPr>
-          <w:rFonts w:ascii="Times New Roman" w:hAnsi="Times New Roman" w:cs="Times New Roman"/>
-          <w:sz w:val="24"/>
-          <w:szCs w:val="24"/>
-        </w:rPr>
-        <w:t>.</w:t>
-      </w:r>
-    </w:p>
-    <w:p>
-      <w:pPr>
+        <w:lastRenderedPageBreak/>
+        <w:t xml:space="preserve">Используется программа Smart Install Maker 5.04. Программа предназначего для создание инсталляторов. Во вкладке информации </w:t>
+      </w:r>
+      <w:r>
+        <w:rPr>
+          <w:rFonts w:ascii="Times New Roman" w:hAnsi="Times New Roman" w:cs="Times New Roman"/>
+          <w:sz w:val="24"/>
+          <w:szCs w:val="24"/>
+        </w:rPr>
+        <w:t>введено</w:t>
+      </w:r>
+      <w:r>
+        <w:rPr>
+          <w:rFonts w:ascii="Times New Roman" w:hAnsi="Times New Roman" w:cs="Times New Roman"/>
+          <w:sz w:val="24"/>
+          <w:szCs w:val="24"/>
+        </w:rPr>
+        <w:t xml:space="preserve"> необходимые данные.</w:t>
+      </w:r>
+    </w:p>
+    <w:p>
+      <w:pPr>
+        <w:keepNext/>
         <w:spacing w:after="200" w:line="360" w:lineRule="auto"/>
-        <w:rPr>
-          <w:rFonts w:ascii="Times New Roman" w:hAnsi="Times New Roman" w:cs="Times New Roman"/>
-          <w:sz w:val="24"/>
-          <w:szCs w:val="24"/>
-        </w:rPr>
-      </w:pPr>
-      <w:r>
-        <w:rPr>
-          <w:rFonts w:ascii="Times New Roman" w:hAnsi="Times New Roman" w:cs="Times New Roman"/>
-          <w:sz w:val="24"/>
-          <w:szCs w:val="24"/>
-        </w:rPr>
-        <w:pict w14:anchorId="6BEFC96D">
-          <v:shape id="_x0000_i1035" type="#_x0000_t75" style="width:257.95pt;height:165.9pt">
-            <v:imagedata r:id="rId25" o:title="Capture1"/>
-          </v:shape>
-        </w:pict>
-      </w:r>
-    </w:p>
-    <w:p>
-      <w:pPr>
-        <w:spacing w:after="200" w:line="360" w:lineRule="auto"/>
-        <w:rPr>
-          <w:rFonts w:ascii="Times New Roman" w:hAnsi="Times New Roman" w:cs="Times New Roman"/>
-          <w:sz w:val="24"/>
-          <w:szCs w:val="24"/>
-        </w:rPr>
-      </w:pPr>
-      <w:r>
-        <w:rPr>
-          <w:rFonts w:ascii="Times New Roman" w:hAnsi="Times New Roman" w:cs="Times New Roman"/>
-          <w:sz w:val="24"/>
-          <w:szCs w:val="24"/>
-        </w:rPr>
-        <w:lastRenderedPageBreak/>
-        <w:t>Во вкладке информации введено</w:t>
-      </w:r>
-      <w:r>
-        <w:rPr>
-          <w:rFonts w:ascii="Times New Roman" w:hAnsi="Times New Roman" w:cs="Times New Roman"/>
-          <w:sz w:val="24"/>
-          <w:szCs w:val="24"/>
-        </w:rPr>
-        <w:t xml:space="preserve"> необходимые данные.</w:t>
-      </w:r>
-    </w:p>
-    <w:p>
-      <w:pPr>
-        <w:spacing w:after="200" w:line="360" w:lineRule="auto"/>
-        <w:rPr>
-          <w:rFonts w:ascii="Times New Roman" w:hAnsi="Times New Roman" w:cs="Times New Roman"/>
-          <w:sz w:val="24"/>
-          <w:szCs w:val="24"/>
-        </w:rPr>
-      </w:pPr>
-      <w:r>
-        <w:rPr>
-          <w:rFonts w:ascii="Times New Roman" w:hAnsi="Times New Roman" w:cs="Times New Roman"/>
-          <w:sz w:val="24"/>
-          <w:szCs w:val="24"/>
-        </w:rPr>
-        <w:pict w14:anchorId="50E715A9">
-          <v:shape id="_x0000_i1036" type="#_x0000_t75" style="width:417.6pt;height:312.4pt">
-            <v:imagedata r:id="rId26" o:title="INstallator_2"/>
-          </v:shape>
-        </w:pict>
-      </w:r>
-    </w:p>
-    <w:p>
-      <w:pPr>
-        <w:spacing w:line="360" w:lineRule="auto"/>
-        <w:jc w:val="both"/>
-        <w:rPr>
-          <w:rFonts w:ascii="Times New Roman" w:hAnsi="Times New Roman" w:cs="Times New Roman"/>
-          <w:sz w:val="24"/>
-          <w:szCs w:val="24"/>
-        </w:rPr>
-      </w:pPr>
-      <w:r>
-        <w:rPr>
-          <w:rFonts w:ascii="Times New Roman" w:hAnsi="Times New Roman" w:cs="Times New Roman"/>
-          <w:sz w:val="24"/>
-          <w:szCs w:val="24"/>
-        </w:rPr>
-        <w:t>Во вкладке требования указано Операционные системы:</w:t>
-      </w:r>
-    </w:p>
-    <w:p>
-      <w:pPr>
-        <w:spacing w:line="360" w:lineRule="auto"/>
-        <w:jc w:val="center"/>
-        <w:rPr>
-          <w:rFonts w:ascii="Times New Roman" w:hAnsi="Times New Roman" w:cs="Times New Roman"/>
-          <w:sz w:val="28"/>
-          <w:szCs w:val="28"/>
-        </w:rPr>
-      </w:pPr>
-      <w:r>
-        <w:rPr>
-          <w:rFonts w:ascii="Times New Roman" w:hAnsi="Times New Roman" w:cs="Times New Roman"/>
-          <w:sz w:val="28"/>
-          <w:szCs w:val="28"/>
-        </w:rPr>
-        <w:pict w14:anchorId="0244D8B2">
-          <v:shape id="_x0000_i1037" type="#_x0000_t75" style="width:348.1pt;height:269.2pt">
-            <v:imagedata r:id="rId27" o:title="INstallator_2_1"/>
-          </v:shape>
-        </w:pict>
-      </w:r>
-    </w:p>
-    <w:p>
-      <w:pPr>
-        <w:spacing w:line="360" w:lineRule="auto"/>
-        <w:jc w:val="both"/>
-        <w:rPr>
-          <w:rFonts w:ascii="Times New Roman" w:hAnsi="Times New Roman" w:cs="Times New Roman"/>
-          <w:sz w:val="28"/>
-          <w:szCs w:val="28"/>
-        </w:rPr>
-      </w:pPr>
-    </w:p>
-    <w:p>
-      <w:pPr>
-        <w:spacing w:line="360" w:lineRule="auto"/>
-        <w:jc w:val="both"/>
-        <w:rPr>
-          <w:rFonts w:ascii="Times New Roman" w:hAnsi="Times New Roman" w:cs="Times New Roman"/>
-          <w:sz w:val="24"/>
-          <w:szCs w:val="24"/>
-        </w:rPr>
-      </w:pPr>
-      <w:r>
-        <w:rPr>
-          <w:rFonts w:ascii="Times New Roman" w:hAnsi="Times New Roman" w:cs="Times New Roman"/>
-          <w:sz w:val="24"/>
-          <w:szCs w:val="24"/>
-        </w:rPr>
-        <w:t>Выбрано куда будет сохранятся инсталлятор.</w:t>
-      </w:r>
-    </w:p>
-    <w:p>
-      <w:pPr>
-        <w:spacing w:line="360" w:lineRule="auto"/>
-        <w:jc w:val="center"/>
-        <w:rPr>
-          <w:rFonts w:ascii="Times New Roman" w:hAnsi="Times New Roman" w:cs="Times New Roman"/>
-          <w:sz w:val="28"/>
-          <w:szCs w:val="28"/>
-        </w:rPr>
-      </w:pPr>
-      <w:r>
-        <w:rPr>
-          <w:rFonts w:ascii="Times New Roman" w:hAnsi="Times New Roman" w:cs="Times New Roman"/>
-          <w:sz w:val="28"/>
-          <w:szCs w:val="28"/>
-        </w:rPr>
-        <w:lastRenderedPageBreak/>
-        <w:pict w14:anchorId="13475490">
-          <v:shape id="_x0000_i1038" type="#_x0000_t75" style="width:405.7pt;height:316.15pt">
-            <v:imagedata r:id="rId28" o:title="INstallator_2_2"/>
-          </v:shape>
-        </w:pict>
-      </w:r>
-    </w:p>
-    <w:p>
-      <w:pPr>
-        <w:spacing w:line="360" w:lineRule="auto"/>
-        <w:rPr>
-          <w:rFonts w:ascii="Times New Roman" w:hAnsi="Times New Roman" w:cs="Times New Roman"/>
-          <w:sz w:val="28"/>
-          <w:szCs w:val="28"/>
-        </w:rPr>
-      </w:pPr>
-    </w:p>
-    <w:p>
-      <w:pPr>
-        <w:spacing w:line="360" w:lineRule="auto"/>
-        <w:rPr>
-          <w:rFonts w:ascii="Times New Roman" w:hAnsi="Times New Roman" w:cs="Times New Roman"/>
-          <w:sz w:val="24"/>
-          <w:szCs w:val="24"/>
-        </w:rPr>
-      </w:pPr>
-      <w:r>
-        <w:rPr>
-          <w:rFonts w:ascii="Times New Roman" w:hAnsi="Times New Roman" w:cs="Times New Roman"/>
-          <w:sz w:val="24"/>
-          <w:szCs w:val="24"/>
-        </w:rPr>
-        <w:t xml:space="preserve">Добавлено </w:t>
-      </w:r>
-      <w:r>
-        <w:rPr>
-          <w:rFonts w:ascii="Times New Roman" w:hAnsi="Times New Roman" w:cs="Times New Roman"/>
-          <w:sz w:val="24"/>
-          <w:szCs w:val="24"/>
-        </w:rPr>
-        <w:t xml:space="preserve">установочные </w:t>
-      </w:r>
-      <w:r>
-        <w:rPr>
-          <w:rFonts w:ascii="Times New Roman" w:hAnsi="Times New Roman" w:cs="Times New Roman"/>
-          <w:sz w:val="24"/>
-          <w:szCs w:val="24"/>
-        </w:rPr>
-        <w:t>файлы:</w:t>
-      </w:r>
-    </w:p>
-    <w:p>
-      <w:pPr>
-        <w:spacing w:line="360" w:lineRule="auto"/>
-        <w:jc w:val="center"/>
-        <w:rPr>
-          <w:rFonts w:ascii="Times New Roman" w:hAnsi="Times New Roman" w:cs="Times New Roman"/>
-          <w:sz w:val="28"/>
-          <w:szCs w:val="28"/>
-        </w:rPr>
-      </w:pPr>
-      <w:r>
-        <w:rPr>
-          <w:rFonts w:ascii="Times New Roman" w:hAnsi="Times New Roman" w:cs="Times New Roman"/>
-          <w:sz w:val="28"/>
-          <w:szCs w:val="28"/>
-        </w:rPr>
-        <w:pict w14:anchorId="671F6085">
-          <v:shape id="_x0000_i1039" type="#_x0000_t75" style="width:363.75pt;height:284.25pt">
-            <v:imagedata r:id="rId29" o:title="INstallator_2_Installation"/>
-          </v:shape>
-        </w:pict>
-      </w:r>
-    </w:p>
-    <w:p>
-      <w:pPr>
-        <w:spacing w:line="360" w:lineRule="auto"/>
-        <w:jc w:val="both"/>
-        <w:rPr>
-          <w:rFonts w:ascii="Times New Roman" w:hAnsi="Times New Roman" w:cs="Times New Roman"/>
-          <w:sz w:val="28"/>
-          <w:szCs w:val="28"/>
-        </w:rPr>
-      </w:pPr>
-    </w:p>
-    <w:p>
-      <w:pPr>
-        <w:spacing w:line="360" w:lineRule="auto"/>
-        <w:jc w:val="both"/>
-        <w:rPr>
-          <w:rFonts w:ascii="Times New Roman" w:hAnsi="Times New Roman" w:cs="Times New Roman"/>
-          <w:sz w:val="28"/>
-          <w:szCs w:val="28"/>
-        </w:rPr>
-      </w:pPr>
-      <w:r>
-        <w:rPr>
-          <w:rFonts w:ascii="Times New Roman" w:hAnsi="Times New Roman" w:cs="Times New Roman"/>
-          <w:sz w:val="28"/>
-          <w:szCs w:val="28"/>
-        </w:rPr>
-        <w:lastRenderedPageBreak/>
-        <w:t xml:space="preserve">Инсталлятор для </w:t>
-      </w:r>
-      <w:r>
-        <w:rPr>
-          <w:rFonts w:ascii="Times New Roman" w:hAnsi="Times New Roman" w:cs="Times New Roman"/>
+        <w:jc w:val="center"/>
+      </w:pPr>
+      <w:r>
+        <w:rPr>
+          <w:rFonts w:ascii="Times New Roman" w:hAnsi="Times New Roman" w:cs="Times New Roman"/>
+          <w:noProof/>
           <w:sz w:val="28"/>
           <w:szCs w:val="28"/>
           <w:lang w:val="en-US"/>
         </w:rPr>
-        <w:t>Linux</w:t>
-      </w:r>
-      <w:r>
+        <w:drawing>
+          <wp:inline distT="0" distB="0" distL="0" distR="0" wp14:anchorId="44C880D8" wp14:editId="699B248B">
+            <wp:extent cx="5184140" cy="2607945"/>
+            <wp:effectExtent l="0" t="0" r="0" b="1905"/>
+            <wp:docPr id="18" name="Picture 18" descr="ChatApp_smart_installer"/>
+            <wp:cNvGraphicFramePr>
+              <a:graphicFrameLocks xmlns:a="http://schemas.openxmlformats.org/drawingml/2006/main" noChangeAspect="1"/>
+            </wp:cNvGraphicFramePr>
+            <a:graphic xmlns:a="http://schemas.openxmlformats.org/drawingml/2006/main">
+              <a:graphicData uri="http://schemas.openxmlformats.org/drawingml/2006/picture">
+                <pic:pic xmlns:pic="http://schemas.openxmlformats.org/drawingml/2006/picture">
+                  <pic:nvPicPr>
+                    <pic:cNvPr id="0" name="Picture 17" descr="ChatApp_smart_installer"/>
+                    <pic:cNvPicPr>
+                      <a:picLocks noChangeAspect="1" noChangeArrowheads="1"/>
+                    </pic:cNvPicPr>
+                  </pic:nvPicPr>
+                  <pic:blipFill>
+                    <a:blip r:embed="rId17">
+                      <a:extLst>
+                        <a:ext uri="{28A0092B-C50C-407E-A947-70E740481C1C}">
+                          <a14:useLocalDpi xmlns:a14="http://schemas.microsoft.com/office/drawing/2010/main" val="0"/>
+                        </a:ext>
+                      </a:extLst>
+                    </a:blip>
+                    <a:srcRect/>
+                    <a:stretch>
+                      <a:fillRect/>
+                    </a:stretch>
+                  </pic:blipFill>
+                  <pic:spPr bwMode="auto">
+                    <a:xfrm>
+                      <a:off x="0" y="0"/>
+                      <a:ext cx="5184140" cy="2607945"/>
+                    </a:xfrm>
+                    <a:prstGeom prst="rect">
+                      <a:avLst/>
+                    </a:prstGeom>
+                    <a:noFill/>
+                    <a:ln>
+                      <a:noFill/>
+                    </a:ln>
+                  </pic:spPr>
+                </pic:pic>
+              </a:graphicData>
+            </a:graphic>
+          </wp:inline>
+        </w:drawing>
+      </w:r>
+    </w:p>
+    <w:p>
+      <w:pPr>
+        <w:pStyle w:val="Caption"/>
+        <w:jc w:val="center"/>
         <w:rPr>
           <w:rFonts w:ascii="Times New Roman" w:hAnsi="Times New Roman" w:cs="Times New Roman"/>
           <w:sz w:val="28"/>
           <w:szCs w:val="28"/>
         </w:rPr>
-        <w:t>:</w:t>
-      </w:r>
+      </w:pPr>
+      <w:r>
+        <w:t xml:space="preserve">Рисунок </w:t>
+      </w:r>
+      <w:fldSimple w:instr=" SEQ Figure \* ARABIC ">
+        <w:r>
+          <w:rPr>
+            <w:noProof/>
+          </w:rPr>
+          <w:t>6</w:t>
+        </w:r>
+      </w:fldSimple>
     </w:p>
     <w:p>
       <w:pPr>
@@ -4007,107 +3160,8 @@
           <w:sz w:val="24"/>
           <w:szCs w:val="24"/>
         </w:rPr>
-        <w:t>Используется программа</w:t>
-      </w:r>
-      <w:r>
-        <w:rPr>
-          <w:rFonts w:ascii="Times New Roman" w:hAnsi="Times New Roman" w:cs="Times New Roman"/>
-          <w:sz w:val="24"/>
-          <w:szCs w:val="24"/>
-        </w:rPr>
-        <w:t xml:space="preserve"> </w:t>
-      </w:r>
-      <w:r>
-        <w:rPr>
-          <w:rFonts w:ascii="Times New Roman" w:hAnsi="Times New Roman" w:cs="Times New Roman"/>
-          <w:sz w:val="24"/>
-          <w:szCs w:val="24"/>
-          <w:u w:val="single"/>
-        </w:rPr>
-        <w:t>BitRock InstallBuilder</w:t>
-      </w:r>
-      <w:r>
-        <w:rPr>
-          <w:rFonts w:ascii="Times New Roman" w:hAnsi="Times New Roman" w:cs="Times New Roman"/>
-          <w:sz w:val="24"/>
-          <w:szCs w:val="24"/>
-        </w:rPr>
-        <w:t xml:space="preserve">. </w:t>
-      </w:r>
-      <w:r>
-        <w:rPr>
-          <w:rFonts w:ascii="Times New Roman" w:hAnsi="Times New Roman" w:cs="Times New Roman"/>
-          <w:sz w:val="24"/>
-          <w:szCs w:val="24"/>
-        </w:rPr>
-        <w:t>Другая программа не обходимо, поскольку SIM не поддерживает создание инсталляторов для Linux</w:t>
-      </w:r>
-      <w:r>
-        <w:rPr>
-          <w:rFonts w:ascii="Times New Roman" w:hAnsi="Times New Roman" w:cs="Times New Roman"/>
-          <w:sz w:val="24"/>
-          <w:szCs w:val="24"/>
-        </w:rPr>
-        <w:t>. На странице приветствия надо выбрать</w:t>
-      </w:r>
-      <w:r>
-        <w:rPr>
-          <w:rFonts w:ascii="Times New Roman" w:hAnsi="Times New Roman" w:cs="Times New Roman"/>
-          <w:sz w:val="24"/>
-          <w:szCs w:val="24"/>
-        </w:rPr>
-        <w:t xml:space="preserve"> Create a new project</w:t>
-      </w:r>
-      <w:r>
-        <w:rPr>
-          <w:rFonts w:ascii="Times New Roman" w:hAnsi="Times New Roman" w:cs="Times New Roman"/>
-          <w:sz w:val="24"/>
-          <w:szCs w:val="24"/>
-        </w:rPr>
-        <w:t>. Указать</w:t>
-      </w:r>
-      <w:r>
-        <w:rPr>
-          <w:rFonts w:ascii="Times New Roman" w:hAnsi="Times New Roman" w:cs="Times New Roman"/>
-          <w:sz w:val="24"/>
-          <w:szCs w:val="24"/>
-        </w:rPr>
-        <w:t xml:space="preserve"> назва</w:t>
-      </w:r>
-      <w:r>
-        <w:rPr>
-          <w:rFonts w:ascii="Times New Roman" w:hAnsi="Times New Roman" w:cs="Times New Roman"/>
-          <w:sz w:val="24"/>
-          <w:szCs w:val="24"/>
-        </w:rPr>
-        <w:t>ние проекта, имя продукта, верси</w:t>
-      </w:r>
-      <w:r>
-        <w:rPr>
-          <w:rFonts w:ascii="Times New Roman" w:hAnsi="Times New Roman" w:cs="Times New Roman"/>
-          <w:sz w:val="24"/>
-          <w:szCs w:val="24"/>
-        </w:rPr>
-        <w:t>ю</w:t>
-      </w:r>
-      <w:r>
-        <w:rPr>
-          <w:rFonts w:ascii="Times New Roman" w:hAnsi="Times New Roman" w:cs="Times New Roman"/>
-          <w:sz w:val="24"/>
-          <w:szCs w:val="24"/>
-        </w:rPr>
-        <w:t>.</w:t>
-      </w:r>
-    </w:p>
-    <w:p>
-      <w:pPr>
-        <w:spacing w:after="200" w:line="360" w:lineRule="auto"/>
-        <w:rPr>
-          <w:rFonts w:ascii="Times New Roman" w:hAnsi="Times New Roman" w:cs="Times New Roman"/>
-          <w:sz w:val="24"/>
-          <w:szCs w:val="24"/>
-        </w:rPr>
-      </w:pPr>
+        <w:t>Во вкладке файлы указал необходимые файлы для создания инсталлятора, а именно папку с исполняемым файлом приложения. В требованиях указаны возможные версии Windows: XP, 7+, 8, 8.1, 10. Права администратора для запуска требуются.</w:t>
+      </w:r>
     </w:p>
     <w:p>
       <w:pPr>
@@ -4115,32 +3169,96 @@
         <w:jc w:val="both"/>
         <w:rPr>
           <w:rFonts w:ascii="Times New Roman" w:hAnsi="Times New Roman" w:cs="Times New Roman"/>
-          <w:sz w:val="24"/>
-          <w:szCs w:val="24"/>
-        </w:rPr>
-      </w:pPr>
-      <w:r>
-        <w:rPr>
-          <w:rFonts w:ascii="Times New Roman" w:hAnsi="Times New Roman" w:cs="Times New Roman"/>
-          <w:sz w:val="24"/>
-          <w:szCs w:val="24"/>
-        </w:rPr>
-        <w:pict w14:anchorId="18AE726A">
-          <v:shape id="_x0000_i1040" type="#_x0000_t75" style="width:467.05pt;height:376.3pt">
-            <v:imagedata r:id="rId30" o:title="BitRock1"/>
-          </v:shape>
-        </w:pict>
-      </w:r>
-    </w:p>
-    <w:p>
-      <w:pPr>
+          <w:sz w:val="28"/>
+          <w:szCs w:val="28"/>
+        </w:rPr>
+      </w:pPr>
+    </w:p>
+    <w:p>
+      <w:pPr>
+        <w:keepNext/>
         <w:spacing w:after="200" w:line="360" w:lineRule="auto"/>
-        <w:rPr>
-          <w:rFonts w:ascii="Times New Roman" w:hAnsi="Times New Roman" w:cs="Times New Roman"/>
-          <w:sz w:val="24"/>
-          <w:szCs w:val="24"/>
-        </w:rPr>
-      </w:pPr>
+        <w:jc w:val="center"/>
+      </w:pPr>
+      <w:r>
+        <w:rPr>
+          <w:rFonts w:ascii="Times New Roman" w:hAnsi="Times New Roman" w:cs="Times New Roman"/>
+          <w:noProof/>
+          <w:sz w:val="28"/>
+          <w:szCs w:val="28"/>
+          <w:lang w:val="en-US"/>
+        </w:rPr>
+        <w:drawing>
+          <wp:inline distT="0" distB="0" distL="0" distR="0" wp14:anchorId="5B03BEE6" wp14:editId="0EA937FA">
+            <wp:extent cx="5073015" cy="3697605"/>
+            <wp:effectExtent l="0" t="0" r="0" b="0"/>
+            <wp:docPr id="17" name="Picture 17" descr="ChatApp_smart_installer_versions"/>
+            <wp:cNvGraphicFramePr>
+              <a:graphicFrameLocks xmlns:a="http://schemas.openxmlformats.org/drawingml/2006/main" noChangeAspect="1"/>
+            </wp:cNvGraphicFramePr>
+            <a:graphic xmlns:a="http://schemas.openxmlformats.org/drawingml/2006/main">
+              <a:graphicData uri="http://schemas.openxmlformats.org/drawingml/2006/picture">
+                <pic:pic xmlns:pic="http://schemas.openxmlformats.org/drawingml/2006/picture">
+                  <pic:nvPicPr>
+                    <pic:cNvPr id="0" name="Picture 18" descr="ChatApp_smart_installer_versions"/>
+                    <pic:cNvPicPr>
+                      <a:picLocks noChangeAspect="1" noChangeArrowheads="1"/>
+                    </pic:cNvPicPr>
+                  </pic:nvPicPr>
+                  <pic:blipFill>
+                    <a:blip r:embed="rId18">
+                      <a:extLst>
+                        <a:ext uri="{28A0092B-C50C-407E-A947-70E740481C1C}">
+                          <a14:useLocalDpi xmlns:a14="http://schemas.microsoft.com/office/drawing/2010/main" val="0"/>
+                        </a:ext>
+                      </a:extLst>
+                    </a:blip>
+                    <a:srcRect/>
+                    <a:stretch>
+                      <a:fillRect/>
+                    </a:stretch>
+                  </pic:blipFill>
+                  <pic:spPr bwMode="auto">
+                    <a:xfrm>
+                      <a:off x="0" y="0"/>
+                      <a:ext cx="5073015" cy="3697605"/>
+                    </a:xfrm>
+                    <a:prstGeom prst="rect">
+                      <a:avLst/>
+                    </a:prstGeom>
+                    <a:noFill/>
+                    <a:ln>
+                      <a:noFill/>
+                    </a:ln>
+                  </pic:spPr>
+                </pic:pic>
+              </a:graphicData>
+            </a:graphic>
+          </wp:inline>
+        </w:drawing>
+      </w:r>
+    </w:p>
+    <w:p>
+      <w:pPr>
+        <w:pStyle w:val="Caption"/>
+        <w:jc w:val="center"/>
+        <w:rPr>
+          <w:rFonts w:ascii="Times New Roman" w:hAnsi="Times New Roman" w:cs="Times New Roman"/>
+          <w:sz w:val="28"/>
+          <w:szCs w:val="28"/>
+        </w:rPr>
+      </w:pPr>
+      <w:r>
+        <w:t xml:space="preserve">Рисунок </w:t>
+      </w:r>
+      <w:fldSimple w:instr=" SEQ Figure \* ARABIC ">
+        <w:r>
+          <w:rPr>
+            <w:noProof/>
+          </w:rPr>
+          <w:t>7</w:t>
+        </w:r>
+      </w:fldSimple>
     </w:p>
     <w:p>
       <w:pPr>
@@ -4151,24 +3269,110 @@
           <w:szCs w:val="24"/>
         </w:rPr>
       </w:pPr>
-    </w:p>
-    <w:p>
-      <w:pPr>
+      <w:r>
+        <w:rPr>
+          <w:rFonts w:ascii="Times New Roman" w:hAnsi="Times New Roman" w:cs="Times New Roman"/>
+          <w:sz w:val="24"/>
+          <w:szCs w:val="24"/>
+        </w:rPr>
+        <w:lastRenderedPageBreak/>
+        <w:t>Надо настроить диалоги инсталлятора во вкладке «Диалоги»</w:t>
+      </w:r>
+    </w:p>
+    <w:p>
+      <w:pPr>
+        <w:keepNext/>
         <w:spacing w:after="200" w:line="360" w:lineRule="auto"/>
-        <w:rPr>
-          <w:rFonts w:ascii="Times New Roman" w:hAnsi="Times New Roman" w:cs="Times New Roman"/>
-          <w:sz w:val="24"/>
-          <w:szCs w:val="24"/>
-        </w:rPr>
-      </w:pPr>
+        <w:jc w:val="center"/>
+      </w:pPr>
+      <w:r>
+        <w:rPr>
+          <w:rFonts w:ascii="Times New Roman" w:hAnsi="Times New Roman" w:cs="Times New Roman"/>
+          <w:noProof/>
+          <w:sz w:val="28"/>
+          <w:szCs w:val="28"/>
+          <w:lang w:val="en-US"/>
+        </w:rPr>
+        <w:drawing>
+          <wp:inline distT="0" distB="0" distL="0" distR="0" wp14:anchorId="39BF74FE" wp14:editId="240F299C">
+            <wp:extent cx="4977765" cy="3601720"/>
+            <wp:effectExtent l="0" t="0" r="0" b="0"/>
+            <wp:docPr id="16" name="Picture 16" descr="ChatApp_smart_installer_dialoqi"/>
+            <wp:cNvGraphicFramePr>
+              <a:graphicFrameLocks xmlns:a="http://schemas.openxmlformats.org/drawingml/2006/main" noChangeAspect="1"/>
+            </wp:cNvGraphicFramePr>
+            <a:graphic xmlns:a="http://schemas.openxmlformats.org/drawingml/2006/main">
+              <a:graphicData uri="http://schemas.openxmlformats.org/drawingml/2006/picture">
+                <pic:pic xmlns:pic="http://schemas.openxmlformats.org/drawingml/2006/picture">
+                  <pic:nvPicPr>
+                    <pic:cNvPr id="0" name="Picture 19" descr="ChatApp_smart_installer_dialoqi"/>
+                    <pic:cNvPicPr>
+                      <a:picLocks noChangeAspect="1" noChangeArrowheads="1"/>
+                    </pic:cNvPicPr>
+                  </pic:nvPicPr>
+                  <pic:blipFill>
+                    <a:blip r:embed="rId19">
+                      <a:extLst>
+                        <a:ext uri="{28A0092B-C50C-407E-A947-70E740481C1C}">
+                          <a14:useLocalDpi xmlns:a14="http://schemas.microsoft.com/office/drawing/2010/main" val="0"/>
+                        </a:ext>
+                      </a:extLst>
+                    </a:blip>
+                    <a:srcRect/>
+                    <a:stretch>
+                      <a:fillRect/>
+                    </a:stretch>
+                  </pic:blipFill>
+                  <pic:spPr bwMode="auto">
+                    <a:xfrm>
+                      <a:off x="0" y="0"/>
+                      <a:ext cx="4977765" cy="3601720"/>
+                    </a:xfrm>
+                    <a:prstGeom prst="rect">
+                      <a:avLst/>
+                    </a:prstGeom>
+                    <a:noFill/>
+                    <a:ln>
+                      <a:noFill/>
+                    </a:ln>
+                  </pic:spPr>
+                </pic:pic>
+              </a:graphicData>
+            </a:graphic>
+          </wp:inline>
+        </w:drawing>
+      </w:r>
+    </w:p>
+    <w:p>
+      <w:pPr>
+        <w:pStyle w:val="Caption"/>
+        <w:jc w:val="center"/>
+        <w:rPr>
+          <w:rFonts w:ascii="Times New Roman" w:hAnsi="Times New Roman" w:cs="Times New Roman"/>
+          <w:sz w:val="28"/>
+          <w:szCs w:val="28"/>
+        </w:rPr>
+      </w:pPr>
+      <w:r>
+        <w:t xml:space="preserve">Рисунок </w:t>
+      </w:r>
+      <w:fldSimple w:instr=" SEQ Figure \* ARABIC ">
+        <w:r>
+          <w:rPr>
+            <w:noProof/>
+          </w:rPr>
+          <w:t>8</w:t>
+        </w:r>
+      </w:fldSimple>
     </w:p>
     <w:p>
       <w:pPr>
         <w:spacing w:after="200" w:line="360" w:lineRule="auto"/>
-        <w:rPr>
-          <w:rFonts w:ascii="Times New Roman" w:hAnsi="Times New Roman" w:cs="Times New Roman"/>
-          <w:sz w:val="24"/>
-          <w:szCs w:val="24"/>
+        <w:jc w:val="both"/>
+        <w:rPr>
+          <w:rFonts w:ascii="Times New Roman" w:hAnsi="Times New Roman" w:cs="Times New Roman"/>
+          <w:sz w:val="28"/>
+          <w:szCs w:val="28"/>
         </w:rPr>
       </w:pPr>
     </w:p>
@@ -4181,23 +3385,1663 @@
           <w:szCs w:val="24"/>
         </w:rPr>
       </w:pPr>
-    </w:p>
-    <w:p>
-      <w:pPr>
+      <w:r>
+        <w:rPr>
+          <w:rFonts w:ascii="Times New Roman" w:hAnsi="Times New Roman" w:cs="Times New Roman"/>
+          <w:sz w:val="24"/>
+          <w:szCs w:val="24"/>
+        </w:rPr>
+        <w:t>Также правильно настроить интерфейс инсталлятора.</w:t>
+      </w:r>
+    </w:p>
+    <w:p>
+      <w:pPr>
+        <w:keepNext/>
         <w:spacing w:after="200" w:line="360" w:lineRule="auto"/>
-        <w:rPr>
-          <w:rFonts w:ascii="Times New Roman" w:hAnsi="Times New Roman" w:cs="Times New Roman"/>
-          <w:sz w:val="24"/>
-          <w:szCs w:val="24"/>
-        </w:rPr>
-      </w:pPr>
-      <w:r>
-        <w:rPr>
-          <w:rFonts w:ascii="Times New Roman" w:hAnsi="Times New Roman" w:cs="Times New Roman"/>
-          <w:sz w:val="24"/>
-          <w:szCs w:val="24"/>
+        <w:jc w:val="center"/>
+      </w:pPr>
+      <w:r>
+        <w:rPr>
+          <w:rFonts w:ascii="Times New Roman" w:hAnsi="Times New Roman" w:cs="Times New Roman"/>
+          <w:noProof/>
+          <w:sz w:val="28"/>
+          <w:szCs w:val="28"/>
+          <w:lang w:val="en-US"/>
         </w:rPr>
         <w:lastRenderedPageBreak/>
+        <w:drawing>
+          <wp:inline distT="0" distB="0" distL="0" distR="0" wp14:anchorId="00F7FC49" wp14:editId="6F6CEA5B">
+            <wp:extent cx="5001260" cy="3633470"/>
+            <wp:effectExtent l="0" t="0" r="8890" b="5080"/>
+            <wp:docPr id="15" name="Picture 15" descr="ChatApp_smart_installer_interfeys"/>
+            <wp:cNvGraphicFramePr>
+              <a:graphicFrameLocks xmlns:a="http://schemas.openxmlformats.org/drawingml/2006/main" noChangeAspect="1"/>
+            </wp:cNvGraphicFramePr>
+            <a:graphic xmlns:a="http://schemas.openxmlformats.org/drawingml/2006/main">
+              <a:graphicData uri="http://schemas.openxmlformats.org/drawingml/2006/picture">
+                <pic:pic xmlns:pic="http://schemas.openxmlformats.org/drawingml/2006/picture">
+                  <pic:nvPicPr>
+                    <pic:cNvPr id="0" name="Picture 20" descr="ChatApp_smart_installer_interfeys"/>
+                    <pic:cNvPicPr>
+                      <a:picLocks noChangeAspect="1" noChangeArrowheads="1"/>
+                    </pic:cNvPicPr>
+                  </pic:nvPicPr>
+                  <pic:blipFill>
+                    <a:blip r:embed="rId20">
+                      <a:extLst>
+                        <a:ext uri="{28A0092B-C50C-407E-A947-70E740481C1C}">
+                          <a14:useLocalDpi xmlns:a14="http://schemas.microsoft.com/office/drawing/2010/main" val="0"/>
+                        </a:ext>
+                      </a:extLst>
+                    </a:blip>
+                    <a:srcRect/>
+                    <a:stretch>
+                      <a:fillRect/>
+                    </a:stretch>
+                  </pic:blipFill>
+                  <pic:spPr bwMode="auto">
+                    <a:xfrm>
+                      <a:off x="0" y="0"/>
+                      <a:ext cx="5001260" cy="3633470"/>
+                    </a:xfrm>
+                    <a:prstGeom prst="rect">
+                      <a:avLst/>
+                    </a:prstGeom>
+                    <a:noFill/>
+                    <a:ln>
+                      <a:noFill/>
+                    </a:ln>
+                  </pic:spPr>
+                </pic:pic>
+              </a:graphicData>
+            </a:graphic>
+          </wp:inline>
+        </w:drawing>
+      </w:r>
+    </w:p>
+    <w:p>
+      <w:pPr>
+        <w:pStyle w:val="Caption"/>
+        <w:jc w:val="center"/>
+        <w:rPr>
+          <w:rFonts w:ascii="Times New Roman" w:hAnsi="Times New Roman" w:cs="Times New Roman"/>
+          <w:sz w:val="28"/>
+          <w:szCs w:val="28"/>
+        </w:rPr>
+      </w:pPr>
+      <w:r>
+        <w:t xml:space="preserve">Рисунок </w:t>
+      </w:r>
+      <w:fldSimple w:instr=" SEQ Figure \* ARABIC ">
+        <w:r>
+          <w:rPr>
+            <w:noProof/>
+          </w:rPr>
+          <w:t>9</w:t>
+        </w:r>
+      </w:fldSimple>
+    </w:p>
+    <w:p>
+      <w:pPr>
+        <w:spacing w:after="200" w:line="360" w:lineRule="auto"/>
+        <w:rPr>
+          <w:rFonts w:ascii="Times New Roman" w:hAnsi="Times New Roman" w:cs="Times New Roman"/>
+          <w:sz w:val="24"/>
+          <w:szCs w:val="24"/>
+        </w:rPr>
+      </w:pPr>
+      <w:r>
+        <w:rPr>
+          <w:rFonts w:ascii="Times New Roman" w:hAnsi="Times New Roman" w:cs="Times New Roman"/>
+          <w:sz w:val="24"/>
+          <w:szCs w:val="24"/>
+        </w:rPr>
+        <w:t xml:space="preserve">Каждого инсталлятора есть деинсталлятор. После установки нашего приложения надо удалить. Поэтому необходимость создания деинсталлятора. Затем компилировать текущий проект </w:t>
+      </w:r>
+      <w:r>
+        <w:rPr>
+          <w:rFonts w:ascii="Times New Roman" w:hAnsi="Times New Roman" w:cs="Times New Roman"/>
+          <w:sz w:val="24"/>
+          <w:szCs w:val="24"/>
+          <w:lang w:val="en-US"/>
+        </w:rPr>
+        <w:t>Ctrl</w:t>
+      </w:r>
+      <w:r>
+        <w:rPr>
+          <w:rFonts w:ascii="Times New Roman" w:hAnsi="Times New Roman" w:cs="Times New Roman"/>
+          <w:sz w:val="24"/>
+          <w:szCs w:val="24"/>
+        </w:rPr>
+        <w:t>+</w:t>
+      </w:r>
+      <w:r>
+        <w:rPr>
+          <w:rFonts w:ascii="Times New Roman" w:hAnsi="Times New Roman" w:cs="Times New Roman"/>
+          <w:sz w:val="24"/>
+          <w:szCs w:val="24"/>
+          <w:lang w:val="en-US"/>
+        </w:rPr>
+        <w:t>F</w:t>
+      </w:r>
+      <w:r>
+        <w:rPr>
+          <w:rFonts w:ascii="Times New Roman" w:hAnsi="Times New Roman" w:cs="Times New Roman"/>
+          <w:sz w:val="24"/>
+          <w:szCs w:val="24"/>
+        </w:rPr>
+        <w:t>9.</w:t>
+      </w:r>
+    </w:p>
+    <w:p>
+      <w:pPr>
+        <w:keepNext/>
+        <w:spacing w:after="200" w:line="360" w:lineRule="auto"/>
+        <w:jc w:val="center"/>
+      </w:pPr>
+      <w:r>
+        <w:rPr>
+          <w:rFonts w:ascii="Times New Roman" w:hAnsi="Times New Roman" w:cs="Times New Roman"/>
+          <w:noProof/>
+          <w:sz w:val="28"/>
+          <w:szCs w:val="28"/>
+          <w:lang w:val="en-US"/>
+        </w:rPr>
+        <w:drawing>
+          <wp:inline distT="0" distB="0" distL="0" distR="0" wp14:anchorId="44961EFD" wp14:editId="1EFAFAF2">
+            <wp:extent cx="4508500" cy="3307715"/>
+            <wp:effectExtent l="0" t="0" r="6350" b="6985"/>
+            <wp:docPr id="14" name="Picture 14" descr="ChatApp_smart_deinstaller"/>
+            <wp:cNvGraphicFramePr>
+              <a:graphicFrameLocks xmlns:a="http://schemas.openxmlformats.org/drawingml/2006/main" noChangeAspect="1"/>
+            </wp:cNvGraphicFramePr>
+            <a:graphic xmlns:a="http://schemas.openxmlformats.org/drawingml/2006/main">
+              <a:graphicData uri="http://schemas.openxmlformats.org/drawingml/2006/picture">
+                <pic:pic xmlns:pic="http://schemas.openxmlformats.org/drawingml/2006/picture">
+                  <pic:nvPicPr>
+                    <pic:cNvPr id="0" name="Picture 21" descr="ChatApp_smart_deinstaller"/>
+                    <pic:cNvPicPr>
+                      <a:picLocks noChangeAspect="1" noChangeArrowheads="1"/>
+                    </pic:cNvPicPr>
+                  </pic:nvPicPr>
+                  <pic:blipFill>
+                    <a:blip r:embed="rId21">
+                      <a:extLst>
+                        <a:ext uri="{28A0092B-C50C-407E-A947-70E740481C1C}">
+                          <a14:useLocalDpi xmlns:a14="http://schemas.microsoft.com/office/drawing/2010/main" val="0"/>
+                        </a:ext>
+                      </a:extLst>
+                    </a:blip>
+                    <a:srcRect/>
+                    <a:stretch>
+                      <a:fillRect/>
+                    </a:stretch>
+                  </pic:blipFill>
+                  <pic:spPr bwMode="auto">
+                    <a:xfrm>
+                      <a:off x="0" y="0"/>
+                      <a:ext cx="4508500" cy="3307715"/>
+                    </a:xfrm>
+                    <a:prstGeom prst="rect">
+                      <a:avLst/>
+                    </a:prstGeom>
+                    <a:noFill/>
+                    <a:ln>
+                      <a:noFill/>
+                    </a:ln>
+                  </pic:spPr>
+                </pic:pic>
+              </a:graphicData>
+            </a:graphic>
+          </wp:inline>
+        </w:drawing>
+      </w:r>
+    </w:p>
+    <w:p>
+      <w:pPr>
+        <w:pStyle w:val="Caption"/>
+        <w:jc w:val="center"/>
+        <w:rPr>
+          <w:noProof/>
+        </w:rPr>
+      </w:pPr>
+      <w:r>
+        <w:t xml:space="preserve">Рисунок </w:t>
+      </w:r>
+      <w:fldSimple w:instr=" SEQ Figure \* ARABIC ">
+        <w:r>
+          <w:rPr>
+            <w:noProof/>
+          </w:rPr>
+          <w:t>10</w:t>
+        </w:r>
+      </w:fldSimple>
+    </w:p>
+    <w:p>
+      <w:pPr>
+        <w:rPr>
+          <w:rFonts w:ascii="Times New Roman" w:hAnsi="Times New Roman" w:cs="Times New Roman"/>
+          <w:sz w:val="24"/>
+          <w:szCs w:val="24"/>
+        </w:rPr>
+      </w:pPr>
+      <w:r>
+        <w:rPr>
+          <w:rFonts w:ascii="Times New Roman" w:hAnsi="Times New Roman" w:cs="Times New Roman"/>
+          <w:sz w:val="24"/>
+          <w:szCs w:val="24"/>
+        </w:rPr>
+        <w:t>Установка программы выглядет следуюшем образом</w:t>
+      </w:r>
+      <w:r>
+        <w:rPr>
+          <w:rFonts w:ascii="Times New Roman" w:hAnsi="Times New Roman" w:cs="Times New Roman"/>
+          <w:sz w:val="24"/>
+          <w:szCs w:val="24"/>
+        </w:rPr>
+        <w:t>.</w:t>
+      </w:r>
+    </w:p>
+    <w:p>
+      <w:pPr>
+        <w:keepNext/>
+      </w:pPr>
+      <w:r>
+        <w:rPr>
+          <w:rFonts w:ascii="Times New Roman" w:hAnsi="Times New Roman" w:cs="Times New Roman"/>
+          <w:noProof/>
+          <w:sz w:val="24"/>
+          <w:szCs w:val="24"/>
+          <w:lang w:val="en-US"/>
+        </w:rPr>
+        <w:lastRenderedPageBreak/>
+        <w:drawing>
+          <wp:inline distT="0" distB="0" distL="0" distR="0" wp14:anchorId="4E2F98AB" wp14:editId="1B797FE8">
+            <wp:extent cx="5923915" cy="3331845"/>
+            <wp:effectExtent l="0" t="0" r="635" b="1905"/>
+            <wp:docPr id="13" name="Picture 13" descr="Installation_for_windows"/>
+            <wp:cNvGraphicFramePr>
+              <a:graphicFrameLocks xmlns:a="http://schemas.openxmlformats.org/drawingml/2006/main" noChangeAspect="1"/>
+            </wp:cNvGraphicFramePr>
+            <a:graphic xmlns:a="http://schemas.openxmlformats.org/drawingml/2006/main">
+              <a:graphicData uri="http://schemas.openxmlformats.org/drawingml/2006/picture">
+                <pic:pic xmlns:pic="http://schemas.openxmlformats.org/drawingml/2006/picture">
+                  <pic:nvPicPr>
+                    <pic:cNvPr id="0" name="Picture 22" descr="Installation_for_windows"/>
+                    <pic:cNvPicPr>
+                      <a:picLocks noChangeAspect="1" noChangeArrowheads="1"/>
+                    </pic:cNvPicPr>
+                  </pic:nvPicPr>
+                  <pic:blipFill>
+                    <a:blip r:embed="rId22" cstate="print">
+                      <a:extLst>
+                        <a:ext uri="{28A0092B-C50C-407E-A947-70E740481C1C}">
+                          <a14:useLocalDpi xmlns:a14="http://schemas.microsoft.com/office/drawing/2010/main" val="0"/>
+                        </a:ext>
+                      </a:extLst>
+                    </a:blip>
+                    <a:srcRect/>
+                    <a:stretch>
+                      <a:fillRect/>
+                    </a:stretch>
+                  </pic:blipFill>
+                  <pic:spPr bwMode="auto">
+                    <a:xfrm>
+                      <a:off x="0" y="0"/>
+                      <a:ext cx="5923915" cy="3331845"/>
+                    </a:xfrm>
+                    <a:prstGeom prst="rect">
+                      <a:avLst/>
+                    </a:prstGeom>
+                    <a:noFill/>
+                    <a:ln>
+                      <a:noFill/>
+                    </a:ln>
+                  </pic:spPr>
+                </pic:pic>
+              </a:graphicData>
+            </a:graphic>
+          </wp:inline>
+        </w:drawing>
+      </w:r>
+    </w:p>
+    <w:p>
+      <w:pPr>
+        <w:pStyle w:val="Caption"/>
+        <w:jc w:val="center"/>
+        <w:rPr>
+          <w:rFonts w:ascii="Times New Roman" w:hAnsi="Times New Roman" w:cs="Times New Roman"/>
+          <w:sz w:val="24"/>
+          <w:szCs w:val="24"/>
+        </w:rPr>
+      </w:pPr>
+      <w:r>
+        <w:t xml:space="preserve">Рисунок </w:t>
+      </w:r>
+      <w:fldSimple w:instr=" SEQ Figure \* ARABIC ">
+        <w:r>
+          <w:rPr>
+            <w:noProof/>
+          </w:rPr>
+          <w:t>11</w:t>
+        </w:r>
+      </w:fldSimple>
+    </w:p>
+    <w:p>
+      <w:pPr>
+        <w:keepNext/>
+        <w:jc w:val="center"/>
+      </w:pPr>
+      <w:r>
+        <w:rPr>
+          <w:rFonts w:ascii="Times New Roman" w:hAnsi="Times New Roman" w:cs="Times New Roman"/>
+          <w:noProof/>
+          <w:sz w:val="24"/>
+          <w:szCs w:val="24"/>
+          <w:lang w:val="en-US"/>
+        </w:rPr>
+        <w:drawing>
+          <wp:inline distT="0" distB="0" distL="0" distR="0" wp14:anchorId="1300A560" wp14:editId="113F2FBD">
+            <wp:extent cx="2727325" cy="1454785"/>
+            <wp:effectExtent l="0" t="0" r="0" b="0"/>
+            <wp:docPr id="12" name="Picture 12" descr="Installation_for_windows_languages"/>
+            <wp:cNvGraphicFramePr>
+              <a:graphicFrameLocks xmlns:a="http://schemas.openxmlformats.org/drawingml/2006/main" noChangeAspect="1"/>
+            </wp:cNvGraphicFramePr>
+            <a:graphic xmlns:a="http://schemas.openxmlformats.org/drawingml/2006/main">
+              <a:graphicData uri="http://schemas.openxmlformats.org/drawingml/2006/picture">
+                <pic:pic xmlns:pic="http://schemas.openxmlformats.org/drawingml/2006/picture">
+                  <pic:nvPicPr>
+                    <pic:cNvPr id="0" name="Picture 23" descr="Installation_for_windows_languages"/>
+                    <pic:cNvPicPr>
+                      <a:picLocks noChangeAspect="1" noChangeArrowheads="1"/>
+                    </pic:cNvPicPr>
+                  </pic:nvPicPr>
+                  <pic:blipFill>
+                    <a:blip r:embed="rId23">
+                      <a:extLst>
+                        <a:ext uri="{28A0092B-C50C-407E-A947-70E740481C1C}">
+                          <a14:useLocalDpi xmlns:a14="http://schemas.microsoft.com/office/drawing/2010/main" val="0"/>
+                        </a:ext>
+                      </a:extLst>
+                    </a:blip>
+                    <a:srcRect/>
+                    <a:stretch>
+                      <a:fillRect/>
+                    </a:stretch>
+                  </pic:blipFill>
+                  <pic:spPr bwMode="auto">
+                    <a:xfrm>
+                      <a:off x="0" y="0"/>
+                      <a:ext cx="2727325" cy="1454785"/>
+                    </a:xfrm>
+                    <a:prstGeom prst="rect">
+                      <a:avLst/>
+                    </a:prstGeom>
+                    <a:noFill/>
+                    <a:ln>
+                      <a:noFill/>
+                    </a:ln>
+                  </pic:spPr>
+                </pic:pic>
+              </a:graphicData>
+            </a:graphic>
+          </wp:inline>
+        </w:drawing>
+      </w:r>
+    </w:p>
+    <w:p>
+      <w:pPr>
+        <w:pStyle w:val="Caption"/>
+        <w:jc w:val="center"/>
+        <w:rPr>
+          <w:rFonts w:ascii="Times New Roman" w:hAnsi="Times New Roman" w:cs="Times New Roman"/>
+          <w:sz w:val="24"/>
+          <w:szCs w:val="24"/>
+        </w:rPr>
+      </w:pPr>
+      <w:r>
+        <w:t xml:space="preserve">Рисунок </w:t>
+      </w:r>
+      <w:fldSimple w:instr=" SEQ Figure \* ARABIC ">
+        <w:r>
+          <w:rPr>
+            <w:noProof/>
+          </w:rPr>
+          <w:t>12</w:t>
+        </w:r>
+      </w:fldSimple>
+    </w:p>
+    <w:p>
+      <w:pPr>
+        <w:rPr>
+          <w:rFonts w:ascii="Times New Roman" w:hAnsi="Times New Roman" w:cs="Times New Roman"/>
+          <w:sz w:val="24"/>
+          <w:szCs w:val="24"/>
+        </w:rPr>
+      </w:pPr>
+    </w:p>
+    <w:p>
+      <w:pPr>
+        <w:rPr>
+          <w:rFonts w:ascii="Times New Roman" w:hAnsi="Times New Roman" w:cs="Times New Roman"/>
+          <w:sz w:val="24"/>
+          <w:szCs w:val="24"/>
+        </w:rPr>
+      </w:pPr>
+      <w:r>
+        <w:rPr>
+          <w:rFonts w:ascii="Times New Roman" w:hAnsi="Times New Roman" w:cs="Times New Roman"/>
+          <w:sz w:val="24"/>
+          <w:szCs w:val="24"/>
+        </w:rPr>
+        <w:t>После установки программы можно увидеть в программы и компоненты.</w:t>
+      </w:r>
+    </w:p>
+    <w:p>
+      <w:pPr>
+        <w:rPr>
+          <w:rFonts w:ascii="Times New Roman" w:hAnsi="Times New Roman" w:cs="Times New Roman"/>
+          <w:sz w:val="24"/>
+          <w:szCs w:val="24"/>
+        </w:rPr>
+      </w:pPr>
+    </w:p>
+    <w:p>
+      <w:pPr>
+        <w:keepNext/>
+      </w:pPr>
+      <w:r>
+        <w:rPr>
+          <w:rFonts w:ascii="Times New Roman" w:hAnsi="Times New Roman" w:cs="Times New Roman"/>
+          <w:noProof/>
+          <w:sz w:val="24"/>
+          <w:szCs w:val="24"/>
+          <w:lang w:val="en-US"/>
+        </w:rPr>
+        <w:drawing>
+          <wp:inline distT="0" distB="0" distL="0" distR="0" wp14:anchorId="1AD511C5" wp14:editId="1839BAB5">
+            <wp:extent cx="5931535" cy="2440940"/>
+            <wp:effectExtent l="0" t="0" r="0" b="0"/>
+            <wp:docPr id="11" name="Picture 11" descr="Components_and_features"/>
+            <wp:cNvGraphicFramePr>
+              <a:graphicFrameLocks xmlns:a="http://schemas.openxmlformats.org/drawingml/2006/main" noChangeAspect="1"/>
+            </wp:cNvGraphicFramePr>
+            <a:graphic xmlns:a="http://schemas.openxmlformats.org/drawingml/2006/main">
+              <a:graphicData uri="http://schemas.openxmlformats.org/drawingml/2006/picture">
+                <pic:pic xmlns:pic="http://schemas.openxmlformats.org/drawingml/2006/picture">
+                  <pic:nvPicPr>
+                    <pic:cNvPr id="0" name="Picture 24" descr="Components_and_features"/>
+                    <pic:cNvPicPr>
+                      <a:picLocks noChangeAspect="1" noChangeArrowheads="1"/>
+                    </pic:cNvPicPr>
+                  </pic:nvPicPr>
+                  <pic:blipFill>
+                    <a:blip r:embed="rId24">
+                      <a:extLst>
+                        <a:ext uri="{28A0092B-C50C-407E-A947-70E740481C1C}">
+                          <a14:useLocalDpi xmlns:a14="http://schemas.microsoft.com/office/drawing/2010/main" val="0"/>
+                        </a:ext>
+                      </a:extLst>
+                    </a:blip>
+                    <a:srcRect/>
+                    <a:stretch>
+                      <a:fillRect/>
+                    </a:stretch>
+                  </pic:blipFill>
+                  <pic:spPr bwMode="auto">
+                    <a:xfrm>
+                      <a:off x="0" y="0"/>
+                      <a:ext cx="5931535" cy="2440940"/>
+                    </a:xfrm>
+                    <a:prstGeom prst="rect">
+                      <a:avLst/>
+                    </a:prstGeom>
+                    <a:noFill/>
+                    <a:ln>
+                      <a:noFill/>
+                    </a:ln>
+                  </pic:spPr>
+                </pic:pic>
+              </a:graphicData>
+            </a:graphic>
+          </wp:inline>
+        </w:drawing>
+      </w:r>
+    </w:p>
+    <w:p>
+      <w:pPr>
+        <w:pStyle w:val="Caption"/>
+        <w:jc w:val="center"/>
+        <w:rPr>
+          <w:rFonts w:ascii="Times New Roman" w:hAnsi="Times New Roman" w:cs="Times New Roman"/>
+          <w:sz w:val="24"/>
+          <w:szCs w:val="24"/>
+        </w:rPr>
+      </w:pPr>
+      <w:r>
+        <w:t xml:space="preserve">Рисунок </w:t>
+      </w:r>
+      <w:fldSimple w:instr=" SEQ Figure \* ARABIC ">
+        <w:r>
+          <w:rPr>
+            <w:noProof/>
+          </w:rPr>
+          <w:t>13</w:t>
+        </w:r>
+      </w:fldSimple>
+    </w:p>
+    <w:p>
+      <w:pPr>
+        <w:spacing w:line="360" w:lineRule="auto"/>
+        <w:jc w:val="both"/>
+        <w:rPr>
+          <w:rFonts w:ascii="Times New Roman" w:eastAsia="Times New Roman" w:hAnsi="Times New Roman" w:cs="Times New Roman"/>
+          <w:b/>
+          <w:bCs/>
+          <w:color w:val="000000"/>
+          <w:sz w:val="24"/>
+          <w:szCs w:val="24"/>
+          <w:lang w:eastAsia="zh-CN"/>
+        </w:rPr>
+      </w:pPr>
+      <w:r>
+        <w:rPr>
+          <w:rFonts w:ascii="Times New Roman" w:eastAsia="Times New Roman" w:hAnsi="Times New Roman" w:cs="Times New Roman"/>
+          <w:b/>
+          <w:bCs/>
+          <w:color w:val="000000"/>
+          <w:sz w:val="24"/>
+          <w:szCs w:val="24"/>
+          <w:lang w:val="en-US" w:eastAsia="zh-CN"/>
+        </w:rPr>
+        <w:lastRenderedPageBreak/>
+        <w:t>Actual</w:t>
+      </w:r>
+      <w:r>
+        <w:rPr>
+          <w:rFonts w:ascii="Times New Roman" w:eastAsia="Times New Roman" w:hAnsi="Times New Roman" w:cs="Times New Roman"/>
+          <w:b/>
+          <w:bCs/>
+          <w:color w:val="000000"/>
+          <w:sz w:val="24"/>
+          <w:szCs w:val="24"/>
+          <w:lang w:eastAsia="zh-CN"/>
+        </w:rPr>
+        <w:t xml:space="preserve"> </w:t>
+      </w:r>
+      <w:r>
+        <w:rPr>
+          <w:rFonts w:ascii="Times New Roman" w:eastAsia="Times New Roman" w:hAnsi="Times New Roman" w:cs="Times New Roman"/>
+          <w:b/>
+          <w:bCs/>
+          <w:color w:val="000000"/>
+          <w:sz w:val="24"/>
+          <w:szCs w:val="24"/>
+          <w:lang w:val="en-US" w:eastAsia="zh-CN"/>
+        </w:rPr>
+        <w:t>Installer</w:t>
+      </w:r>
+    </w:p>
+    <w:p>
+      <w:pPr>
+        <w:rPr>
+          <w:sz w:val="24"/>
+          <w:szCs w:val="24"/>
+        </w:rPr>
+      </w:pPr>
+      <w:r>
+        <w:rPr>
+          <w:rFonts w:ascii="Times New Roman" w:hAnsi="Times New Roman" w:cs="Times New Roman"/>
+          <w:sz w:val="24"/>
+          <w:szCs w:val="24"/>
+        </w:rPr>
+        <w:t xml:space="preserve">С помощью </w:t>
+      </w:r>
+      <w:r>
+        <w:rPr>
+          <w:rFonts w:ascii="Times New Roman" w:hAnsi="Times New Roman" w:cs="Times New Roman"/>
+          <w:sz w:val="24"/>
+          <w:szCs w:val="24"/>
+          <w:u w:val="single"/>
+          <w:lang w:val="en-US"/>
+        </w:rPr>
+        <w:t>Actual</w:t>
+      </w:r>
+      <w:r>
+        <w:rPr>
+          <w:rFonts w:ascii="Times New Roman" w:hAnsi="Times New Roman" w:cs="Times New Roman"/>
+          <w:sz w:val="24"/>
+          <w:szCs w:val="24"/>
+          <w:u w:val="single"/>
+        </w:rPr>
+        <w:t xml:space="preserve"> </w:t>
+      </w:r>
+      <w:r>
+        <w:rPr>
+          <w:rFonts w:ascii="Times New Roman" w:hAnsi="Times New Roman" w:cs="Times New Roman"/>
+          <w:sz w:val="24"/>
+          <w:szCs w:val="24"/>
+          <w:u w:val="single"/>
+          <w:lang w:val="en-US"/>
+        </w:rPr>
+        <w:t>Installer</w:t>
+      </w:r>
+      <w:r>
+        <w:rPr>
+          <w:rFonts w:ascii="Times New Roman" w:hAnsi="Times New Roman" w:cs="Times New Roman"/>
+          <w:sz w:val="24"/>
+          <w:szCs w:val="24"/>
+        </w:rPr>
+        <w:t xml:space="preserve"> был создан </w:t>
+      </w:r>
+      <w:r>
+        <w:rPr>
+          <w:rFonts w:ascii="Times New Roman" w:hAnsi="Times New Roman" w:cs="Times New Roman"/>
+          <w:sz w:val="24"/>
+          <w:szCs w:val="24"/>
+          <w:lang w:val="en-US"/>
+        </w:rPr>
+        <w:t>ChatApp</w:t>
+      </w:r>
+      <w:r>
+        <w:rPr>
+          <w:rFonts w:ascii="Times New Roman" w:hAnsi="Times New Roman" w:cs="Times New Roman"/>
+          <w:sz w:val="24"/>
+          <w:szCs w:val="24"/>
+        </w:rPr>
+        <w:t xml:space="preserve">.exe, являющийся установщиком программы ChatApp для Windows. </w:t>
+      </w:r>
+    </w:p>
+    <w:p>
+      <w:pPr>
+        <w:spacing w:after="200" w:line="360" w:lineRule="auto"/>
+        <w:rPr>
+          <w:rFonts w:ascii="Times New Roman" w:hAnsi="Times New Roman" w:cs="Times New Roman"/>
+          <w:sz w:val="24"/>
+          <w:szCs w:val="24"/>
+        </w:rPr>
+      </w:pPr>
+      <w:r>
+        <w:rPr>
+          <w:rFonts w:ascii="Times New Roman" w:hAnsi="Times New Roman" w:cs="Times New Roman"/>
+          <w:sz w:val="24"/>
+          <w:szCs w:val="24"/>
+        </w:rPr>
+        <w:t>Инсталлятор для Win:</w:t>
+      </w:r>
+    </w:p>
+    <w:p>
+      <w:pPr>
+        <w:spacing w:after="200" w:line="360" w:lineRule="auto"/>
+        <w:rPr>
+          <w:rFonts w:ascii="Times New Roman" w:hAnsi="Times New Roman" w:cs="Times New Roman"/>
+          <w:sz w:val="24"/>
+          <w:szCs w:val="24"/>
+        </w:rPr>
+      </w:pPr>
+      <w:r>
+        <w:rPr>
+          <w:rFonts w:ascii="Times New Roman" w:hAnsi="Times New Roman" w:cs="Times New Roman"/>
+          <w:sz w:val="24"/>
+          <w:szCs w:val="24"/>
+        </w:rPr>
+        <w:t xml:space="preserve">Используется программа </w:t>
+      </w:r>
+      <w:r>
+        <w:rPr>
+          <w:rFonts w:ascii="Times New Roman" w:hAnsi="Times New Roman" w:cs="Times New Roman"/>
+          <w:sz w:val="24"/>
+          <w:szCs w:val="24"/>
+          <w:u w:val="single"/>
+          <w:lang w:val="en-US"/>
+        </w:rPr>
+        <w:t>Actual</w:t>
+      </w:r>
+      <w:r>
+        <w:rPr>
+          <w:rFonts w:ascii="Times New Roman" w:hAnsi="Times New Roman" w:cs="Times New Roman"/>
+          <w:sz w:val="24"/>
+          <w:szCs w:val="24"/>
+          <w:u w:val="single"/>
+        </w:rPr>
+        <w:t xml:space="preserve"> </w:t>
+      </w:r>
+      <w:r>
+        <w:rPr>
+          <w:rFonts w:ascii="Times New Roman" w:hAnsi="Times New Roman" w:cs="Times New Roman"/>
+          <w:sz w:val="24"/>
+          <w:szCs w:val="24"/>
+          <w:u w:val="single"/>
+          <w:lang w:val="en-US"/>
+        </w:rPr>
+        <w:t>Installer</w:t>
+      </w:r>
+      <w:r>
+        <w:rPr>
+          <w:rFonts w:ascii="Times New Roman" w:hAnsi="Times New Roman" w:cs="Times New Roman"/>
+          <w:sz w:val="24"/>
+          <w:szCs w:val="24"/>
+        </w:rPr>
+        <w:t xml:space="preserve">. Программа предназначего для </w:t>
+      </w:r>
+      <w:r>
+        <w:rPr>
+          <w:rFonts w:ascii="Times New Roman" w:hAnsi="Times New Roman" w:cs="Times New Roman"/>
+          <w:sz w:val="24"/>
+          <w:szCs w:val="24"/>
+        </w:rPr>
+        <w:t xml:space="preserve">создание инсталляторов. Открывается версии </w:t>
+      </w:r>
+      <w:r>
+        <w:rPr>
+          <w:rFonts w:ascii="Times New Roman" w:hAnsi="Times New Roman" w:cs="Times New Roman"/>
+          <w:sz w:val="24"/>
+          <w:szCs w:val="24"/>
+          <w:lang w:val="en-US"/>
+        </w:rPr>
+        <w:t xml:space="preserve">Free </w:t>
+      </w:r>
+      <w:r>
+        <w:rPr>
+          <w:rFonts w:ascii="Times New Roman" w:hAnsi="Times New Roman" w:cs="Times New Roman"/>
+          <w:sz w:val="24"/>
+          <w:szCs w:val="24"/>
+        </w:rPr>
+        <w:t xml:space="preserve">или </w:t>
+      </w:r>
+      <w:r>
+        <w:rPr>
+          <w:rFonts w:ascii="Times New Roman" w:hAnsi="Times New Roman" w:cs="Times New Roman"/>
+          <w:sz w:val="24"/>
+          <w:szCs w:val="24"/>
+          <w:lang w:val="en-US"/>
+        </w:rPr>
+        <w:t>Pro</w:t>
+      </w:r>
+      <w:r>
+        <w:rPr>
+          <w:rFonts w:ascii="Times New Roman" w:hAnsi="Times New Roman" w:cs="Times New Roman"/>
+          <w:sz w:val="24"/>
+          <w:szCs w:val="24"/>
+        </w:rPr>
+        <w:t>.</w:t>
+      </w:r>
+    </w:p>
+    <w:p>
+      <w:pPr>
+        <w:keepNext/>
+        <w:spacing w:after="200" w:line="360" w:lineRule="auto"/>
+        <w:jc w:val="center"/>
+      </w:pPr>
+      <w:r>
+        <w:rPr>
+          <w:rFonts w:ascii="Times New Roman" w:hAnsi="Times New Roman" w:cs="Times New Roman"/>
+          <w:noProof/>
+          <w:sz w:val="24"/>
+          <w:szCs w:val="24"/>
+          <w:lang w:val="en-US"/>
+        </w:rPr>
+        <w:drawing>
+          <wp:inline distT="0" distB="0" distL="0" distR="0" wp14:anchorId="7B176763" wp14:editId="52376D5B">
+            <wp:extent cx="3275965" cy="2106930"/>
+            <wp:effectExtent l="0" t="0" r="635" b="7620"/>
+            <wp:docPr id="10" name="Picture 10" descr="Capture1"/>
+            <wp:cNvGraphicFramePr>
+              <a:graphicFrameLocks xmlns:a="http://schemas.openxmlformats.org/drawingml/2006/main" noChangeAspect="1"/>
+            </wp:cNvGraphicFramePr>
+            <a:graphic xmlns:a="http://schemas.openxmlformats.org/drawingml/2006/main">
+              <a:graphicData uri="http://schemas.openxmlformats.org/drawingml/2006/picture">
+                <pic:pic xmlns:pic="http://schemas.openxmlformats.org/drawingml/2006/picture">
+                  <pic:nvPicPr>
+                    <pic:cNvPr id="0" name="Picture 25" descr="Capture1"/>
+                    <pic:cNvPicPr>
+                      <a:picLocks noChangeAspect="1" noChangeArrowheads="1"/>
+                    </pic:cNvPicPr>
+                  </pic:nvPicPr>
+                  <pic:blipFill>
+                    <a:blip r:embed="rId25">
+                      <a:extLst>
+                        <a:ext uri="{28A0092B-C50C-407E-A947-70E740481C1C}">
+                          <a14:useLocalDpi xmlns:a14="http://schemas.microsoft.com/office/drawing/2010/main" val="0"/>
+                        </a:ext>
+                      </a:extLst>
+                    </a:blip>
+                    <a:srcRect/>
+                    <a:stretch>
+                      <a:fillRect/>
+                    </a:stretch>
+                  </pic:blipFill>
+                  <pic:spPr bwMode="auto">
+                    <a:xfrm>
+                      <a:off x="0" y="0"/>
+                      <a:ext cx="3275965" cy="2106930"/>
+                    </a:xfrm>
+                    <a:prstGeom prst="rect">
+                      <a:avLst/>
+                    </a:prstGeom>
+                    <a:noFill/>
+                    <a:ln>
+                      <a:noFill/>
+                    </a:ln>
+                  </pic:spPr>
+                </pic:pic>
+              </a:graphicData>
+            </a:graphic>
+          </wp:inline>
+        </w:drawing>
+      </w:r>
+    </w:p>
+    <w:p>
+      <w:pPr>
+        <w:pStyle w:val="Caption"/>
+        <w:jc w:val="center"/>
+        <w:rPr>
+          <w:rFonts w:ascii="Times New Roman" w:hAnsi="Times New Roman" w:cs="Times New Roman"/>
+          <w:sz w:val="24"/>
+          <w:szCs w:val="24"/>
+        </w:rPr>
+      </w:pPr>
+      <w:r>
+        <w:t xml:space="preserve">Рисунок </w:t>
+      </w:r>
+      <w:fldSimple w:instr=" SEQ Figure \* ARABIC ">
+        <w:r>
+          <w:rPr>
+            <w:noProof/>
+          </w:rPr>
+          <w:t>14</w:t>
+        </w:r>
+      </w:fldSimple>
+    </w:p>
+    <w:p>
+      <w:pPr>
+        <w:spacing w:after="200" w:line="360" w:lineRule="auto"/>
+        <w:rPr>
+          <w:rFonts w:ascii="Times New Roman" w:hAnsi="Times New Roman" w:cs="Times New Roman"/>
+          <w:sz w:val="24"/>
+          <w:szCs w:val="24"/>
+        </w:rPr>
+      </w:pPr>
+      <w:r>
+        <w:rPr>
+          <w:rFonts w:ascii="Times New Roman" w:hAnsi="Times New Roman" w:cs="Times New Roman"/>
+          <w:sz w:val="24"/>
+          <w:szCs w:val="24"/>
+        </w:rPr>
+        <w:t>Во вкладке информации введено</w:t>
+      </w:r>
+      <w:r>
+        <w:rPr>
+          <w:rFonts w:ascii="Times New Roman" w:hAnsi="Times New Roman" w:cs="Times New Roman"/>
+          <w:sz w:val="24"/>
+          <w:szCs w:val="24"/>
+        </w:rPr>
+        <w:t xml:space="preserve"> необходимые данные.</w:t>
+      </w:r>
+    </w:p>
+    <w:p>
+      <w:pPr>
+        <w:keepNext/>
+        <w:spacing w:after="200" w:line="360" w:lineRule="auto"/>
+        <w:jc w:val="center"/>
+      </w:pPr>
+      <w:r>
+        <w:rPr>
+          <w:rFonts w:ascii="Times New Roman" w:hAnsi="Times New Roman" w:cs="Times New Roman"/>
+          <w:noProof/>
+          <w:sz w:val="24"/>
+          <w:szCs w:val="24"/>
+          <w:lang w:val="en-US"/>
+        </w:rPr>
+        <w:drawing>
+          <wp:inline distT="0" distB="0" distL="0" distR="0" wp14:anchorId="4BE64357" wp14:editId="1D958DCB">
+            <wp:extent cx="4793628" cy="3586038"/>
+            <wp:effectExtent l="0" t="0" r="6985" b="0"/>
+            <wp:docPr id="9" name="Picture 9" descr="INstallator_2"/>
+            <wp:cNvGraphicFramePr>
+              <a:graphicFrameLocks xmlns:a="http://schemas.openxmlformats.org/drawingml/2006/main" noChangeAspect="1"/>
+            </wp:cNvGraphicFramePr>
+            <a:graphic xmlns:a="http://schemas.openxmlformats.org/drawingml/2006/main">
+              <a:graphicData uri="http://schemas.openxmlformats.org/drawingml/2006/picture">
+                <pic:pic xmlns:pic="http://schemas.openxmlformats.org/drawingml/2006/picture">
+                  <pic:nvPicPr>
+                    <pic:cNvPr id="0" name="Picture 26" descr="INstallator_2"/>
+                    <pic:cNvPicPr>
+                      <a:picLocks noChangeAspect="1" noChangeArrowheads="1"/>
+                    </pic:cNvPicPr>
+                  </pic:nvPicPr>
+                  <pic:blipFill>
+                    <a:blip r:embed="rId26">
+                      <a:extLst>
+                        <a:ext uri="{28A0092B-C50C-407E-A947-70E740481C1C}">
+                          <a14:useLocalDpi xmlns:a14="http://schemas.microsoft.com/office/drawing/2010/main" val="0"/>
+                        </a:ext>
+                      </a:extLst>
+                    </a:blip>
+                    <a:srcRect/>
+                    <a:stretch>
+                      <a:fillRect/>
+                    </a:stretch>
+                  </pic:blipFill>
+                  <pic:spPr bwMode="auto">
+                    <a:xfrm>
+                      <a:off x="0" y="0"/>
+                      <a:ext cx="4794794" cy="3586910"/>
+                    </a:xfrm>
+                    <a:prstGeom prst="rect">
+                      <a:avLst/>
+                    </a:prstGeom>
+                    <a:noFill/>
+                    <a:ln>
+                      <a:noFill/>
+                    </a:ln>
+                  </pic:spPr>
+                </pic:pic>
+              </a:graphicData>
+            </a:graphic>
+          </wp:inline>
+        </w:drawing>
+      </w:r>
+    </w:p>
+    <w:p>
+      <w:pPr>
+        <w:pStyle w:val="Caption"/>
+        <w:jc w:val="center"/>
+        <w:rPr>
+          <w:rFonts w:ascii="Times New Roman" w:hAnsi="Times New Roman" w:cs="Times New Roman"/>
+          <w:sz w:val="24"/>
+          <w:szCs w:val="24"/>
+        </w:rPr>
+      </w:pPr>
+      <w:r>
+        <w:t xml:space="preserve">Рисунок </w:t>
+      </w:r>
+      <w:fldSimple w:instr=" SEQ Figure \* ARABIC ">
+        <w:r>
+          <w:rPr>
+            <w:noProof/>
+          </w:rPr>
+          <w:t>15</w:t>
+        </w:r>
+      </w:fldSimple>
+    </w:p>
+    <w:p>
+      <w:pPr>
+        <w:spacing w:line="360" w:lineRule="auto"/>
+        <w:jc w:val="both"/>
+        <w:rPr>
+          <w:rFonts w:ascii="Times New Roman" w:hAnsi="Times New Roman" w:cs="Times New Roman"/>
+          <w:sz w:val="24"/>
+          <w:szCs w:val="24"/>
+        </w:rPr>
+      </w:pPr>
+    </w:p>
+    <w:p>
+      <w:pPr>
+        <w:spacing w:line="360" w:lineRule="auto"/>
+        <w:jc w:val="both"/>
+        <w:rPr>
+          <w:rFonts w:ascii="Times New Roman" w:hAnsi="Times New Roman" w:cs="Times New Roman"/>
+          <w:sz w:val="24"/>
+          <w:szCs w:val="24"/>
+        </w:rPr>
+      </w:pPr>
+      <w:r>
+        <w:rPr>
+          <w:rFonts w:ascii="Times New Roman" w:hAnsi="Times New Roman" w:cs="Times New Roman"/>
+          <w:sz w:val="24"/>
+          <w:szCs w:val="24"/>
+        </w:rPr>
+        <w:lastRenderedPageBreak/>
+        <w:t>Во вкладке требования указано Операционные системы:</w:t>
+      </w:r>
+    </w:p>
+    <w:p>
+      <w:pPr>
+        <w:keepNext/>
+        <w:spacing w:line="360" w:lineRule="auto"/>
+        <w:jc w:val="center"/>
+      </w:pPr>
+      <w:r>
+        <w:rPr>
+          <w:rFonts w:ascii="Times New Roman" w:hAnsi="Times New Roman" w:cs="Times New Roman"/>
+          <w:noProof/>
+          <w:sz w:val="28"/>
+          <w:szCs w:val="28"/>
+          <w:lang w:val="en-US"/>
+        </w:rPr>
+        <w:drawing>
+          <wp:inline distT="0" distB="0" distL="0" distR="0" wp14:anchorId="5BB23C8B" wp14:editId="6059D02F">
+            <wp:extent cx="4420870" cy="3418840"/>
+            <wp:effectExtent l="0" t="0" r="0" b="0"/>
+            <wp:docPr id="8" name="Picture 8" descr="INstallator_2_1"/>
+            <wp:cNvGraphicFramePr>
+              <a:graphicFrameLocks xmlns:a="http://schemas.openxmlformats.org/drawingml/2006/main" noChangeAspect="1"/>
+            </wp:cNvGraphicFramePr>
+            <a:graphic xmlns:a="http://schemas.openxmlformats.org/drawingml/2006/main">
+              <a:graphicData uri="http://schemas.openxmlformats.org/drawingml/2006/picture">
+                <pic:pic xmlns:pic="http://schemas.openxmlformats.org/drawingml/2006/picture">
+                  <pic:nvPicPr>
+                    <pic:cNvPr id="0" name="Picture 27" descr="INstallator_2_1"/>
+                    <pic:cNvPicPr>
+                      <a:picLocks noChangeAspect="1" noChangeArrowheads="1"/>
+                    </pic:cNvPicPr>
+                  </pic:nvPicPr>
+                  <pic:blipFill>
+                    <a:blip r:embed="rId27">
+                      <a:extLst>
+                        <a:ext uri="{28A0092B-C50C-407E-A947-70E740481C1C}">
+                          <a14:useLocalDpi xmlns:a14="http://schemas.microsoft.com/office/drawing/2010/main" val="0"/>
+                        </a:ext>
+                      </a:extLst>
+                    </a:blip>
+                    <a:srcRect/>
+                    <a:stretch>
+                      <a:fillRect/>
+                    </a:stretch>
+                  </pic:blipFill>
+                  <pic:spPr bwMode="auto">
+                    <a:xfrm>
+                      <a:off x="0" y="0"/>
+                      <a:ext cx="4420870" cy="3418840"/>
+                    </a:xfrm>
+                    <a:prstGeom prst="rect">
+                      <a:avLst/>
+                    </a:prstGeom>
+                    <a:noFill/>
+                    <a:ln>
+                      <a:noFill/>
+                    </a:ln>
+                  </pic:spPr>
+                </pic:pic>
+              </a:graphicData>
+            </a:graphic>
+          </wp:inline>
+        </w:drawing>
+      </w:r>
+    </w:p>
+    <w:p>
+      <w:pPr>
+        <w:pStyle w:val="Caption"/>
+        <w:jc w:val="center"/>
+        <w:rPr>
+          <w:rFonts w:ascii="Times New Roman" w:hAnsi="Times New Roman" w:cs="Times New Roman"/>
+          <w:sz w:val="28"/>
+          <w:szCs w:val="28"/>
+        </w:rPr>
+      </w:pPr>
+      <w:r>
+        <w:t xml:space="preserve">Рисунок </w:t>
+      </w:r>
+      <w:fldSimple w:instr=" SEQ Figure \* ARABIC ">
+        <w:r>
+          <w:rPr>
+            <w:noProof/>
+          </w:rPr>
+          <w:t>16</w:t>
+        </w:r>
+      </w:fldSimple>
+    </w:p>
+    <w:p>
+      <w:pPr>
+        <w:spacing w:line="360" w:lineRule="auto"/>
+        <w:jc w:val="both"/>
+        <w:rPr>
+          <w:rFonts w:ascii="Times New Roman" w:hAnsi="Times New Roman" w:cs="Times New Roman"/>
+          <w:sz w:val="28"/>
+          <w:szCs w:val="28"/>
+        </w:rPr>
+      </w:pPr>
+    </w:p>
+    <w:p>
+      <w:pPr>
+        <w:spacing w:line="360" w:lineRule="auto"/>
+        <w:jc w:val="both"/>
+        <w:rPr>
+          <w:rFonts w:ascii="Times New Roman" w:hAnsi="Times New Roman" w:cs="Times New Roman"/>
+          <w:sz w:val="24"/>
+          <w:szCs w:val="24"/>
+        </w:rPr>
+      </w:pPr>
+      <w:r>
+        <w:rPr>
+          <w:rFonts w:ascii="Times New Roman" w:hAnsi="Times New Roman" w:cs="Times New Roman"/>
+          <w:sz w:val="24"/>
+          <w:szCs w:val="24"/>
+        </w:rPr>
+        <w:t>Выбрано куда будет сохранятся инсталлятор.</w:t>
+      </w:r>
+    </w:p>
+    <w:p>
+      <w:pPr>
+        <w:keepNext/>
+        <w:spacing w:line="360" w:lineRule="auto"/>
+        <w:jc w:val="center"/>
+      </w:pPr>
+      <w:r>
+        <w:rPr>
+          <w:rFonts w:ascii="Times New Roman" w:hAnsi="Times New Roman" w:cs="Times New Roman"/>
+          <w:noProof/>
+          <w:sz w:val="28"/>
+          <w:szCs w:val="28"/>
+          <w:lang w:val="en-US"/>
+        </w:rPr>
+        <w:drawing>
+          <wp:inline distT="0" distB="0" distL="0" distR="0" wp14:anchorId="5FC97577" wp14:editId="4117B772">
+            <wp:extent cx="4571178" cy="3562184"/>
+            <wp:effectExtent l="0" t="0" r="1270" b="635"/>
+            <wp:docPr id="7" name="Picture 7" descr="INstallator_2_2"/>
+            <wp:cNvGraphicFramePr>
+              <a:graphicFrameLocks xmlns:a="http://schemas.openxmlformats.org/drawingml/2006/main" noChangeAspect="1"/>
+            </wp:cNvGraphicFramePr>
+            <a:graphic xmlns:a="http://schemas.openxmlformats.org/drawingml/2006/main">
+              <a:graphicData uri="http://schemas.openxmlformats.org/drawingml/2006/picture">
+                <pic:pic xmlns:pic="http://schemas.openxmlformats.org/drawingml/2006/picture">
+                  <pic:nvPicPr>
+                    <pic:cNvPr id="0" name="Picture 28" descr="INstallator_2_2"/>
+                    <pic:cNvPicPr>
+                      <a:picLocks noChangeAspect="1" noChangeArrowheads="1"/>
+                    </pic:cNvPicPr>
+                  </pic:nvPicPr>
+                  <pic:blipFill>
+                    <a:blip r:embed="rId28">
+                      <a:extLst>
+                        <a:ext uri="{28A0092B-C50C-407E-A947-70E740481C1C}">
+                          <a14:useLocalDpi xmlns:a14="http://schemas.microsoft.com/office/drawing/2010/main" val="0"/>
+                        </a:ext>
+                      </a:extLst>
+                    </a:blip>
+                    <a:srcRect/>
+                    <a:stretch>
+                      <a:fillRect/>
+                    </a:stretch>
+                  </pic:blipFill>
+                  <pic:spPr bwMode="auto">
+                    <a:xfrm>
+                      <a:off x="0" y="0"/>
+                      <a:ext cx="4575368" cy="3565449"/>
+                    </a:xfrm>
+                    <a:prstGeom prst="rect">
+                      <a:avLst/>
+                    </a:prstGeom>
+                    <a:noFill/>
+                    <a:ln>
+                      <a:noFill/>
+                    </a:ln>
+                  </pic:spPr>
+                </pic:pic>
+              </a:graphicData>
+            </a:graphic>
+          </wp:inline>
+        </w:drawing>
+      </w:r>
+    </w:p>
+    <w:p>
+      <w:pPr>
+        <w:pStyle w:val="Caption"/>
+        <w:jc w:val="center"/>
+        <w:rPr>
+          <w:rFonts w:ascii="Times New Roman" w:hAnsi="Times New Roman" w:cs="Times New Roman"/>
+          <w:sz w:val="28"/>
+          <w:szCs w:val="28"/>
+        </w:rPr>
+      </w:pPr>
+      <w:r>
+        <w:t xml:space="preserve">Рисунок </w:t>
+      </w:r>
+      <w:fldSimple w:instr=" SEQ Figure \* ARABIC ">
+        <w:r>
+          <w:rPr>
+            <w:noProof/>
+          </w:rPr>
+          <w:t>17</w:t>
+        </w:r>
+      </w:fldSimple>
+    </w:p>
+    <w:p>
+      <w:pPr>
+        <w:spacing w:line="360" w:lineRule="auto"/>
+        <w:rPr>
+          <w:rFonts w:ascii="Times New Roman" w:hAnsi="Times New Roman" w:cs="Times New Roman"/>
+          <w:sz w:val="24"/>
+          <w:szCs w:val="24"/>
+        </w:rPr>
+      </w:pPr>
+      <w:r>
+        <w:rPr>
+          <w:rFonts w:ascii="Times New Roman" w:hAnsi="Times New Roman" w:cs="Times New Roman"/>
+          <w:sz w:val="24"/>
+          <w:szCs w:val="24"/>
+        </w:rPr>
+        <w:lastRenderedPageBreak/>
+        <w:t xml:space="preserve">Добавлено </w:t>
+      </w:r>
+      <w:r>
+        <w:rPr>
+          <w:rFonts w:ascii="Times New Roman" w:hAnsi="Times New Roman" w:cs="Times New Roman"/>
+          <w:sz w:val="24"/>
+          <w:szCs w:val="24"/>
+        </w:rPr>
+        <w:t xml:space="preserve">установочные </w:t>
+      </w:r>
+      <w:r>
+        <w:rPr>
+          <w:rFonts w:ascii="Times New Roman" w:hAnsi="Times New Roman" w:cs="Times New Roman"/>
+          <w:sz w:val="24"/>
+          <w:szCs w:val="24"/>
+        </w:rPr>
+        <w:t>файлы:</w:t>
+      </w:r>
+    </w:p>
+    <w:p>
+      <w:pPr>
+        <w:keepNext/>
+        <w:spacing w:line="360" w:lineRule="auto"/>
+        <w:jc w:val="center"/>
+      </w:pPr>
+      <w:r>
+        <w:rPr>
+          <w:rFonts w:ascii="Times New Roman" w:hAnsi="Times New Roman" w:cs="Times New Roman"/>
+          <w:noProof/>
+          <w:sz w:val="28"/>
+          <w:szCs w:val="28"/>
+          <w:lang w:val="en-US"/>
+        </w:rPr>
+        <w:drawing>
+          <wp:inline distT="0" distB="0" distL="0" distR="0" wp14:anchorId="4EAC2F52" wp14:editId="4F009E85">
+            <wp:extent cx="4619625" cy="3609975"/>
+            <wp:effectExtent l="0" t="0" r="9525" b="9525"/>
+            <wp:docPr id="6" name="Picture 6" descr="INstallator_2_Installation"/>
+            <wp:cNvGraphicFramePr>
+              <a:graphicFrameLocks xmlns:a="http://schemas.openxmlformats.org/drawingml/2006/main" noChangeAspect="1"/>
+            </wp:cNvGraphicFramePr>
+            <a:graphic xmlns:a="http://schemas.openxmlformats.org/drawingml/2006/main">
+              <a:graphicData uri="http://schemas.openxmlformats.org/drawingml/2006/picture">
+                <pic:pic xmlns:pic="http://schemas.openxmlformats.org/drawingml/2006/picture">
+                  <pic:nvPicPr>
+                    <pic:cNvPr id="0" name="Picture 29" descr="INstallator_2_Installation"/>
+                    <pic:cNvPicPr>
+                      <a:picLocks noChangeAspect="1" noChangeArrowheads="1"/>
+                    </pic:cNvPicPr>
+                  </pic:nvPicPr>
+                  <pic:blipFill>
+                    <a:blip r:embed="rId29">
+                      <a:extLst>
+                        <a:ext uri="{28A0092B-C50C-407E-A947-70E740481C1C}">
+                          <a14:useLocalDpi xmlns:a14="http://schemas.microsoft.com/office/drawing/2010/main" val="0"/>
+                        </a:ext>
+                      </a:extLst>
+                    </a:blip>
+                    <a:srcRect/>
+                    <a:stretch>
+                      <a:fillRect/>
+                    </a:stretch>
+                  </pic:blipFill>
+                  <pic:spPr bwMode="auto">
+                    <a:xfrm>
+                      <a:off x="0" y="0"/>
+                      <a:ext cx="4619625" cy="3609975"/>
+                    </a:xfrm>
+                    <a:prstGeom prst="rect">
+                      <a:avLst/>
+                    </a:prstGeom>
+                    <a:noFill/>
+                    <a:ln>
+                      <a:noFill/>
+                    </a:ln>
+                  </pic:spPr>
+                </pic:pic>
+              </a:graphicData>
+            </a:graphic>
+          </wp:inline>
+        </w:drawing>
+      </w:r>
+    </w:p>
+    <w:p>
+      <w:pPr>
+        <w:pStyle w:val="Caption"/>
+        <w:jc w:val="center"/>
+        <w:rPr>
+          <w:rFonts w:ascii="Times New Roman" w:hAnsi="Times New Roman" w:cs="Times New Roman"/>
+          <w:sz w:val="28"/>
+          <w:szCs w:val="28"/>
+        </w:rPr>
+      </w:pPr>
+      <w:r>
+        <w:t xml:space="preserve">Рисунок </w:t>
+      </w:r>
+      <w:fldSimple w:instr=" SEQ Figure \* ARABIC ">
+        <w:r>
+          <w:rPr>
+            <w:noProof/>
+          </w:rPr>
+          <w:t>18</w:t>
+        </w:r>
+      </w:fldSimple>
+    </w:p>
+    <w:p>
+      <w:pPr>
+        <w:spacing w:line="360" w:lineRule="auto"/>
+        <w:jc w:val="both"/>
+        <w:rPr>
+          <w:rFonts w:ascii="Times New Roman" w:hAnsi="Times New Roman" w:cs="Times New Roman"/>
+          <w:sz w:val="28"/>
+          <w:szCs w:val="28"/>
+        </w:rPr>
+      </w:pPr>
+      <w:r>
+        <w:rPr>
+          <w:rFonts w:ascii="Times New Roman" w:hAnsi="Times New Roman" w:cs="Times New Roman"/>
+          <w:sz w:val="28"/>
+          <w:szCs w:val="28"/>
+        </w:rPr>
+        <w:t xml:space="preserve">Инсталлятор для </w:t>
+      </w:r>
+      <w:r>
+        <w:rPr>
+          <w:rFonts w:ascii="Times New Roman" w:hAnsi="Times New Roman" w:cs="Times New Roman"/>
+          <w:sz w:val="28"/>
+          <w:szCs w:val="28"/>
+          <w:lang w:val="en-US"/>
+        </w:rPr>
+        <w:t>Linux</w:t>
+      </w:r>
+      <w:r>
+        <w:rPr>
+          <w:rFonts w:ascii="Times New Roman" w:hAnsi="Times New Roman" w:cs="Times New Roman"/>
+          <w:sz w:val="28"/>
+          <w:szCs w:val="28"/>
+        </w:rPr>
+        <w:t>:</w:t>
+      </w:r>
+    </w:p>
+    <w:p>
+      <w:pPr>
+        <w:spacing w:after="200" w:line="360" w:lineRule="auto"/>
+        <w:rPr>
+          <w:rFonts w:ascii="Times New Roman" w:hAnsi="Times New Roman" w:cs="Times New Roman"/>
+          <w:sz w:val="24"/>
+          <w:szCs w:val="24"/>
+        </w:rPr>
+      </w:pPr>
+      <w:r>
+        <w:rPr>
+          <w:rFonts w:ascii="Times New Roman" w:hAnsi="Times New Roman" w:cs="Times New Roman"/>
+          <w:noProof/>
+          <w:sz w:val="24"/>
+          <w:szCs w:val="24"/>
+          <w:lang w:val="en-US"/>
+        </w:rPr>
+        <w:drawing>
+          <wp:anchor distT="0" distB="0" distL="114300" distR="114300" simplePos="0" relativeHeight="251658240" behindDoc="0" locked="0" layoutInCell="1" allowOverlap="1" wp14:anchorId="7DF2A068" wp14:editId="0923C020">
+            <wp:simplePos x="0" y="0"/>
+            <wp:positionH relativeFrom="column">
+              <wp:posOffset>1106170</wp:posOffset>
+            </wp:positionH>
+            <wp:positionV relativeFrom="paragraph">
+              <wp:posOffset>737870</wp:posOffset>
+            </wp:positionV>
+            <wp:extent cx="3957320" cy="3188335"/>
+            <wp:effectExtent l="0" t="0" r="5080" b="0"/>
+            <wp:wrapSquare wrapText="bothSides"/>
+            <wp:docPr id="5" name="Picture 5" descr="BitRock1"/>
+            <wp:cNvGraphicFramePr>
+              <a:graphicFrameLocks xmlns:a="http://schemas.openxmlformats.org/drawingml/2006/main" noChangeAspect="1"/>
+            </wp:cNvGraphicFramePr>
+            <a:graphic xmlns:a="http://schemas.openxmlformats.org/drawingml/2006/main">
+              <a:graphicData uri="http://schemas.openxmlformats.org/drawingml/2006/picture">
+                <pic:pic xmlns:pic="http://schemas.openxmlformats.org/drawingml/2006/picture">
+                  <pic:nvPicPr>
+                    <pic:cNvPr id="0" name="Picture 30" descr="BitRock1"/>
+                    <pic:cNvPicPr>
+                      <a:picLocks noChangeAspect="1" noChangeArrowheads="1"/>
+                    </pic:cNvPicPr>
+                  </pic:nvPicPr>
+                  <pic:blipFill>
+                    <a:blip r:embed="rId30" cstate="print">
+                      <a:extLst>
+                        <a:ext uri="{28A0092B-C50C-407E-A947-70E740481C1C}">
+                          <a14:useLocalDpi xmlns:a14="http://schemas.microsoft.com/office/drawing/2010/main" val="0"/>
+                        </a:ext>
+                      </a:extLst>
+                    </a:blip>
+                    <a:srcRect/>
+                    <a:stretch>
+                      <a:fillRect/>
+                    </a:stretch>
+                  </pic:blipFill>
+                  <pic:spPr bwMode="auto">
+                    <a:xfrm>
+                      <a:off x="0" y="0"/>
+                      <a:ext cx="3957320" cy="3188335"/>
+                    </a:xfrm>
+                    <a:prstGeom prst="rect">
+                      <a:avLst/>
+                    </a:prstGeom>
+                    <a:noFill/>
+                    <a:ln>
+                      <a:noFill/>
+                    </a:ln>
+                  </pic:spPr>
+                </pic:pic>
+              </a:graphicData>
+            </a:graphic>
+            <wp14:sizeRelH relativeFrom="margin">
+              <wp14:pctWidth>0</wp14:pctWidth>
+            </wp14:sizeRelH>
+            <wp14:sizeRelV relativeFrom="margin">
+              <wp14:pctHeight>0</wp14:pctHeight>
+            </wp14:sizeRelV>
+          </wp:anchor>
+        </w:drawing>
+      </w:r>
+      <w:r>
+        <w:rPr>
+          <w:rFonts w:ascii="Times New Roman" w:hAnsi="Times New Roman" w:cs="Times New Roman"/>
+          <w:sz w:val="24"/>
+          <w:szCs w:val="24"/>
+        </w:rPr>
+        <w:t>Используется программа</w:t>
+      </w:r>
+      <w:r>
+        <w:rPr>
+          <w:rFonts w:ascii="Times New Roman" w:hAnsi="Times New Roman" w:cs="Times New Roman"/>
+          <w:sz w:val="24"/>
+          <w:szCs w:val="24"/>
+        </w:rPr>
+        <w:t xml:space="preserve"> </w:t>
+      </w:r>
+      <w:r>
+        <w:rPr>
+          <w:rFonts w:ascii="Times New Roman" w:hAnsi="Times New Roman" w:cs="Times New Roman"/>
+          <w:sz w:val="24"/>
+          <w:szCs w:val="24"/>
+          <w:u w:val="single"/>
+        </w:rPr>
+        <w:t>BitRock InstallBuilder</w:t>
+      </w:r>
+      <w:r>
+        <w:rPr>
+          <w:rFonts w:ascii="Times New Roman" w:hAnsi="Times New Roman" w:cs="Times New Roman"/>
+          <w:sz w:val="24"/>
+          <w:szCs w:val="24"/>
+        </w:rPr>
+        <w:t>. Другая программа не обходимо, поскольку SIM не поддерживает создание инсталляторов для Linux. На странице приветствия надо выбрать Create a new project. Указать название проекта, имя продукта, версию.</w:t>
+      </w:r>
+    </w:p>
+    <w:p>
+      <w:pPr>
+        <w:spacing w:after="200" w:line="360" w:lineRule="auto"/>
+        <w:rPr>
+          <w:rFonts w:ascii="Times New Roman" w:hAnsi="Times New Roman" w:cs="Times New Roman"/>
+          <w:sz w:val="24"/>
+          <w:szCs w:val="24"/>
+        </w:rPr>
+      </w:pPr>
+      <w:r>
+        <w:rPr>
+          <w:noProof/>
+          <w:lang w:val="en-US"/>
+        </w:rPr>
+        <mc:AlternateContent>
+          <mc:Choice Requires="wps">
+            <w:drawing>
+              <wp:anchor distT="0" distB="0" distL="114300" distR="114300" simplePos="0" relativeHeight="251660288" behindDoc="0" locked="0" layoutInCell="1" allowOverlap="1" wp14:anchorId="2D81B112" wp14:editId="593B5CE3">
+                <wp:simplePos x="0" y="0"/>
+                <wp:positionH relativeFrom="column">
+                  <wp:posOffset>1405449</wp:posOffset>
+                </wp:positionH>
+                <wp:positionV relativeFrom="paragraph">
+                  <wp:posOffset>3133311</wp:posOffset>
+                </wp:positionV>
+                <wp:extent cx="2926080" cy="635"/>
+                <wp:effectExtent l="0" t="0" r="0" b="0"/>
+                <wp:wrapSquare wrapText="bothSides"/>
+                <wp:docPr id="20" name="Text Box 20"/>
+                <wp:cNvGraphicFramePr/>
+                <a:graphic xmlns:a="http://schemas.openxmlformats.org/drawingml/2006/main">
+                  <a:graphicData uri="http://schemas.microsoft.com/office/word/2010/wordprocessingShape">
+                    <wps:wsp>
+                      <wps:cNvSpPr txBox="1"/>
+                      <wps:spPr>
+                        <a:xfrm>
+                          <a:off x="0" y="0"/>
+                          <a:ext cx="2926080" cy="635"/>
+                        </a:xfrm>
+                        <a:prstGeom prst="rect">
+                          <a:avLst/>
+                        </a:prstGeom>
+                        <a:solidFill>
+                          <a:prstClr val="white"/>
+                        </a:solidFill>
+                        <a:ln>
+                          <a:noFill/>
+                        </a:ln>
+                        <a:effectLst/>
+                      </wps:spPr>
+                      <wps:txbx>
+                        <w:txbxContent>
+                          <w:p>
+                            <w:pPr>
+                              <w:pStyle w:val="Caption"/>
+                              <w:jc w:val="center"/>
+                              <w:rPr>
+                                <w:rFonts w:ascii="Times New Roman" w:hAnsi="Times New Roman" w:cs="Times New Roman"/>
+                                <w:noProof/>
+                                <w:sz w:val="24"/>
+                                <w:szCs w:val="24"/>
+                              </w:rPr>
+                            </w:pPr>
+                            <w:r>
+                              <w:t xml:space="preserve">Рисунок </w:t>
+                            </w:r>
+                            <w:r>
+                              <w:fldChar w:fldCharType="begin"/>
+                            </w:r>
+                            <w:r>
+                              <w:instrText xml:space="preserve"> SEQ Figure \* ARABIC </w:instrText>
+                            </w:r>
+                            <w:r>
+                              <w:fldChar w:fldCharType="separate"/>
+                            </w:r>
+                            <w:r>
+                              <w:rPr>
+                                <w:noProof/>
+                              </w:rPr>
+                              <w:t>19</w:t>
+                            </w:r>
+                            <w:r>
+                              <w:rPr>
+                                <w:noProof/>
+                              </w:rPr>
+                              <w:fldChar w:fldCharType="end"/>
+                            </w:r>
+                          </w:p>
+                        </w:txbxContent>
+                      </wps:txbx>
+                      <wps:bodyPr rot="0" spcFirstLastPara="0" vertOverflow="overflow" horzOverflow="overflow" vert="horz" wrap="square" lIns="0" tIns="0" rIns="0" bIns="0" numCol="1" spcCol="0" rtlCol="0" fromWordArt="0" anchor="t" anchorCtr="0" forceAA="0" compatLnSpc="1">
+                        <a:prstTxWarp prst="textNoShape">
+                          <a:avLst/>
+                        </a:prstTxWarp>
+                        <a:spAutoFit/>
+                      </wps:bodyPr>
+                    </wps:wsp>
+                  </a:graphicData>
+                </a:graphic>
+              </wp:anchor>
+            </w:drawing>
+          </mc:Choice>
+          <mc:Fallback>
+            <w:pict>
+              <v:shapetype w14:anchorId="2D81B112" id="_x0000_t202" coordsize="21600,21600" o:spt="202" path="m,l,21600r21600,l21600,xe">
+                <v:stroke joinstyle="miter"/>
+                <v:path gradientshapeok="t" o:connecttype="rect"/>
+              </v:shapetype>
+              <v:shape id="Text Box 20" o:spid="_x0000_s1026" type="#_x0000_t202" style="position:absolute;margin-left:110.65pt;margin-top:246.7pt;width:230.4pt;height:.05pt;z-index:251660288;visibility:visible;mso-wrap-style:square;mso-wrap-distance-left:9pt;mso-wrap-distance-top:0;mso-wrap-distance-right:9pt;mso-wrap-distance-bottom:0;mso-position-horizontal:absolute;mso-position-horizontal-relative:text;mso-position-vertical:absolute;mso-position-vertical-relative:text;v-text-anchor:top" o:gfxdata="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" stroked="f">
+                <v:textbox style="mso-fit-shape-to-text:t" inset="0,0,0,0">
+                  <w:txbxContent>
+                    <w:p>
+                      <w:pPr>
+                        <w:pStyle w:val="Caption"/>
+                        <w:jc w:val="center"/>
+                        <w:rPr>
+                          <w:rFonts w:ascii="Times New Roman" w:hAnsi="Times New Roman" w:cs="Times New Roman"/>
+                          <w:noProof/>
+                          <w:sz w:val="24"/>
+                          <w:szCs w:val="24"/>
+                        </w:rPr>
+                      </w:pPr>
+                      <w:r>
+                        <w:t>Рисунок</w:t>
+                      </w:r>
+                      <w:r>
+                        <w:t xml:space="preserve"> </w:t>
+                      </w:r>
+                      <w:fldSimple w:instr=" SEQ Figure \* ARABIC ">
+                        <w:r>
+                          <w:rPr>
+                            <w:noProof/>
+                          </w:rPr>
+                          <w:t>19</w:t>
+                        </w:r>
+                      </w:fldSimple>
+                    </w:p>
+                  </w:txbxContent>
+                </v:textbox>
+                <w10:wrap type="square"/>
+              </v:shape>
+            </w:pict>
+          </mc:Fallback>
+        </mc:AlternateContent>
+      </w:r>
+    </w:p>
+    <w:p>
+      <w:pPr>
+        <w:spacing w:after="200" w:line="360" w:lineRule="auto"/>
+        <w:jc w:val="both"/>
+        <w:rPr>
+          <w:rFonts w:ascii="Times New Roman" w:hAnsi="Times New Roman" w:cs="Times New Roman"/>
+          <w:sz w:val="24"/>
+          <w:szCs w:val="24"/>
+        </w:rPr>
+      </w:pPr>
+      <w:r>
+        <w:rPr>
+          <w:rFonts w:ascii="Times New Roman" w:hAnsi="Times New Roman" w:cs="Times New Roman"/>
+          <w:sz w:val="24"/>
+          <w:szCs w:val="24"/>
+          <w:lang w:val="en-US"/>
+        </w:rPr>
+        <w:lastRenderedPageBreak/>
+        <w:br w:type="textWrapping" w:clear="all"/>
+      </w:r>
+      <w:r>
+        <w:rPr>
+          <w:rFonts w:ascii="Times New Roman" w:hAnsi="Times New Roman" w:cs="Times New Roman"/>
+          <w:sz w:val="24"/>
+          <w:szCs w:val="24"/>
+        </w:rPr>
         <w:t>Во</w:t>
       </w:r>
       <w:r>
@@ -4258,7 +5102,7 @@
           <w:szCs w:val="24"/>
           <w:lang w:val="en-US"/>
         </w:rPr>
-        <w:t xml:space="preserve"> Program Files (Linux)</w:t>
+        <w:t xml:space="preserve"> Program Files (Linux) </w:t>
       </w:r>
       <w:r>
         <w:rPr>
@@ -4267,6 +5111,31 @@
           <w:szCs w:val="24"/>
           <w:lang w:val="en-US"/>
         </w:rPr>
+        <w:t>-&gt;</w:t>
+      </w:r>
+      <w:r>
+        <w:rPr>
+          <w:rFonts w:ascii="Times New Roman" w:hAnsi="Times New Roman" w:cs="Times New Roman"/>
+          <w:sz w:val="24"/>
+          <w:szCs w:val="24"/>
+          <w:lang w:val="en-US"/>
+        </w:rPr>
+        <w:t xml:space="preserve"> Add Files. </w:t>
+      </w:r>
+      <w:r>
+        <w:rPr>
+          <w:rFonts w:ascii="Times New Roman" w:hAnsi="Times New Roman" w:cs="Times New Roman"/>
+          <w:sz w:val="24"/>
+          <w:szCs w:val="24"/>
+        </w:rPr>
+        <w:t>Выбрал необходимую папку с исполняемым файлом. Во вкладке Packaging, в выпадающем списке Build Platform выбрал Linux.</w:t>
+      </w:r>
+      <w:r>
+        <w:rPr>
+          <w:rFonts w:ascii="Times New Roman" w:hAnsi="Times New Roman" w:cs="Times New Roman"/>
+          <w:sz w:val="24"/>
+          <w:szCs w:val="24"/>
+        </w:rPr>
         <w:t xml:space="preserve"> </w:t>
       </w:r>
       <w:r>
@@ -4274,99 +5143,122 @@
           <w:rFonts w:ascii="Times New Roman" w:hAnsi="Times New Roman" w:cs="Times New Roman"/>
           <w:sz w:val="24"/>
           <w:szCs w:val="24"/>
+        </w:rPr>
+        <w:t>Провели окончательную проверку -&gt; Build</w:t>
+      </w:r>
+      <w:r>
+        <w:rPr>
+          <w:rFonts w:ascii="Times New Roman" w:hAnsi="Times New Roman" w:cs="Times New Roman"/>
+          <w:sz w:val="24"/>
+          <w:szCs w:val="24"/>
+        </w:rPr>
+        <w:t>.</w:t>
+      </w:r>
+      <w:r>
+        <w:rPr>
+          <w:rFonts w:ascii="Times New Roman" w:hAnsi="Times New Roman" w:cs="Times New Roman"/>
+          <w:sz w:val="24"/>
+          <w:szCs w:val="24"/>
+        </w:rPr>
+        <w:t xml:space="preserve"> </w:t>
+      </w:r>
+    </w:p>
+    <w:p>
+      <w:pPr>
+        <w:keepNext/>
+        <w:spacing w:after="200" w:line="360" w:lineRule="auto"/>
+      </w:pPr>
+      <w:r>
+        <w:rPr>
+          <w:rFonts w:ascii="Times New Roman" w:hAnsi="Times New Roman" w:cs="Times New Roman"/>
+          <w:noProof/>
+          <w:sz w:val="24"/>
+          <w:szCs w:val="24"/>
           <w:lang w:val="en-US"/>
         </w:rPr>
-        <w:t>-&gt;</w:t>
-      </w:r>
-      <w:r>
-        <w:rPr>
-          <w:rFonts w:ascii="Times New Roman" w:hAnsi="Times New Roman" w:cs="Times New Roman"/>
-          <w:sz w:val="24"/>
-          <w:szCs w:val="24"/>
-          <w:lang w:val="en-US"/>
-        </w:rPr>
-        <w:t xml:space="preserve"> Add Files</w:t>
-      </w:r>
-      <w:r>
-        <w:rPr>
-          <w:rFonts w:ascii="Times New Roman" w:hAnsi="Times New Roman" w:cs="Times New Roman"/>
-          <w:sz w:val="24"/>
-          <w:szCs w:val="24"/>
-          <w:lang w:val="en-US"/>
-        </w:rPr>
-        <w:t xml:space="preserve">. </w:t>
-      </w:r>
-      <w:r>
-        <w:rPr>
-          <w:rFonts w:ascii="Times New Roman" w:hAnsi="Times New Roman" w:cs="Times New Roman"/>
-          <w:sz w:val="24"/>
-          <w:szCs w:val="24"/>
-        </w:rPr>
-        <w:t>Выбрал необходимую папку с исполняемым файлом</w:t>
-      </w:r>
-      <w:r>
-        <w:rPr>
-          <w:rFonts w:ascii="Times New Roman" w:hAnsi="Times New Roman" w:cs="Times New Roman"/>
-          <w:sz w:val="24"/>
-          <w:szCs w:val="24"/>
-        </w:rPr>
-        <w:t xml:space="preserve">. </w:t>
-      </w:r>
-      <w:r>
-        <w:rPr>
-          <w:rFonts w:ascii="Times New Roman" w:hAnsi="Times New Roman" w:cs="Times New Roman"/>
-          <w:sz w:val="24"/>
-          <w:szCs w:val="24"/>
-        </w:rPr>
-        <w:t>Во вкладке Packaging, в выпадающем списке Build Platform выбрал Linux.</w:t>
-      </w:r>
-      <w:r>
-        <w:rPr>
-          <w:rFonts w:ascii="Times New Roman" w:hAnsi="Times New Roman" w:cs="Times New Roman"/>
-          <w:sz w:val="24"/>
-          <w:szCs w:val="24"/>
-        </w:rPr>
-        <w:t xml:space="preserve"> </w:t>
-      </w:r>
-      <w:r>
-        <w:rPr>
-          <w:rFonts w:ascii="Times New Roman" w:hAnsi="Times New Roman" w:cs="Times New Roman"/>
-          <w:sz w:val="24"/>
-          <w:szCs w:val="24"/>
-        </w:rPr>
-        <w:t>Провел</w:t>
-      </w:r>
-      <w:r>
-        <w:rPr>
-          <w:rFonts w:ascii="Times New Roman" w:hAnsi="Times New Roman" w:cs="Times New Roman"/>
-          <w:sz w:val="24"/>
-          <w:szCs w:val="24"/>
-        </w:rPr>
-        <w:t>и окончательную проверку -&gt;</w:t>
-      </w:r>
-      <w:r>
-        <w:rPr>
-          <w:rFonts w:ascii="Times New Roman" w:hAnsi="Times New Roman" w:cs="Times New Roman"/>
-          <w:sz w:val="24"/>
-          <w:szCs w:val="24"/>
-        </w:rPr>
-        <w:t xml:space="preserve"> Build</w:t>
-      </w:r>
-      <w:r>
-        <w:rPr>
-          <w:rFonts w:ascii="Times New Roman" w:hAnsi="Times New Roman" w:cs="Times New Roman"/>
-          <w:sz w:val="24"/>
-          <w:szCs w:val="24"/>
-        </w:rPr>
-        <w:t>.</w:t>
-      </w:r>
-      <w:r>
-        <w:rPr>
-          <w:rFonts w:ascii="Times New Roman" w:hAnsi="Times New Roman" w:cs="Times New Roman"/>
-          <w:sz w:val="24"/>
-          <w:szCs w:val="24"/>
-        </w:rPr>
-        <w:t xml:space="preserve"> </w:t>
+        <w:drawing>
+          <wp:inline distT="0" distB="0" distL="0" distR="0" wp14:anchorId="2331721A" wp14:editId="6CA320FD">
+            <wp:extent cx="5931535" cy="4746625"/>
+            <wp:effectExtent l="0" t="0" r="0" b="0"/>
+            <wp:docPr id="4" name="Picture 4" descr="BitRock2"/>
+            <wp:cNvGraphicFramePr>
+              <a:graphicFrameLocks xmlns:a="http://schemas.openxmlformats.org/drawingml/2006/main" noChangeAspect="1"/>
+            </wp:cNvGraphicFramePr>
+            <a:graphic xmlns:a="http://schemas.openxmlformats.org/drawingml/2006/main">
+              <a:graphicData uri="http://schemas.openxmlformats.org/drawingml/2006/picture">
+                <pic:pic xmlns:pic="http://schemas.openxmlformats.org/drawingml/2006/picture">
+                  <pic:nvPicPr>
+                    <pic:cNvPr id="0" name="Picture 31" descr="BitRock2"/>
+                    <pic:cNvPicPr>
+                      <a:picLocks noChangeAspect="1" noChangeArrowheads="1"/>
+                    </pic:cNvPicPr>
+                  </pic:nvPicPr>
+                  <pic:blipFill>
+                    <a:blip r:embed="rId31">
+                      <a:extLst>
+                        <a:ext uri="{28A0092B-C50C-407E-A947-70E740481C1C}">
+                          <a14:useLocalDpi xmlns:a14="http://schemas.microsoft.com/office/drawing/2010/main" val="0"/>
+                        </a:ext>
+                      </a:extLst>
+                    </a:blip>
+                    <a:srcRect/>
+                    <a:stretch>
+                      <a:fillRect/>
+                    </a:stretch>
+                  </pic:blipFill>
+                  <pic:spPr bwMode="auto">
+                    <a:xfrm>
+                      <a:off x="0" y="0"/>
+                      <a:ext cx="5931535" cy="4746625"/>
+                    </a:xfrm>
+                    <a:prstGeom prst="rect">
+                      <a:avLst/>
+                    </a:prstGeom>
+                    <a:noFill/>
+                    <a:ln>
+                      <a:noFill/>
+                    </a:ln>
+                  </pic:spPr>
+                </pic:pic>
+              </a:graphicData>
+            </a:graphic>
+          </wp:inline>
+        </w:drawing>
+      </w:r>
+    </w:p>
+    <w:p>
+      <w:pPr>
+        <w:pStyle w:val="Caption"/>
+        <w:jc w:val="center"/>
+        <w:rPr>
+          <w:rFonts w:ascii="Times New Roman" w:hAnsi="Times New Roman" w:cs="Times New Roman"/>
+          <w:sz w:val="24"/>
+          <w:szCs w:val="24"/>
+        </w:rPr>
+      </w:pPr>
+      <w:r>
+        <w:t xml:space="preserve">Рисунок </w:t>
+      </w:r>
+      <w:r>
+        <w:fldChar w:fldCharType="begin"/>
+      </w:r>
+      <w:r>
+        <w:instrText xml:space="preserve"> SEQ Figure \* ARABIC </w:instrText>
+      </w:r>
+      <w:r>
+        <w:fldChar w:fldCharType="separate"/>
+      </w:r>
+      <w:r>
+        <w:rPr>
+          <w:noProof/>
+        </w:rPr>
+        <w:t>20</w:t>
+      </w:r>
+      <w:r>
+        <w:rPr>
+          <w:noProof/>
+        </w:rPr>
+        <w:fldChar w:fldCharType="end"/>
       </w:r>
     </w:p>
     <w:p>
@@ -4378,18 +5270,6 @@
           <w:szCs w:val="24"/>
         </w:rPr>
       </w:pPr>
-      <w:r>
-        <w:rPr>
-          <w:rFonts w:ascii="Times New Roman" w:hAnsi="Times New Roman" w:cs="Times New Roman"/>
-          <w:sz w:val="24"/>
-          <w:szCs w:val="24"/>
-        </w:rPr>
-        <w:pict w14:anchorId="5657DD00">
-          <v:shape id="_x0000_i1041" type="#_x0000_t75" style="width:467.05pt;height:373.75pt">
-            <v:imagedata r:id="rId31" o:title="BitRock2"/>
-          </v:shape>
-        </w:pict>
-      </w:r>
     </w:p>
     <w:p>
       <w:pPr>
@@ -4400,16 +5280,6 @@
           <w:szCs w:val="24"/>
         </w:rPr>
       </w:pPr>
-    </w:p>
-    <w:p>
-      <w:pPr>
-        <w:spacing w:after="200" w:line="360" w:lineRule="auto"/>
-        <w:rPr>
-          <w:rFonts w:ascii="Times New Roman" w:hAnsi="Times New Roman" w:cs="Times New Roman"/>
-          <w:sz w:val="24"/>
-          <w:szCs w:val="24"/>
-        </w:rPr>
-      </w:pPr>
       <w:r>
         <w:rPr>
           <w:rFonts w:ascii="Times New Roman" w:hAnsi="Times New Roman" w:cs="Times New Roman"/>
@@ -4424,34 +5294,8 @@
           <w:sz w:val="24"/>
           <w:szCs w:val="24"/>
         </w:rPr>
-        <w:t>олучил</w:t>
-      </w:r>
-      <w:r>
-        <w:rPr>
-          <w:rFonts w:ascii="Times New Roman" w:hAnsi="Times New Roman" w:cs="Times New Roman"/>
-          <w:sz w:val="24"/>
-          <w:szCs w:val="24"/>
-        </w:rPr>
-        <w:t>и</w:t>
-      </w:r>
-      <w:r>
-        <w:rPr>
-          <w:rFonts w:ascii="Times New Roman" w:hAnsi="Times New Roman" w:cs="Times New Roman"/>
-          <w:sz w:val="24"/>
-          <w:szCs w:val="24"/>
-        </w:rPr>
-        <w:t xml:space="preserve"> устанавливаемый .run файл, устанавливающийся из терминала следующим образом:</w:t>
-      </w:r>
-    </w:p>
-    <w:p>
-      <w:pPr>
-        <w:spacing w:after="200" w:line="360" w:lineRule="auto"/>
-        <w:rPr>
-          <w:rFonts w:ascii="Times New Roman" w:hAnsi="Times New Roman" w:cs="Times New Roman"/>
-          <w:sz w:val="24"/>
-          <w:szCs w:val="24"/>
-        </w:rPr>
-      </w:pPr>
+        <w:t>олучили устанавливаемый .run файл, устанавливающийся из терминала следующим образом:</w:t>
+      </w:r>
     </w:p>
     <w:p>
       <w:pPr>
@@ -4628,15 +5472,7 @@
           <w:sz w:val="24"/>
           <w:szCs w:val="24"/>
         </w:rPr>
-        <w:t>В данной лабораторной работе были изучены возможности создания инсталляторов в ОС Windows и Linux.</w:t>
-      </w:r>
-      <w:r>
-        <w:rPr>
-          <w:rFonts w:ascii="Times New Roman" w:hAnsi="Times New Roman" w:cs="Times New Roman"/>
-          <w:sz w:val="24"/>
-          <w:szCs w:val="24"/>
-        </w:rPr>
-        <w:t xml:space="preserve"> Существует много других инсталляторов, начиная от скриптовых решений и заканчивая пользовательскими инсталляторами. Smart Install Maker и Actual Installer очень удобно для создание инталляторов. Программа NSIS, поскольку это полноценный язык программирования — есть переменные, стек, сравнения и т.д. NSIS позволяет создать инсталлятор с маленьким объемом исполняемого кода (~32 килобайта). Например, Inno Setup, которая также абсолютно бесплатна и построена на скриптовании, поддерживает хорошее сжатие.</w:t>
+        <w:t>В данной лабораторной работе были изучены возможности создания инсталляторов в ОС Windows и Linux. Существует много других инсталляторов, начиная от скриптовых решений и заканчивая пользовательскими инсталляторами. Smart Install Maker и Actual Installer очень удобно для создание инталляторов. Программа NSIS, поскольку это полноценный язык программирования — есть переменные, стек, сравнения и т.д. NSIS позволяет создать инсталлятор с маленьким объемом исполняемого кода (~32 килобайта). Например, Inno Setup, которая также абсолютно бесплатна и построена на скриптовании, поддерживает хорошее сжатие.</w:t>
       </w:r>
     </w:p>
     <w:p>
@@ -4677,13 +5513,7 @@
         <w:rPr>
           <w:b/>
         </w:rPr>
-        <w:t>Список используемых источников</w:t>
-      </w:r>
-      <w:r>
-        <w:rPr>
-          <w:b/>
-        </w:rPr>
-        <w:t>:</w:t>
+        <w:t>Список используемых источников:</w:t>
       </w:r>
     </w:p>
     <w:p>
@@ -4708,7 +5538,6 @@
           </w:rPr>
           <w:t>://</w:t>
         </w:r>
-        <w:proofErr w:type="spellStart"/>
         <w:r>
           <w:rPr>
             <w:rStyle w:val="Hyperlink"/>
@@ -4716,14 +5545,12 @@
           </w:rPr>
           <w:t>ida</w:t>
         </w:r>
-        <w:proofErr w:type="spellEnd"/>
         <w:r>
           <w:rPr>
             <w:rStyle w:val="Hyperlink"/>
           </w:rPr>
           <w:t>-</w:t>
         </w:r>
-        <w:proofErr w:type="spellStart"/>
         <w:r>
           <w:rPr>
             <w:rStyle w:val="Hyperlink"/>
@@ -4731,14 +5558,12 @@
           </w:rPr>
           <w:t>freewares</w:t>
         </w:r>
-        <w:proofErr w:type="spellEnd"/>
         <w:r>
           <w:rPr>
             <w:rStyle w:val="Hyperlink"/>
           </w:rPr>
           <w:t>.</w:t>
         </w:r>
-        <w:proofErr w:type="spellStart"/>
         <w:r>
           <w:rPr>
             <w:rStyle w:val="Hyperlink"/>
@@ -4746,7 +5571,6 @@
           </w:rPr>
           <w:t>ru</w:t>
         </w:r>
-        <w:proofErr w:type="spellEnd"/>
         <w:r>
           <w:rPr>
             <w:rStyle w:val="Hyperlink"/>
@@ -4883,7 +5707,16 @@
         </w:r>
       </w:hyperlink>
     </w:p>
-    <w:p/>
+    <w:p>
+      <w:pPr>
+        <w:spacing w:after="0"/>
+        <w:rPr>
+          <w:rFonts w:ascii="Times New Roman" w:hAnsi="Times New Roman" w:cs="Times New Roman"/>
+          <w:sz w:val="24"/>
+          <w:szCs w:val="24"/>
+        </w:rPr>
+      </w:pPr>
+    </w:p>
     <w:sectPr>
       <w:type w:val="continuous"/>
       <w:pgSz w:w="11906" w:h="16838"/>
@@ -5010,120 +5843,6 @@
 <file path=word/numbering.xml><?xml version="1.0" encoding="utf-8"?>
 <w:numbering xmlns:wpc="http://schemas.microsoft.com/office/word/2010/wordprocessingCanvas" xmlns:mc="http://schemas.openxmlformats.org/markup-compatibility/2006" xmlns:o="urn:schemas-microsoft-com:office:office" xmlns:r="http://schemas.openxmlformats.org/officeDocument/2006/relationships" xmlns:m="http://schemas.openxmlformats.org/officeDocument/2006/math" xmlns:v="urn:schemas-microsoft-com:vml" xmlns:wp14="http://schemas.microsoft.com/office/word/2010/wordprocessingDrawing" xmlns:wp="http://schemas.openxmlformats.org/drawingml/2006/wordprocessingDrawing" xmlns:w10="urn:schemas-microsoft-com:office:word" xmlns:w="http://schemas.openxmlformats.org/wordprocessingml/2006/main" xmlns:w14="http://schemas.microsoft.com/office/word/2010/wordml" xmlns:w15="http://schemas.microsoft.com/office/word/2012/wordml" xmlns:wpg="http://schemas.microsoft.com/office/word/2010/wordprocessingGroup" xmlns:wpi="http://schemas.microsoft.com/office/word/2010/wordprocessingInk" xmlns:wne="http://schemas.microsoft.com/office/word/2006/wordml" xmlns:wps="http://schemas.microsoft.com/office/word/2010/wordprocessingShape" mc:Ignorable="w14 w15 wp14">
   <w:abstractNum w:abstractNumId="0">
-    <w:nsid w:val="00000003"/>
-    <w:multiLevelType w:val="multilevel"/>
-    <w:tmpl w:val="00000003"/>
-    <w:name w:val="WW8Num10"/>
-    <w:lvl w:ilvl="0">
-      <w:start w:val="1"/>
-      <w:numFmt w:val="decimal"/>
-      <w:lvlText w:val="%1."/>
-      <w:lvlJc w:val="left"/>
-      <w:pPr>
-        <w:tabs>
-          <w:tab w:val="num" w:pos="360"/>
-        </w:tabs>
-        <w:ind w:left="360" w:hanging="360"/>
-      </w:pPr>
-    </w:lvl>
-    <w:lvl w:ilvl="1">
-      <w:start w:val="1"/>
-      <w:numFmt w:val="decimal"/>
-      <w:lvlText w:val="%1.%2."/>
-      <w:lvlJc w:val="left"/>
-      <w:pPr>
-        <w:tabs>
-          <w:tab w:val="num" w:pos="1080"/>
-        </w:tabs>
-        <w:ind w:left="792" w:hanging="432"/>
-      </w:pPr>
-    </w:lvl>
-    <w:lvl w:ilvl="2">
-      <w:start w:val="1"/>
-      <w:numFmt w:val="decimal"/>
-      <w:lvlText w:val="%1.%2.%3."/>
-      <w:lvlJc w:val="left"/>
-      <w:pPr>
-        <w:tabs>
-          <w:tab w:val="num" w:pos="1440"/>
-        </w:tabs>
-        <w:ind w:left="1224" w:hanging="504"/>
-      </w:pPr>
-    </w:lvl>
-    <w:lvl w:ilvl="3">
-      <w:start w:val="1"/>
-      <w:numFmt w:val="decimal"/>
-      <w:lvlText w:val="%1.%2.%3.%4."/>
-      <w:lvlJc w:val="left"/>
-      <w:pPr>
-        <w:tabs>
-          <w:tab w:val="num" w:pos="2160"/>
-        </w:tabs>
-        <w:ind w:left="1728" w:hanging="648"/>
-      </w:pPr>
-    </w:lvl>
-    <w:lvl w:ilvl="4">
-      <w:start w:val="1"/>
-      <w:numFmt w:val="decimal"/>
-      <w:lvlText w:val="%1.%2.%3.%4.%5."/>
-      <w:lvlJc w:val="left"/>
-      <w:pPr>
-        <w:tabs>
-          <w:tab w:val="num" w:pos="2880"/>
-        </w:tabs>
-        <w:ind w:left="2232" w:hanging="792"/>
-      </w:pPr>
-    </w:lvl>
-    <w:lvl w:ilvl="5">
-      <w:start w:val="1"/>
-      <w:numFmt w:val="decimal"/>
-      <w:lvlText w:val="%1.%2.%3.%4.%5.%6."/>
-      <w:lvlJc w:val="left"/>
-      <w:pPr>
-        <w:tabs>
-          <w:tab w:val="num" w:pos="3240"/>
-        </w:tabs>
-        <w:ind w:left="2736" w:hanging="936"/>
-      </w:pPr>
-    </w:lvl>
-    <w:lvl w:ilvl="6">
-      <w:start w:val="1"/>
-      <w:numFmt w:val="decimal"/>
-      <w:lvlText w:val="%1.%2.%3.%4.%5.%6.%7."/>
-      <w:lvlJc w:val="left"/>
-      <w:pPr>
-        <w:tabs>
-          <w:tab w:val="num" w:pos="3960"/>
-        </w:tabs>
-        <w:ind w:left="3240" w:hanging="1080"/>
-      </w:pPr>
-    </w:lvl>
-    <w:lvl w:ilvl="7">
-      <w:start w:val="1"/>
-      <w:numFmt w:val="decimal"/>
-      <w:lvlText w:val="%1.%2.%3.%4.%5.%6.%7.%8."/>
-      <w:lvlJc w:val="left"/>
-      <w:pPr>
-        <w:tabs>
-          <w:tab w:val="num" w:pos="4680"/>
-        </w:tabs>
-        <w:ind w:left="3744" w:hanging="1224"/>
-      </w:pPr>
-    </w:lvl>
-    <w:lvl w:ilvl="8">
-      <w:start w:val="1"/>
-      <w:numFmt w:val="decimal"/>
-      <w:lvlText w:val="%1.%2.%3.%4.%5.%6.%7.%8.%9."/>
-      <w:lvlJc w:val="left"/>
-      <w:pPr>
-        <w:tabs>
-          <w:tab w:val="num" w:pos="5040"/>
-        </w:tabs>
-        <w:ind w:left="4320" w:hanging="1440"/>
-      </w:pPr>
-    </w:lvl>
-  </w:abstractNum>
-  <w:abstractNum w:abstractNumId="1">
     <w:nsid w:val="040D1D8B"/>
     <w:multiLevelType w:val="multilevel"/>
     <w:tmpl w:val="28661BB8"/>
@@ -5272,10 +5991,426 @@
       </w:rPr>
     </w:lvl>
   </w:abstractNum>
+  <w:abstractNum w:abstractNumId="1">
+    <w:nsid w:val="2172573A"/>
+    <w:multiLevelType w:val="hybridMultilevel"/>
+    <w:tmpl w:val="7EA8551E"/>
+    <w:lvl w:ilvl="0" w:tplc="04090011">
+      <w:start w:val="1"/>
+      <w:numFmt w:val="decimal"/>
+      <w:lvlText w:val="%1)"/>
+      <w:lvlJc w:val="left"/>
+      <w:pPr>
+        <w:ind w:left="720" w:hanging="360"/>
+      </w:pPr>
+      <w:rPr>
+        <w:rFonts w:hint="default"/>
+      </w:rPr>
+    </w:lvl>
+    <w:lvl w:ilvl="1" w:tplc="04090019" w:tentative="1">
+      <w:start w:val="1"/>
+      <w:numFmt w:val="lowerLetter"/>
+      <w:lvlText w:val="%2."/>
+      <w:lvlJc w:val="left"/>
+      <w:pPr>
+        <w:ind w:left="1440" w:hanging="360"/>
+      </w:pPr>
+    </w:lvl>
+    <w:lvl w:ilvl="2" w:tplc="0409001B" w:tentative="1">
+      <w:start w:val="1"/>
+      <w:numFmt w:val="lowerRoman"/>
+      <w:lvlText w:val="%3."/>
+      <w:lvlJc w:val="right"/>
+      <w:pPr>
+        <w:ind w:left="2160" w:hanging="180"/>
+      </w:pPr>
+    </w:lvl>
+    <w:lvl w:ilvl="3" w:tplc="0409000F" w:tentative="1">
+      <w:start w:val="1"/>
+      <w:numFmt w:val="decimal"/>
+      <w:lvlText w:val="%4."/>
+      <w:lvlJc w:val="left"/>
+      <w:pPr>
+        <w:ind w:left="2880" w:hanging="360"/>
+      </w:pPr>
+    </w:lvl>
+    <w:lvl w:ilvl="4" w:tplc="04090019" w:tentative="1">
+      <w:start w:val="1"/>
+      <w:numFmt w:val="lowerLetter"/>
+      <w:lvlText w:val="%5."/>
+      <w:lvlJc w:val="left"/>
+      <w:pPr>
+        <w:ind w:left="3600" w:hanging="360"/>
+      </w:pPr>
+    </w:lvl>
+    <w:lvl w:ilvl="5" w:tplc="0409001B" w:tentative="1">
+      <w:start w:val="1"/>
+      <w:numFmt w:val="lowerRoman"/>
+      <w:lvlText w:val="%6."/>
+      <w:lvlJc w:val="right"/>
+      <w:pPr>
+        <w:ind w:left="4320" w:hanging="180"/>
+      </w:pPr>
+    </w:lvl>
+    <w:lvl w:ilvl="6" w:tplc="0409000F" w:tentative="1">
+      <w:start w:val="1"/>
+      <w:numFmt w:val="decimal"/>
+      <w:lvlText w:val="%7."/>
+      <w:lvlJc w:val="left"/>
+      <w:pPr>
+        <w:ind w:left="5040" w:hanging="360"/>
+      </w:pPr>
+    </w:lvl>
+    <w:lvl w:ilvl="7" w:tplc="04090019" w:tentative="1">
+      <w:start w:val="1"/>
+      <w:numFmt w:val="lowerLetter"/>
+      <w:lvlText w:val="%8."/>
+      <w:lvlJc w:val="left"/>
+      <w:pPr>
+        <w:ind w:left="5760" w:hanging="360"/>
+      </w:pPr>
+    </w:lvl>
+    <w:lvl w:ilvl="8" w:tplc="0409001B" w:tentative="1">
+      <w:start w:val="1"/>
+      <w:numFmt w:val="lowerRoman"/>
+      <w:lvlText w:val="%9."/>
+      <w:lvlJc w:val="right"/>
+      <w:pPr>
+        <w:ind w:left="6480" w:hanging="180"/>
+      </w:pPr>
+    </w:lvl>
+  </w:abstractNum>
   <w:abstractNum w:abstractNumId="2">
-    <w:nsid w:val="06384BE4"/>
+    <w:nsid w:val="2B674EE6"/>
     <w:multiLevelType w:val="multilevel"/>
-    <w:tmpl w:val="4AACFFBA"/>
+    <w:tmpl w:val="1B18C162"/>
+    <w:lvl w:ilvl="0">
+      <w:start w:val="1"/>
+      <w:numFmt w:val="bullet"/>
+      <w:lvlText w:val=""/>
+      <w:lvlJc w:val="left"/>
+      <w:pPr>
+        <w:tabs>
+          <w:tab w:val="num" w:pos="720"/>
+        </w:tabs>
+        <w:ind w:left="720" w:hanging="360"/>
+      </w:pPr>
+      <w:rPr>
+        <w:rFonts w:ascii="Symbol" w:hAnsi="Symbol" w:hint="default"/>
+        <w:sz w:val="20"/>
+      </w:rPr>
+    </w:lvl>
+    <w:lvl w:ilvl="1" w:tentative="1">
+      <w:start w:val="1"/>
+      <w:numFmt w:val="bullet"/>
+      <w:lvlText w:val=""/>
+      <w:lvlJc w:val="left"/>
+      <w:pPr>
+        <w:tabs>
+          <w:tab w:val="num" w:pos="1440"/>
+        </w:tabs>
+        <w:ind w:left="1440" w:hanging="360"/>
+      </w:pPr>
+      <w:rPr>
+        <w:rFonts w:ascii="Symbol" w:hAnsi="Symbol" w:hint="default"/>
+        <w:sz w:val="20"/>
+      </w:rPr>
+    </w:lvl>
+    <w:lvl w:ilvl="2" w:tentative="1">
+      <w:start w:val="1"/>
+      <w:numFmt w:val="bullet"/>
+      <w:lvlText w:val=""/>
+      <w:lvlJc w:val="left"/>
+      <w:pPr>
+        <w:tabs>
+          <w:tab w:val="num" w:pos="2160"/>
+        </w:tabs>
+        <w:ind w:left="2160" w:hanging="360"/>
+      </w:pPr>
+      <w:rPr>
+        <w:rFonts w:ascii="Symbol" w:hAnsi="Symbol" w:hint="default"/>
+        <w:sz w:val="20"/>
+      </w:rPr>
+    </w:lvl>
+    <w:lvl w:ilvl="3" w:tentative="1">
+      <w:start w:val="1"/>
+      <w:numFmt w:val="bullet"/>
+      <w:lvlText w:val=""/>
+      <w:lvlJc w:val="left"/>
+      <w:pPr>
+        <w:tabs>
+          <w:tab w:val="num" w:pos="2880"/>
+        </w:tabs>
+        <w:ind w:left="2880" w:hanging="360"/>
+      </w:pPr>
+      <w:rPr>
+        <w:rFonts w:ascii="Symbol" w:hAnsi="Symbol" w:hint="default"/>
+        <w:sz w:val="20"/>
+      </w:rPr>
+    </w:lvl>
+    <w:lvl w:ilvl="4" w:tentative="1">
+      <w:start w:val="1"/>
+      <w:numFmt w:val="bullet"/>
+      <w:lvlText w:val=""/>
+      <w:lvlJc w:val="left"/>
+      <w:pPr>
+        <w:tabs>
+          <w:tab w:val="num" w:pos="3600"/>
+        </w:tabs>
+        <w:ind w:left="3600" w:hanging="360"/>
+      </w:pPr>
+      <w:rPr>
+        <w:rFonts w:ascii="Symbol" w:hAnsi="Symbol" w:hint="default"/>
+        <w:sz w:val="20"/>
+      </w:rPr>
+    </w:lvl>
+    <w:lvl w:ilvl="5" w:tentative="1">
+      <w:start w:val="1"/>
+      <w:numFmt w:val="bullet"/>
+      <w:lvlText w:val=""/>
+      <w:lvlJc w:val="left"/>
+      <w:pPr>
+        <w:tabs>
+          <w:tab w:val="num" w:pos="4320"/>
+        </w:tabs>
+        <w:ind w:left="4320" w:hanging="360"/>
+      </w:pPr>
+      <w:rPr>
+        <w:rFonts w:ascii="Symbol" w:hAnsi="Symbol" w:hint="default"/>
+        <w:sz w:val="20"/>
+      </w:rPr>
+    </w:lvl>
+    <w:lvl w:ilvl="6" w:tentative="1">
+      <w:start w:val="1"/>
+      <w:numFmt w:val="bullet"/>
+      <w:lvlText w:val=""/>
+      <w:lvlJc w:val="left"/>
+      <w:pPr>
+        <w:tabs>
+          <w:tab w:val="num" w:pos="5040"/>
+        </w:tabs>
+        <w:ind w:left="5040" w:hanging="360"/>
+      </w:pPr>
+      <w:rPr>
+        <w:rFonts w:ascii="Symbol" w:hAnsi="Symbol" w:hint="default"/>
+        <w:sz w:val="20"/>
+      </w:rPr>
+    </w:lvl>
+    <w:lvl w:ilvl="7" w:tentative="1">
+      <w:start w:val="1"/>
+      <w:numFmt w:val="bullet"/>
+      <w:lvlText w:val=""/>
+      <w:lvlJc w:val="left"/>
+      <w:pPr>
+        <w:tabs>
+          <w:tab w:val="num" w:pos="5760"/>
+        </w:tabs>
+        <w:ind w:left="5760" w:hanging="360"/>
+      </w:pPr>
+      <w:rPr>
+        <w:rFonts w:ascii="Symbol" w:hAnsi="Symbol" w:hint="default"/>
+        <w:sz w:val="20"/>
+      </w:rPr>
+    </w:lvl>
+    <w:lvl w:ilvl="8" w:tentative="1">
+      <w:start w:val="1"/>
+      <w:numFmt w:val="bullet"/>
+      <w:lvlText w:val=""/>
+      <w:lvlJc w:val="left"/>
+      <w:pPr>
+        <w:tabs>
+          <w:tab w:val="num" w:pos="6480"/>
+        </w:tabs>
+        <w:ind w:left="6480" w:hanging="360"/>
+      </w:pPr>
+      <w:rPr>
+        <w:rFonts w:ascii="Symbol" w:hAnsi="Symbol" w:hint="default"/>
+        <w:sz w:val="20"/>
+      </w:rPr>
+    </w:lvl>
+  </w:abstractNum>
+  <w:abstractNum w:abstractNumId="3">
+    <w:nsid w:val="3EB85744"/>
+    <w:multiLevelType w:val="hybridMultilevel"/>
+    <w:tmpl w:val="4C3882C8"/>
+    <w:lvl w:ilvl="0" w:tplc="04090011">
+      <w:start w:val="1"/>
+      <w:numFmt w:val="decimal"/>
+      <w:lvlText w:val="%1)"/>
+      <w:lvlJc w:val="left"/>
+      <w:pPr>
+        <w:ind w:left="720" w:hanging="360"/>
+      </w:pPr>
+      <w:rPr>
+        <w:rFonts w:hint="default"/>
+      </w:rPr>
+    </w:lvl>
+    <w:lvl w:ilvl="1" w:tplc="04090019" w:tentative="1">
+      <w:start w:val="1"/>
+      <w:numFmt w:val="lowerLetter"/>
+      <w:lvlText w:val="%2."/>
+      <w:lvlJc w:val="left"/>
+      <w:pPr>
+        <w:ind w:left="1440" w:hanging="360"/>
+      </w:pPr>
+    </w:lvl>
+    <w:lvl w:ilvl="2" w:tplc="0409001B" w:tentative="1">
+      <w:start w:val="1"/>
+      <w:numFmt w:val="lowerRoman"/>
+      <w:lvlText w:val="%3."/>
+      <w:lvlJc w:val="right"/>
+      <w:pPr>
+        <w:ind w:left="2160" w:hanging="180"/>
+      </w:pPr>
+    </w:lvl>
+    <w:lvl w:ilvl="3" w:tplc="0409000F" w:tentative="1">
+      <w:start w:val="1"/>
+      <w:numFmt w:val="decimal"/>
+      <w:lvlText w:val="%4."/>
+      <w:lvlJc w:val="left"/>
+      <w:pPr>
+        <w:ind w:left="2880" w:hanging="360"/>
+      </w:pPr>
+    </w:lvl>
+    <w:lvl w:ilvl="4" w:tplc="04090019" w:tentative="1">
+      <w:start w:val="1"/>
+      <w:numFmt w:val="lowerLetter"/>
+      <w:lvlText w:val="%5."/>
+      <w:lvlJc w:val="left"/>
+      <w:pPr>
+        <w:ind w:left="3600" w:hanging="360"/>
+      </w:pPr>
+    </w:lvl>
+    <w:lvl w:ilvl="5" w:tplc="0409001B" w:tentative="1">
+      <w:start w:val="1"/>
+      <w:numFmt w:val="lowerRoman"/>
+      <w:lvlText w:val="%6."/>
+      <w:lvlJc w:val="right"/>
+      <w:pPr>
+        <w:ind w:left="4320" w:hanging="180"/>
+      </w:pPr>
+    </w:lvl>
+    <w:lvl w:ilvl="6" w:tplc="0409000F" w:tentative="1">
+      <w:start w:val="1"/>
+      <w:numFmt w:val="decimal"/>
+      <w:lvlText w:val="%7."/>
+      <w:lvlJc w:val="left"/>
+      <w:pPr>
+        <w:ind w:left="5040" w:hanging="360"/>
+      </w:pPr>
+    </w:lvl>
+    <w:lvl w:ilvl="7" w:tplc="04090019" w:tentative="1">
+      <w:start w:val="1"/>
+      <w:numFmt w:val="lowerLetter"/>
+      <w:lvlText w:val="%8."/>
+      <w:lvlJc w:val="left"/>
+      <w:pPr>
+        <w:ind w:left="5760" w:hanging="360"/>
+      </w:pPr>
+    </w:lvl>
+    <w:lvl w:ilvl="8" w:tplc="0409001B" w:tentative="1">
+      <w:start w:val="1"/>
+      <w:numFmt w:val="lowerRoman"/>
+      <w:lvlText w:val="%9."/>
+      <w:lvlJc w:val="right"/>
+      <w:pPr>
+        <w:ind w:left="6480" w:hanging="180"/>
+      </w:pPr>
+    </w:lvl>
+  </w:abstractNum>
+  <w:abstractNum w:abstractNumId="4">
+    <w:nsid w:val="66FB0989"/>
+    <w:multiLevelType w:val="hybridMultilevel"/>
+    <w:tmpl w:val="4A228EDA"/>
+    <w:lvl w:ilvl="0" w:tplc="04090011">
+      <w:start w:val="1"/>
+      <w:numFmt w:val="decimal"/>
+      <w:lvlText w:val="%1)"/>
+      <w:lvlJc w:val="left"/>
+      <w:pPr>
+        <w:ind w:left="720" w:hanging="360"/>
+      </w:pPr>
+      <w:rPr>
+        <w:rFonts w:hint="default"/>
+      </w:rPr>
+    </w:lvl>
+    <w:lvl w:ilvl="1" w:tplc="04090019" w:tentative="1">
+      <w:start w:val="1"/>
+      <w:numFmt w:val="lowerLetter"/>
+      <w:lvlText w:val="%2."/>
+      <w:lvlJc w:val="left"/>
+      <w:pPr>
+        <w:ind w:left="1440" w:hanging="360"/>
+      </w:pPr>
+    </w:lvl>
+    <w:lvl w:ilvl="2" w:tplc="0409001B" w:tentative="1">
+      <w:start w:val="1"/>
+      <w:numFmt w:val="lowerRoman"/>
+      <w:lvlText w:val="%3."/>
+      <w:lvlJc w:val="right"/>
+      <w:pPr>
+        <w:ind w:left="2160" w:hanging="180"/>
+      </w:pPr>
+    </w:lvl>
+    <w:lvl w:ilvl="3" w:tplc="0409000F" w:tentative="1">
+      <w:start w:val="1"/>
+      <w:numFmt w:val="decimal"/>
+      <w:lvlText w:val="%4."/>
+      <w:lvlJc w:val="left"/>
+      <w:pPr>
+        <w:ind w:left="2880" w:hanging="360"/>
+      </w:pPr>
+    </w:lvl>
+    <w:lvl w:ilvl="4" w:tplc="04090019" w:tentative="1">
+      <w:start w:val="1"/>
+      <w:numFmt w:val="lowerLetter"/>
+      <w:lvlText w:val="%5."/>
+      <w:lvlJc w:val="left"/>
+      <w:pPr>
+        <w:ind w:left="3600" w:hanging="360"/>
+      </w:pPr>
+    </w:lvl>
+    <w:lvl w:ilvl="5" w:tplc="0409001B" w:tentative="1">
+      <w:start w:val="1"/>
+      <w:numFmt w:val="lowerRoman"/>
+      <w:lvlText w:val="%6."/>
+      <w:lvlJc w:val="right"/>
+      <w:pPr>
+        <w:ind w:left="4320" w:hanging="180"/>
+      </w:pPr>
+    </w:lvl>
+    <w:lvl w:ilvl="6" w:tplc="0409000F" w:tentative="1">
+      <w:start w:val="1"/>
+      <w:numFmt w:val="decimal"/>
+      <w:lvlText w:val="%7."/>
+      <w:lvlJc w:val="left"/>
+      <w:pPr>
+        <w:ind w:left="5040" w:hanging="360"/>
+      </w:pPr>
+    </w:lvl>
+    <w:lvl w:ilvl="7" w:tplc="04090019" w:tentative="1">
+      <w:start w:val="1"/>
+      <w:numFmt w:val="lowerLetter"/>
+      <w:lvlText w:val="%8."/>
+      <w:lvlJc w:val="left"/>
+      <w:pPr>
+        <w:ind w:left="5760" w:hanging="360"/>
+      </w:pPr>
+    </w:lvl>
+    <w:lvl w:ilvl="8" w:tplc="0409001B" w:tentative="1">
+      <w:start w:val="1"/>
+      <w:numFmt w:val="lowerRoman"/>
+      <w:lvlText w:val="%9."/>
+      <w:lvlJc w:val="right"/>
+      <w:pPr>
+        <w:ind w:left="6480" w:hanging="180"/>
+      </w:pPr>
+    </w:lvl>
+  </w:abstractNum>
+  <w:abstractNum w:abstractNumId="5">
+    <w:nsid w:val="71035253"/>
+    <w:multiLevelType w:val="multilevel"/>
+    <w:tmpl w:val="EB163920"/>
     <w:lvl w:ilvl="0">
       <w:start w:val="1"/>
       <w:numFmt w:val="bullet"/>
@@ -5421,750 +6556,7 @@
       </w:rPr>
     </w:lvl>
   </w:abstractNum>
-  <w:abstractNum w:abstractNumId="3">
-    <w:nsid w:val="096175DB"/>
-    <w:multiLevelType w:val="hybridMultilevel"/>
-    <w:tmpl w:val="E1867794"/>
-    <w:lvl w:ilvl="0" w:tplc="04220011">
-      <w:start w:val="1"/>
-      <w:numFmt w:val="decimal"/>
-      <w:lvlText w:val="%1)"/>
-      <w:lvlJc w:val="left"/>
-      <w:pPr>
-        <w:ind w:left="720" w:hanging="360"/>
-      </w:pPr>
-      <w:rPr>
-        <w:rFonts w:hint="default"/>
-      </w:rPr>
-    </w:lvl>
-    <w:lvl w:ilvl="1" w:tplc="04220019" w:tentative="1">
-      <w:start w:val="1"/>
-      <w:numFmt w:val="lowerLetter"/>
-      <w:lvlText w:val="%2."/>
-      <w:lvlJc w:val="left"/>
-      <w:pPr>
-        <w:ind w:left="1440" w:hanging="360"/>
-      </w:pPr>
-    </w:lvl>
-    <w:lvl w:ilvl="2" w:tplc="0422001B" w:tentative="1">
-      <w:start w:val="1"/>
-      <w:numFmt w:val="lowerRoman"/>
-      <w:lvlText w:val="%3."/>
-      <w:lvlJc w:val="right"/>
-      <w:pPr>
-        <w:ind w:left="2160" w:hanging="180"/>
-      </w:pPr>
-    </w:lvl>
-    <w:lvl w:ilvl="3" w:tplc="0422000F" w:tentative="1">
-      <w:start w:val="1"/>
-      <w:numFmt w:val="decimal"/>
-      <w:lvlText w:val="%4."/>
-      <w:lvlJc w:val="left"/>
-      <w:pPr>
-        <w:ind w:left="2880" w:hanging="360"/>
-      </w:pPr>
-    </w:lvl>
-    <w:lvl w:ilvl="4" w:tplc="04220019" w:tentative="1">
-      <w:start w:val="1"/>
-      <w:numFmt w:val="lowerLetter"/>
-      <w:lvlText w:val="%5."/>
-      <w:lvlJc w:val="left"/>
-      <w:pPr>
-        <w:ind w:left="3600" w:hanging="360"/>
-      </w:pPr>
-    </w:lvl>
-    <w:lvl w:ilvl="5" w:tplc="0422001B" w:tentative="1">
-      <w:start w:val="1"/>
-      <w:numFmt w:val="lowerRoman"/>
-      <w:lvlText w:val="%6."/>
-      <w:lvlJc w:val="right"/>
-      <w:pPr>
-        <w:ind w:left="4320" w:hanging="180"/>
-      </w:pPr>
-    </w:lvl>
-    <w:lvl w:ilvl="6" w:tplc="0422000F" w:tentative="1">
-      <w:start w:val="1"/>
-      <w:numFmt w:val="decimal"/>
-      <w:lvlText w:val="%7."/>
-      <w:lvlJc w:val="left"/>
-      <w:pPr>
-        <w:ind w:left="5040" w:hanging="360"/>
-      </w:pPr>
-    </w:lvl>
-    <w:lvl w:ilvl="7" w:tplc="04220019" w:tentative="1">
-      <w:start w:val="1"/>
-      <w:numFmt w:val="lowerLetter"/>
-      <w:lvlText w:val="%8."/>
-      <w:lvlJc w:val="left"/>
-      <w:pPr>
-        <w:ind w:left="5760" w:hanging="360"/>
-      </w:pPr>
-    </w:lvl>
-    <w:lvl w:ilvl="8" w:tplc="0422001B" w:tentative="1">
-      <w:start w:val="1"/>
-      <w:numFmt w:val="lowerRoman"/>
-      <w:lvlText w:val="%9."/>
-      <w:lvlJc w:val="right"/>
-      <w:pPr>
-        <w:ind w:left="6480" w:hanging="180"/>
-      </w:pPr>
-    </w:lvl>
-  </w:abstractNum>
-  <w:abstractNum w:abstractNumId="4">
-    <w:nsid w:val="2172573A"/>
-    <w:multiLevelType w:val="hybridMultilevel"/>
-    <w:tmpl w:val="7EA8551E"/>
-    <w:lvl w:ilvl="0" w:tplc="04090011">
-      <w:start w:val="1"/>
-      <w:numFmt w:val="decimal"/>
-      <w:lvlText w:val="%1)"/>
-      <w:lvlJc w:val="left"/>
-      <w:pPr>
-        <w:ind w:left="720" w:hanging="360"/>
-      </w:pPr>
-      <w:rPr>
-        <w:rFonts w:hint="default"/>
-      </w:rPr>
-    </w:lvl>
-    <w:lvl w:ilvl="1" w:tplc="04090019" w:tentative="1">
-      <w:start w:val="1"/>
-      <w:numFmt w:val="lowerLetter"/>
-      <w:lvlText w:val="%2."/>
-      <w:lvlJc w:val="left"/>
-      <w:pPr>
-        <w:ind w:left="1440" w:hanging="360"/>
-      </w:pPr>
-    </w:lvl>
-    <w:lvl w:ilvl="2" w:tplc="0409001B" w:tentative="1">
-      <w:start w:val="1"/>
-      <w:numFmt w:val="lowerRoman"/>
-      <w:lvlText w:val="%3."/>
-      <w:lvlJc w:val="right"/>
-      <w:pPr>
-        <w:ind w:left="2160" w:hanging="180"/>
-      </w:pPr>
-    </w:lvl>
-    <w:lvl w:ilvl="3" w:tplc="0409000F" w:tentative="1">
-      <w:start w:val="1"/>
-      <w:numFmt w:val="decimal"/>
-      <w:lvlText w:val="%4."/>
-      <w:lvlJc w:val="left"/>
-      <w:pPr>
-        <w:ind w:left="2880" w:hanging="360"/>
-      </w:pPr>
-    </w:lvl>
-    <w:lvl w:ilvl="4" w:tplc="04090019" w:tentative="1">
-      <w:start w:val="1"/>
-      <w:numFmt w:val="lowerLetter"/>
-      <w:lvlText w:val="%5."/>
-      <w:lvlJc w:val="left"/>
-      <w:pPr>
-        <w:ind w:left="3600" w:hanging="360"/>
-      </w:pPr>
-    </w:lvl>
-    <w:lvl w:ilvl="5" w:tplc="0409001B" w:tentative="1">
-      <w:start w:val="1"/>
-      <w:numFmt w:val="lowerRoman"/>
-      <w:lvlText w:val="%6."/>
-      <w:lvlJc w:val="right"/>
-      <w:pPr>
-        <w:ind w:left="4320" w:hanging="180"/>
-      </w:pPr>
-    </w:lvl>
-    <w:lvl w:ilvl="6" w:tplc="0409000F" w:tentative="1">
-      <w:start w:val="1"/>
-      <w:numFmt w:val="decimal"/>
-      <w:lvlText w:val="%7."/>
-      <w:lvlJc w:val="left"/>
-      <w:pPr>
-        <w:ind w:left="5040" w:hanging="360"/>
-      </w:pPr>
-    </w:lvl>
-    <w:lvl w:ilvl="7" w:tplc="04090019" w:tentative="1">
-      <w:start w:val="1"/>
-      <w:numFmt w:val="lowerLetter"/>
-      <w:lvlText w:val="%8."/>
-      <w:lvlJc w:val="left"/>
-      <w:pPr>
-        <w:ind w:left="5760" w:hanging="360"/>
-      </w:pPr>
-    </w:lvl>
-    <w:lvl w:ilvl="8" w:tplc="0409001B" w:tentative="1">
-      <w:start w:val="1"/>
-      <w:numFmt w:val="lowerRoman"/>
-      <w:lvlText w:val="%9."/>
-      <w:lvlJc w:val="right"/>
-      <w:pPr>
-        <w:ind w:left="6480" w:hanging="180"/>
-      </w:pPr>
-    </w:lvl>
-  </w:abstractNum>
-  <w:abstractNum w:abstractNumId="5">
-    <w:nsid w:val="2B174039"/>
-    <w:multiLevelType w:val="hybridMultilevel"/>
-    <w:tmpl w:val="D068CEC4"/>
-    <w:lvl w:ilvl="0" w:tplc="04220011">
-      <w:start w:val="1"/>
-      <w:numFmt w:val="decimal"/>
-      <w:lvlText w:val="%1)"/>
-      <w:lvlJc w:val="left"/>
-      <w:pPr>
-        <w:ind w:left="720" w:hanging="360"/>
-      </w:pPr>
-      <w:rPr>
-        <w:rFonts w:hint="default"/>
-      </w:rPr>
-    </w:lvl>
-    <w:lvl w:ilvl="1" w:tplc="04220019" w:tentative="1">
-      <w:start w:val="1"/>
-      <w:numFmt w:val="lowerLetter"/>
-      <w:lvlText w:val="%2."/>
-      <w:lvlJc w:val="left"/>
-      <w:pPr>
-        <w:ind w:left="1440" w:hanging="360"/>
-      </w:pPr>
-    </w:lvl>
-    <w:lvl w:ilvl="2" w:tplc="0422001B" w:tentative="1">
-      <w:start w:val="1"/>
-      <w:numFmt w:val="lowerRoman"/>
-      <w:lvlText w:val="%3."/>
-      <w:lvlJc w:val="right"/>
-      <w:pPr>
-        <w:ind w:left="2160" w:hanging="180"/>
-      </w:pPr>
-    </w:lvl>
-    <w:lvl w:ilvl="3" w:tplc="0422000F" w:tentative="1">
-      <w:start w:val="1"/>
-      <w:numFmt w:val="decimal"/>
-      <w:lvlText w:val="%4."/>
-      <w:lvlJc w:val="left"/>
-      <w:pPr>
-        <w:ind w:left="2880" w:hanging="360"/>
-      </w:pPr>
-    </w:lvl>
-    <w:lvl w:ilvl="4" w:tplc="04220019" w:tentative="1">
-      <w:start w:val="1"/>
-      <w:numFmt w:val="lowerLetter"/>
-      <w:lvlText w:val="%5."/>
-      <w:lvlJc w:val="left"/>
-      <w:pPr>
-        <w:ind w:left="3600" w:hanging="360"/>
-      </w:pPr>
-    </w:lvl>
-    <w:lvl w:ilvl="5" w:tplc="0422001B" w:tentative="1">
-      <w:start w:val="1"/>
-      <w:numFmt w:val="lowerRoman"/>
-      <w:lvlText w:val="%6."/>
-      <w:lvlJc w:val="right"/>
-      <w:pPr>
-        <w:ind w:left="4320" w:hanging="180"/>
-      </w:pPr>
-    </w:lvl>
-    <w:lvl w:ilvl="6" w:tplc="0422000F" w:tentative="1">
-      <w:start w:val="1"/>
-      <w:numFmt w:val="decimal"/>
-      <w:lvlText w:val="%7."/>
-      <w:lvlJc w:val="left"/>
-      <w:pPr>
-        <w:ind w:left="5040" w:hanging="360"/>
-      </w:pPr>
-    </w:lvl>
-    <w:lvl w:ilvl="7" w:tplc="04220019" w:tentative="1">
-      <w:start w:val="1"/>
-      <w:numFmt w:val="lowerLetter"/>
-      <w:lvlText w:val="%8."/>
-      <w:lvlJc w:val="left"/>
-      <w:pPr>
-        <w:ind w:left="5760" w:hanging="360"/>
-      </w:pPr>
-    </w:lvl>
-    <w:lvl w:ilvl="8" w:tplc="0422001B" w:tentative="1">
-      <w:start w:val="1"/>
-      <w:numFmt w:val="lowerRoman"/>
-      <w:lvlText w:val="%9."/>
-      <w:lvlJc w:val="right"/>
-      <w:pPr>
-        <w:ind w:left="6480" w:hanging="180"/>
-      </w:pPr>
-    </w:lvl>
-  </w:abstractNum>
   <w:abstractNum w:abstractNumId="6">
-    <w:nsid w:val="2B674EE6"/>
-    <w:multiLevelType w:val="multilevel"/>
-    <w:tmpl w:val="1B18C162"/>
-    <w:lvl w:ilvl="0">
-      <w:start w:val="1"/>
-      <w:numFmt w:val="bullet"/>
-      <w:lvlText w:val=""/>
-      <w:lvlJc w:val="left"/>
-      <w:pPr>
-        <w:tabs>
-          <w:tab w:val="num" w:pos="720"/>
-        </w:tabs>
-        <w:ind w:left="720" w:hanging="360"/>
-      </w:pPr>
-      <w:rPr>
-        <w:rFonts w:ascii="Symbol" w:hAnsi="Symbol" w:hint="default"/>
-        <w:sz w:val="20"/>
-      </w:rPr>
-    </w:lvl>
-    <w:lvl w:ilvl="1" w:tentative="1">
-      <w:start w:val="1"/>
-      <w:numFmt w:val="bullet"/>
-      <w:lvlText w:val=""/>
-      <w:lvlJc w:val="left"/>
-      <w:pPr>
-        <w:tabs>
-          <w:tab w:val="num" w:pos="1440"/>
-        </w:tabs>
-        <w:ind w:left="1440" w:hanging="360"/>
-      </w:pPr>
-      <w:rPr>
-        <w:rFonts w:ascii="Symbol" w:hAnsi="Symbol" w:hint="default"/>
-        <w:sz w:val="20"/>
-      </w:rPr>
-    </w:lvl>
-    <w:lvl w:ilvl="2" w:tentative="1">
-      <w:start w:val="1"/>
-      <w:numFmt w:val="bullet"/>
-      <w:lvlText w:val=""/>
-      <w:lvlJc w:val="left"/>
-      <w:pPr>
-        <w:tabs>
-          <w:tab w:val="num" w:pos="2160"/>
-        </w:tabs>
-        <w:ind w:left="2160" w:hanging="360"/>
-      </w:pPr>
-      <w:rPr>
-        <w:rFonts w:ascii="Symbol" w:hAnsi="Symbol" w:hint="default"/>
-        <w:sz w:val="20"/>
-      </w:rPr>
-    </w:lvl>
-    <w:lvl w:ilvl="3" w:tentative="1">
-      <w:start w:val="1"/>
-      <w:numFmt w:val="bullet"/>
-      <w:lvlText w:val=""/>
-      <w:lvlJc w:val="left"/>
-      <w:pPr>
-        <w:tabs>
-          <w:tab w:val="num" w:pos="2880"/>
-        </w:tabs>
-        <w:ind w:left="2880" w:hanging="360"/>
-      </w:pPr>
-      <w:rPr>
-        <w:rFonts w:ascii="Symbol" w:hAnsi="Symbol" w:hint="default"/>
-        <w:sz w:val="20"/>
-      </w:rPr>
-    </w:lvl>
-    <w:lvl w:ilvl="4" w:tentative="1">
-      <w:start w:val="1"/>
-      <w:numFmt w:val="bullet"/>
-      <w:lvlText w:val=""/>
-      <w:lvlJc w:val="left"/>
-      <w:pPr>
-        <w:tabs>
-          <w:tab w:val="num" w:pos="3600"/>
-        </w:tabs>
-        <w:ind w:left="3600" w:hanging="360"/>
-      </w:pPr>
-      <w:rPr>
-        <w:rFonts w:ascii="Symbol" w:hAnsi="Symbol" w:hint="default"/>
-        <w:sz w:val="20"/>
-      </w:rPr>
-    </w:lvl>
-    <w:lvl w:ilvl="5" w:tentative="1">
-      <w:start w:val="1"/>
-      <w:numFmt w:val="bullet"/>
-      <w:lvlText w:val=""/>
-      <w:lvlJc w:val="left"/>
-      <w:pPr>
-        <w:tabs>
-          <w:tab w:val="num" w:pos="4320"/>
-        </w:tabs>
-        <w:ind w:left="4320" w:hanging="360"/>
-      </w:pPr>
-      <w:rPr>
-        <w:rFonts w:ascii="Symbol" w:hAnsi="Symbol" w:hint="default"/>
-        <w:sz w:val="20"/>
-      </w:rPr>
-    </w:lvl>
-    <w:lvl w:ilvl="6" w:tentative="1">
-      <w:start w:val="1"/>
-      <w:numFmt w:val="bullet"/>
-      <w:lvlText w:val=""/>
-      <w:lvlJc w:val="left"/>
-      <w:pPr>
-        <w:tabs>
-          <w:tab w:val="num" w:pos="5040"/>
-        </w:tabs>
-        <w:ind w:left="5040" w:hanging="360"/>
-      </w:pPr>
-      <w:rPr>
-        <w:rFonts w:ascii="Symbol" w:hAnsi="Symbol" w:hint="default"/>
-        <w:sz w:val="20"/>
-      </w:rPr>
-    </w:lvl>
-    <w:lvl w:ilvl="7" w:tentative="1">
-      <w:start w:val="1"/>
-      <w:numFmt w:val="bullet"/>
-      <w:lvlText w:val=""/>
-      <w:lvlJc w:val="left"/>
-      <w:pPr>
-        <w:tabs>
-          <w:tab w:val="num" w:pos="5760"/>
-        </w:tabs>
-        <w:ind w:left="5760" w:hanging="360"/>
-      </w:pPr>
-      <w:rPr>
-        <w:rFonts w:ascii="Symbol" w:hAnsi="Symbol" w:hint="default"/>
-        <w:sz w:val="20"/>
-      </w:rPr>
-    </w:lvl>
-    <w:lvl w:ilvl="8" w:tentative="1">
-      <w:start w:val="1"/>
-      <w:numFmt w:val="bullet"/>
-      <w:lvlText w:val=""/>
-      <w:lvlJc w:val="left"/>
-      <w:pPr>
-        <w:tabs>
-          <w:tab w:val="num" w:pos="6480"/>
-        </w:tabs>
-        <w:ind w:left="6480" w:hanging="360"/>
-      </w:pPr>
-      <w:rPr>
-        <w:rFonts w:ascii="Symbol" w:hAnsi="Symbol" w:hint="default"/>
-        <w:sz w:val="20"/>
-      </w:rPr>
-    </w:lvl>
-  </w:abstractNum>
-  <w:abstractNum w:abstractNumId="7">
-    <w:nsid w:val="3EB85744"/>
-    <w:multiLevelType w:val="hybridMultilevel"/>
-    <w:tmpl w:val="4C3882C8"/>
-    <w:lvl w:ilvl="0" w:tplc="04090011">
-      <w:start w:val="1"/>
-      <w:numFmt w:val="decimal"/>
-      <w:lvlText w:val="%1)"/>
-      <w:lvlJc w:val="left"/>
-      <w:pPr>
-        <w:ind w:left="720" w:hanging="360"/>
-      </w:pPr>
-      <w:rPr>
-        <w:rFonts w:hint="default"/>
-      </w:rPr>
-    </w:lvl>
-    <w:lvl w:ilvl="1" w:tplc="04090019" w:tentative="1">
-      <w:start w:val="1"/>
-      <w:numFmt w:val="lowerLetter"/>
-      <w:lvlText w:val="%2."/>
-      <w:lvlJc w:val="left"/>
-      <w:pPr>
-        <w:ind w:left="1440" w:hanging="360"/>
-      </w:pPr>
-    </w:lvl>
-    <w:lvl w:ilvl="2" w:tplc="0409001B" w:tentative="1">
-      <w:start w:val="1"/>
-      <w:numFmt w:val="lowerRoman"/>
-      <w:lvlText w:val="%3."/>
-      <w:lvlJc w:val="right"/>
-      <w:pPr>
-        <w:ind w:left="2160" w:hanging="180"/>
-      </w:pPr>
-    </w:lvl>
-    <w:lvl w:ilvl="3" w:tplc="0409000F" w:tentative="1">
-      <w:start w:val="1"/>
-      <w:numFmt w:val="decimal"/>
-      <w:lvlText w:val="%4."/>
-      <w:lvlJc w:val="left"/>
-      <w:pPr>
-        <w:ind w:left="2880" w:hanging="360"/>
-      </w:pPr>
-    </w:lvl>
-    <w:lvl w:ilvl="4" w:tplc="04090019" w:tentative="1">
-      <w:start w:val="1"/>
-      <w:numFmt w:val="lowerLetter"/>
-      <w:lvlText w:val="%5."/>
-      <w:lvlJc w:val="left"/>
-      <w:pPr>
-        <w:ind w:left="3600" w:hanging="360"/>
-      </w:pPr>
-    </w:lvl>
-    <w:lvl w:ilvl="5" w:tplc="0409001B" w:tentative="1">
-      <w:start w:val="1"/>
-      <w:numFmt w:val="lowerRoman"/>
-      <w:lvlText w:val="%6."/>
-      <w:lvlJc w:val="right"/>
-      <w:pPr>
-        <w:ind w:left="4320" w:hanging="180"/>
-      </w:pPr>
-    </w:lvl>
-    <w:lvl w:ilvl="6" w:tplc="0409000F" w:tentative="1">
-      <w:start w:val="1"/>
-      <w:numFmt w:val="decimal"/>
-      <w:lvlText w:val="%7."/>
-      <w:lvlJc w:val="left"/>
-      <w:pPr>
-        <w:ind w:left="5040" w:hanging="360"/>
-      </w:pPr>
-    </w:lvl>
-    <w:lvl w:ilvl="7" w:tplc="04090019" w:tentative="1">
-      <w:start w:val="1"/>
-      <w:numFmt w:val="lowerLetter"/>
-      <w:lvlText w:val="%8."/>
-      <w:lvlJc w:val="left"/>
-      <w:pPr>
-        <w:ind w:left="5760" w:hanging="360"/>
-      </w:pPr>
-    </w:lvl>
-    <w:lvl w:ilvl="8" w:tplc="0409001B" w:tentative="1">
-      <w:start w:val="1"/>
-      <w:numFmt w:val="lowerRoman"/>
-      <w:lvlText w:val="%9."/>
-      <w:lvlJc w:val="right"/>
-      <w:pPr>
-        <w:ind w:left="6480" w:hanging="180"/>
-      </w:pPr>
-    </w:lvl>
-  </w:abstractNum>
-  <w:abstractNum w:abstractNumId="8">
-    <w:nsid w:val="66FB0989"/>
-    <w:multiLevelType w:val="hybridMultilevel"/>
-    <w:tmpl w:val="4A228EDA"/>
-    <w:lvl w:ilvl="0" w:tplc="04090011">
-      <w:start w:val="1"/>
-      <w:numFmt w:val="decimal"/>
-      <w:lvlText w:val="%1)"/>
-      <w:lvlJc w:val="left"/>
-      <w:pPr>
-        <w:ind w:left="720" w:hanging="360"/>
-      </w:pPr>
-      <w:rPr>
-        <w:rFonts w:hint="default"/>
-      </w:rPr>
-    </w:lvl>
-    <w:lvl w:ilvl="1" w:tplc="04090019" w:tentative="1">
-      <w:start w:val="1"/>
-      <w:numFmt w:val="lowerLetter"/>
-      <w:lvlText w:val="%2."/>
-      <w:lvlJc w:val="left"/>
-      <w:pPr>
-        <w:ind w:left="1440" w:hanging="360"/>
-      </w:pPr>
-    </w:lvl>
-    <w:lvl w:ilvl="2" w:tplc="0409001B" w:tentative="1">
-      <w:start w:val="1"/>
-      <w:numFmt w:val="lowerRoman"/>
-      <w:lvlText w:val="%3."/>
-      <w:lvlJc w:val="right"/>
-      <w:pPr>
-        <w:ind w:left="2160" w:hanging="180"/>
-      </w:pPr>
-    </w:lvl>
-    <w:lvl w:ilvl="3" w:tplc="0409000F" w:tentative="1">
-      <w:start w:val="1"/>
-      <w:numFmt w:val="decimal"/>
-      <w:lvlText w:val="%4."/>
-      <w:lvlJc w:val="left"/>
-      <w:pPr>
-        <w:ind w:left="2880" w:hanging="360"/>
-      </w:pPr>
-    </w:lvl>
-    <w:lvl w:ilvl="4" w:tplc="04090019" w:tentative="1">
-      <w:start w:val="1"/>
-      <w:numFmt w:val="lowerLetter"/>
-      <w:lvlText w:val="%5."/>
-      <w:lvlJc w:val="left"/>
-      <w:pPr>
-        <w:ind w:left="3600" w:hanging="360"/>
-      </w:pPr>
-    </w:lvl>
-    <w:lvl w:ilvl="5" w:tplc="0409001B" w:tentative="1">
-      <w:start w:val="1"/>
-      <w:numFmt w:val="lowerRoman"/>
-      <w:lvlText w:val="%6."/>
-      <w:lvlJc w:val="right"/>
-      <w:pPr>
-        <w:ind w:left="4320" w:hanging="180"/>
-      </w:pPr>
-    </w:lvl>
-    <w:lvl w:ilvl="6" w:tplc="0409000F" w:tentative="1">
-      <w:start w:val="1"/>
-      <w:numFmt w:val="decimal"/>
-      <w:lvlText w:val="%7."/>
-      <w:lvlJc w:val="left"/>
-      <w:pPr>
-        <w:ind w:left="5040" w:hanging="360"/>
-      </w:pPr>
-    </w:lvl>
-    <w:lvl w:ilvl="7" w:tplc="04090019" w:tentative="1">
-      <w:start w:val="1"/>
-      <w:numFmt w:val="lowerLetter"/>
-      <w:lvlText w:val="%8."/>
-      <w:lvlJc w:val="left"/>
-      <w:pPr>
-        <w:ind w:left="5760" w:hanging="360"/>
-      </w:pPr>
-    </w:lvl>
-    <w:lvl w:ilvl="8" w:tplc="0409001B" w:tentative="1">
-      <w:start w:val="1"/>
-      <w:numFmt w:val="lowerRoman"/>
-      <w:lvlText w:val="%9."/>
-      <w:lvlJc w:val="right"/>
-      <w:pPr>
-        <w:ind w:left="6480" w:hanging="180"/>
-      </w:pPr>
-    </w:lvl>
-  </w:abstractNum>
-  <w:abstractNum w:abstractNumId="9">
-    <w:nsid w:val="71035253"/>
-    <w:multiLevelType w:val="multilevel"/>
-    <w:tmpl w:val="EB163920"/>
-    <w:lvl w:ilvl="0">
-      <w:start w:val="1"/>
-      <w:numFmt w:val="bullet"/>
-      <w:lvlText w:val=""/>
-      <w:lvlJc w:val="left"/>
-      <w:pPr>
-        <w:tabs>
-          <w:tab w:val="num" w:pos="720"/>
-        </w:tabs>
-        <w:ind w:left="720" w:hanging="360"/>
-      </w:pPr>
-      <w:rPr>
-        <w:rFonts w:ascii="Symbol" w:hAnsi="Symbol" w:hint="default"/>
-        <w:sz w:val="20"/>
-      </w:rPr>
-    </w:lvl>
-    <w:lvl w:ilvl="1" w:tentative="1">
-      <w:start w:val="1"/>
-      <w:numFmt w:val="bullet"/>
-      <w:lvlText w:val="o"/>
-      <w:lvlJc w:val="left"/>
-      <w:pPr>
-        <w:tabs>
-          <w:tab w:val="num" w:pos="1440"/>
-        </w:tabs>
-        <w:ind w:left="1440" w:hanging="360"/>
-      </w:pPr>
-      <w:rPr>
-        <w:rFonts w:ascii="Courier New" w:hAnsi="Courier New" w:hint="default"/>
-        <w:sz w:val="20"/>
-      </w:rPr>
-    </w:lvl>
-    <w:lvl w:ilvl="2" w:tentative="1">
-      <w:start w:val="1"/>
-      <w:numFmt w:val="bullet"/>
-      <w:lvlText w:val=""/>
-      <w:lvlJc w:val="left"/>
-      <w:pPr>
-        <w:tabs>
-          <w:tab w:val="num" w:pos="2160"/>
-        </w:tabs>
-        <w:ind w:left="2160" w:hanging="360"/>
-      </w:pPr>
-      <w:rPr>
-        <w:rFonts w:ascii="Wingdings" w:hAnsi="Wingdings" w:hint="default"/>
-        <w:sz w:val="20"/>
-      </w:rPr>
-    </w:lvl>
-    <w:lvl w:ilvl="3" w:tentative="1">
-      <w:start w:val="1"/>
-      <w:numFmt w:val="bullet"/>
-      <w:lvlText w:val=""/>
-      <w:lvlJc w:val="left"/>
-      <w:pPr>
-        <w:tabs>
-          <w:tab w:val="num" w:pos="2880"/>
-        </w:tabs>
-        <w:ind w:left="2880" w:hanging="360"/>
-      </w:pPr>
-      <w:rPr>
-        <w:rFonts w:ascii="Wingdings" w:hAnsi="Wingdings" w:hint="default"/>
-        <w:sz w:val="20"/>
-      </w:rPr>
-    </w:lvl>
-    <w:lvl w:ilvl="4" w:tentative="1">
-      <w:start w:val="1"/>
-      <w:numFmt w:val="bullet"/>
-      <w:lvlText w:val=""/>
-      <w:lvlJc w:val="left"/>
-      <w:pPr>
-        <w:tabs>
-          <w:tab w:val="num" w:pos="3600"/>
-        </w:tabs>
-        <w:ind w:left="3600" w:hanging="360"/>
-      </w:pPr>
-      <w:rPr>
-        <w:rFonts w:ascii="Wingdings" w:hAnsi="Wingdings" w:hint="default"/>
-        <w:sz w:val="20"/>
-      </w:rPr>
-    </w:lvl>
-    <w:lvl w:ilvl="5" w:tentative="1">
-      <w:start w:val="1"/>
-      <w:numFmt w:val="bullet"/>
-      <w:lvlText w:val=""/>
-      <w:lvlJc w:val="left"/>
-      <w:pPr>
-        <w:tabs>
-          <w:tab w:val="num" w:pos="4320"/>
-        </w:tabs>
-        <w:ind w:left="4320" w:hanging="360"/>
-      </w:pPr>
-      <w:rPr>
-        <w:rFonts w:ascii="Wingdings" w:hAnsi="Wingdings" w:hint="default"/>
-        <w:sz w:val="20"/>
-      </w:rPr>
-    </w:lvl>
-    <w:lvl w:ilvl="6" w:tentative="1">
-      <w:start w:val="1"/>
-      <w:numFmt w:val="bullet"/>
-      <w:lvlText w:val=""/>
-      <w:lvlJc w:val="left"/>
-      <w:pPr>
-        <w:tabs>
-          <w:tab w:val="num" w:pos="5040"/>
-        </w:tabs>
-        <w:ind w:left="5040" w:hanging="360"/>
-      </w:pPr>
-      <w:rPr>
-        <w:rFonts w:ascii="Wingdings" w:hAnsi="Wingdings" w:hint="default"/>
-        <w:sz w:val="20"/>
-      </w:rPr>
-    </w:lvl>
-    <w:lvl w:ilvl="7" w:tentative="1">
-      <w:start w:val="1"/>
-      <w:numFmt w:val="bullet"/>
-      <w:lvlText w:val=""/>
-      <w:lvlJc w:val="left"/>
-      <w:pPr>
-        <w:tabs>
-          <w:tab w:val="num" w:pos="5760"/>
-        </w:tabs>
-        <w:ind w:left="5760" w:hanging="360"/>
-      </w:pPr>
-      <w:rPr>
-        <w:rFonts w:ascii="Wingdings" w:hAnsi="Wingdings" w:hint="default"/>
-        <w:sz w:val="20"/>
-      </w:rPr>
-    </w:lvl>
-    <w:lvl w:ilvl="8" w:tentative="1">
-      <w:start w:val="1"/>
-      <w:numFmt w:val="bullet"/>
-      <w:lvlText w:val=""/>
-      <w:lvlJc w:val="left"/>
-      <w:pPr>
-        <w:tabs>
-          <w:tab w:val="num" w:pos="6480"/>
-        </w:tabs>
-        <w:ind w:left="6480" w:hanging="360"/>
-      </w:pPr>
-      <w:rPr>
-        <w:rFonts w:ascii="Wingdings" w:hAnsi="Wingdings" w:hint="default"/>
-        <w:sz w:val="20"/>
-      </w:rPr>
-    </w:lvl>
-  </w:abstractNum>
-  <w:abstractNum w:abstractNumId="10">
     <w:nsid w:val="7B414E36"/>
     <w:multiLevelType w:val="multilevel"/>
     <w:tmpl w:val="4FD06004"/>
@@ -6277,7 +6669,7 @@
       </w:rPr>
     </w:lvl>
   </w:abstractNum>
-  <w:abstractNum w:abstractNumId="11">
+  <w:abstractNum w:abstractNumId="7">
     <w:nsid w:val="7B5426B8"/>
     <w:multiLevelType w:val="hybridMultilevel"/>
     <w:tmpl w:val="32C299CE"/>
@@ -6418,40 +6810,28 @@
     </w:lvl>
   </w:abstractNum>
   <w:num w:numId="1">
-    <w:abstractNumId w:val="10"/>
+    <w:abstractNumId w:val="6"/>
   </w:num>
   <w:num w:numId="2">
-    <w:abstractNumId w:val="8"/>
+    <w:abstractNumId w:val="4"/>
   </w:num>
   <w:num w:numId="3">
-    <w:abstractNumId w:val="11"/>
+    <w:abstractNumId w:val="7"/>
   </w:num>
   <w:num w:numId="4">
-    <w:abstractNumId w:val="6"/>
+    <w:abstractNumId w:val="2"/>
   </w:num>
   <w:num w:numId="5">
-    <w:abstractNumId w:val="7"/>
+    <w:abstractNumId w:val="3"/>
   </w:num>
   <w:num w:numId="6">
-    <w:abstractNumId w:val="4"/>
+    <w:abstractNumId w:val="1"/>
   </w:num>
   <w:num w:numId="7">
-    <w:abstractNumId w:val="3"/>
+    <w:abstractNumId w:val="0"/>
   </w:num>
   <w:num w:numId="8">
     <w:abstractNumId w:val="5"/>
-  </w:num>
-  <w:num w:numId="9">
-    <w:abstractNumId w:val="2"/>
-  </w:num>
-  <w:num w:numId="10">
-    <w:abstractNumId w:val="1"/>
-  </w:num>
-  <w:num w:numId="11">
-    <w:abstractNumId w:val="9"/>
-  </w:num>
-  <w:num w:numId="12">
-    <w:abstractNumId w:val="0"/>
   </w:num>
 </w:numbering>
 </file>
@@ -6477,7 +6857,7 @@
     <w:lsdException w:name="Normal" w:uiPriority="0" w:qFormat="1"/>
     <w:lsdException w:name="heading 1" w:uiPriority="9" w:qFormat="1"/>
     <w:lsdException w:name="heading 2" w:semiHidden="1" w:uiPriority="9" w:unhideWhenUsed="1" w:qFormat="1"/>
-    <w:lsdException w:name="heading 3" w:semiHidden="1" w:uiPriority="0" w:unhideWhenUsed="1" w:qFormat="1"/>
+    <w:lsdException w:name="heading 3" w:semiHidden="1" w:uiPriority="9" w:unhideWhenUsed="1" w:qFormat="1"/>
     <w:lsdException w:name="heading 4" w:semiHidden="1" w:uiPriority="9" w:unhideWhenUsed="1" w:qFormat="1"/>
     <w:lsdException w:name="heading 5" w:semiHidden="1" w:uiPriority="9" w:unhideWhenUsed="1" w:qFormat="1"/>
     <w:lsdException w:name="heading 6" w:semiHidden="1" w:uiPriority="9" w:unhideWhenUsed="1" w:qFormat="1"/>
@@ -6854,22 +7234,22 @@
   <w:style w:type="paragraph" w:styleId="Heading1">
     <w:name w:val="heading 1"/>
     <w:basedOn w:val="Normal"/>
-    <w:next w:val="Normal"/>
     <w:link w:val="Heading1Char"/>
     <w:uiPriority w:val="9"/>
     <w:qFormat/>
-    <w:rsid w:val="001C7E30"/>
+    <w:rsid w:val="008F0FB0"/>
     <w:pPr>
-      <w:keepNext/>
-      <w:keepLines/>
-      <w:spacing w:before="240" w:after="0"/>
+      <w:spacing w:before="100" w:beforeAutospacing="1" w:after="100" w:afterAutospacing="1" w:line="240" w:lineRule="auto"/>
       <w:outlineLvl w:val="0"/>
     </w:pPr>
     <w:rPr>
-      <w:rFonts w:asciiTheme="majorHAnsi" w:eastAsiaTheme="majorEastAsia" w:hAnsiTheme="majorHAnsi" w:cstheme="majorBidi"/>
-      <w:color w:val="2E74B5" w:themeColor="accent1" w:themeShade="BF"/>
-      <w:sz w:val="32"/>
-      <w:szCs w:val="32"/>
+      <w:rFonts w:ascii="Times New Roman" w:eastAsia="Times New Roman" w:hAnsi="Times New Roman" w:cs="Times New Roman"/>
+      <w:b/>
+      <w:bCs/>
+      <w:kern w:val="36"/>
+      <w:sz w:val="48"/>
+      <w:szCs w:val="48"/>
+      <w:lang w:val="en-US"/>
     </w:rPr>
   </w:style>
   <w:style w:type="paragraph" w:styleId="Heading3">
@@ -6877,21 +7257,22 @@
     <w:basedOn w:val="Normal"/>
     <w:next w:val="Normal"/>
     <w:link w:val="Heading3Char"/>
+    <w:uiPriority w:val="9"/>
+    <w:semiHidden/>
+    <w:unhideWhenUsed/>
     <w:qFormat/>
-    <w:rsid w:val="001859A7"/>
+    <w:rsid w:val="00511627"/>
     <w:pPr>
       <w:keepNext/>
-      <w:suppressAutoHyphens/>
-      <w:spacing w:before="240" w:after="60" w:line="240" w:lineRule="auto"/>
+      <w:keepLines/>
+      <w:spacing w:before="40" w:after="0"/>
       <w:outlineLvl w:val="2"/>
     </w:pPr>
     <w:rPr>
-      <w:rFonts w:ascii="Arial" w:eastAsia="Times New Roman" w:hAnsi="Arial" w:cs="Arial"/>
-      <w:b/>
-      <w:bCs/>
-      <w:sz w:val="26"/>
-      <w:szCs w:val="26"/>
-      <w:lang w:eastAsia="zh-CN"/>
+      <w:rFonts w:asciiTheme="majorHAnsi" w:eastAsiaTheme="majorEastAsia" w:hAnsiTheme="majorHAnsi" w:cstheme="majorBidi"/>
+      <w:color w:val="1F4D78" w:themeColor="accent1" w:themeShade="7F"/>
+      <w:sz w:val="24"/>
+      <w:szCs w:val="24"/>
     </w:rPr>
   </w:style>
   <w:style w:type="character" w:default="1" w:styleId="DefaultParagraphFont">
@@ -6979,7 +7360,6 @@
   <w:style w:type="character" w:customStyle="1" w:styleId="apple-converted-space">
     <w:name w:val="apple-converted-space"/>
     <w:basedOn w:val="DefaultParagraphFont"/>
-    <w:qFormat/>
     <w:rsid w:val="00526703"/>
   </w:style>
   <w:style w:type="character" w:styleId="Hyperlink">
@@ -7050,7 +7430,7 @@
     <w:uiPriority w:val="35"/>
     <w:unhideWhenUsed/>
     <w:qFormat/>
-    <w:rsid w:val="004A4B8A"/>
+    <w:rsid w:val="00CD2849"/>
     <w:pPr>
       <w:spacing w:after="200" w:line="240" w:lineRule="auto"/>
     </w:pPr>
@@ -7062,18 +7442,34 @@
       <w:szCs w:val="18"/>
     </w:rPr>
   </w:style>
+  <w:style w:type="character" w:customStyle="1" w:styleId="Heading1Char">
+    <w:name w:val="Heading 1 Char"/>
+    <w:basedOn w:val="DefaultParagraphFont"/>
+    <w:link w:val="Heading1"/>
+    <w:uiPriority w:val="9"/>
+    <w:rsid w:val="008F0FB0"/>
+    <w:rPr>
+      <w:rFonts w:ascii="Times New Roman" w:eastAsia="Times New Roman" w:hAnsi="Times New Roman" w:cs="Times New Roman"/>
+      <w:b/>
+      <w:bCs/>
+      <w:kern w:val="36"/>
+      <w:sz w:val="48"/>
+      <w:szCs w:val="48"/>
+      <w:lang w:val="en-US"/>
+    </w:rPr>
+  </w:style>
   <w:style w:type="character" w:customStyle="1" w:styleId="Heading3Char">
     <w:name w:val="Heading 3 Char"/>
     <w:basedOn w:val="DefaultParagraphFont"/>
     <w:link w:val="Heading3"/>
-    <w:rsid w:val="001859A7"/>
+    <w:uiPriority w:val="9"/>
+    <w:semiHidden/>
+    <w:rsid w:val="00511627"/>
     <w:rPr>
-      <w:rFonts w:ascii="Arial" w:eastAsia="Times New Roman" w:hAnsi="Arial" w:cs="Arial"/>
-      <w:b/>
-      <w:bCs/>
-      <w:sz w:val="26"/>
-      <w:szCs w:val="26"/>
-      <w:lang w:eastAsia="zh-CN"/>
+      <w:rFonts w:asciiTheme="majorHAnsi" w:eastAsiaTheme="majorEastAsia" w:hAnsiTheme="majorHAnsi" w:cstheme="majorBidi"/>
+      <w:color w:val="1F4D78" w:themeColor="accent1" w:themeShade="7F"/>
+      <w:sz w:val="24"/>
+      <w:szCs w:val="24"/>
     </w:rPr>
   </w:style>
   <w:style w:type="paragraph" w:styleId="NormalWeb">
@@ -7081,7 +7477,7 @@
     <w:basedOn w:val="Normal"/>
     <w:uiPriority w:val="99"/>
     <w:qFormat/>
-    <w:rsid w:val="001859A7"/>
+    <w:rsid w:val="00511627"/>
     <w:pPr>
       <w:suppressAutoHyphens/>
       <w:spacing w:before="280" w:after="280" w:line="240" w:lineRule="auto"/>
@@ -7091,30 +7487,6 @@
       <w:sz w:val="24"/>
       <w:szCs w:val="24"/>
       <w:lang w:eastAsia="zh-CN"/>
-    </w:rPr>
-  </w:style>
-  <w:style w:type="character" w:customStyle="1" w:styleId="Heading1Char">
-    <w:name w:val="Heading 1 Char"/>
-    <w:basedOn w:val="DefaultParagraphFont"/>
-    <w:link w:val="Heading1"/>
-    <w:uiPriority w:val="9"/>
-    <w:rsid w:val="001C7E30"/>
-    <w:rPr>
-      <w:rFonts w:asciiTheme="majorHAnsi" w:eastAsiaTheme="majorEastAsia" w:hAnsiTheme="majorHAnsi" w:cstheme="majorBidi"/>
-      <w:color w:val="2E74B5" w:themeColor="accent1" w:themeShade="BF"/>
-      <w:sz w:val="32"/>
-      <w:szCs w:val="32"/>
-    </w:rPr>
-  </w:style>
-  <w:style w:type="character" w:styleId="Strong">
-    <w:name w:val="Strong"/>
-    <w:basedOn w:val="DefaultParagraphFont"/>
-    <w:uiPriority w:val="22"/>
-    <w:qFormat/>
-    <w:rsid w:val="002D6912"/>
-    <w:rPr>
-      <w:b/>
-      <w:bCs/>
     </w:rPr>
   </w:style>
 </w:styles>
@@ -7386,7 +7758,7 @@
 </file>
 
 <file path=customXml/itemProps1.xml><?xml version="1.0" encoding="utf-8"?>
-<ds:datastoreItem xmlns:ds="http://schemas.openxmlformats.org/officeDocument/2006/customXml" ds:itemID="{3F960308-2A24-40BF-8C55-10EE2C9F4109}">
+<ds:datastoreItem xmlns:ds="http://schemas.openxmlformats.org/officeDocument/2006/customXml" ds:itemID="{F6F33C5D-30AB-4CB0-88A9-F2932B82C02B}">
   <ds:schemaRefs>
     <ds:schemaRef ds:uri="http://schemas.openxmlformats.org/officeDocument/2006/bibliography"/>
   </ds:schemaRefs>
